--- a/Статья_1_.docx
+++ b/Статья_1_.docx
@@ -1,6 +1,6 @@
 
 <file path=word/document.xml><?xml version="1.0" encoding="utf-8"?>
-<w:document xmlns:wpc="http://schemas.microsoft.com/office/word/2010/wordprocessingCanvas" xmlns:cx="http://schemas.microsoft.com/office/drawing/2014/chartex" xmlns:cx1="http://schemas.microsoft.com/office/drawing/2015/9/8/chartex" xmlns:cx2="http://schemas.microsoft.com/office/drawing/2015/10/21/chartex" xmlns:cx3="http://schemas.microsoft.com/office/drawing/2016/5/9/chartex" xmlns:cx4="http://schemas.microsoft.com/office/drawing/2016/5/10/chartex" xmlns:cx5="http://schemas.microsoft.com/office/drawing/2016/5/11/chartex" xmlns:cx6="http://schemas.microsoft.com/office/drawing/2016/5/12/chartex" xmlns:cx7="http://schemas.microsoft.com/office/drawing/2016/5/13/chartex" xmlns:cx8="http://schemas.microsoft.com/office/drawing/2016/5/14/chartex" xmlns:mc="http://schemas.openxmlformats.org/markup-compatibility/2006" xmlns:aink="http://schemas.microsoft.com/office/drawing/2016/ink" xmlns:am3d="http://schemas.microsoft.com/office/drawing/2017/model3d" xmlns:o="urn:schemas-microsoft-com:office:office" xmlns:r="http://schemas.openxmlformats.org/officeDocument/2006/relationships" xmlns:m="http://schemas.openxmlformats.org/officeDocument/2006/math" xmlns:v="urn:schemas-microsoft-com:vml" xmlns:wp14="http://schemas.microsoft.com/office/word/2010/wordprocessingDrawing" xmlns:wp="http://schemas.openxmlformats.org/drawingml/2006/wordprocessingDrawing" xmlns:w10="urn:schemas-microsoft-com:office:word" xmlns:w="http://schemas.openxmlformats.org/wordprocessingml/2006/main" xmlns:w14="http://schemas.microsoft.com/office/word/2010/wordml" xmlns:w15="http://schemas.microsoft.com/office/word/2012/wordml" xmlns:w16cex="http://schemas.microsoft.com/office/word/2018/wordml/cex" xmlns:w16cid="http://schemas.microsoft.com/office/word/2016/wordml/cid" xmlns:w16="http://schemas.microsoft.com/office/word/2018/wordml" xmlns:w16sdtdh="http://schemas.microsoft.com/office/word/2020/wordml/sdtdatahash" xmlns:w16se="http://schemas.microsoft.com/office/word/2015/wordml/symex" xmlns:wpg="http://schemas.microsoft.com/office/word/2010/wordprocessingGroup" xmlns:wpi="http://schemas.microsoft.com/office/word/2010/wordprocessingInk" xmlns:wne="http://schemas.microsoft.com/office/word/2006/wordml" xmlns:wps="http://schemas.microsoft.com/office/word/2010/wordprocessingShape" mc:Ignorable="w14 w15 w16se w16cid w16 w16cex w16sdtdh wp14">
+<w:document xmlns:wpc="http://schemas.microsoft.com/office/word/2010/wordprocessingCanvas" xmlns:cx="http://schemas.microsoft.com/office/drawing/2014/chartex" xmlns:cx1="http://schemas.microsoft.com/office/drawing/2015/9/8/chartex" xmlns:cx2="http://schemas.microsoft.com/office/drawing/2015/10/21/chartex" xmlns:cx3="http://schemas.microsoft.com/office/drawing/2016/5/9/chartex" xmlns:cx4="http://schemas.microsoft.com/office/drawing/2016/5/10/chartex" xmlns:cx5="http://schemas.microsoft.com/office/drawing/2016/5/11/chartex" xmlns:cx6="http://schemas.microsoft.com/office/drawing/2016/5/12/chartex" xmlns:cx7="http://schemas.microsoft.com/office/drawing/2016/5/13/chartex" xmlns:cx8="http://schemas.microsoft.com/office/drawing/2016/5/14/chartex" xmlns:mc="http://schemas.openxmlformats.org/markup-compatibility/2006" xmlns:aink="http://schemas.microsoft.com/office/drawing/2016/ink" xmlns:am3d="http://schemas.microsoft.com/office/drawing/2017/model3d" xmlns:o="urn:schemas-microsoft-com:office:office" xmlns:oel="http://schemas.microsoft.com/office/2019/extlst" xmlns:r="http://schemas.openxmlformats.org/officeDocument/2006/relationships" xmlns:m="http://schemas.openxmlformats.org/officeDocument/2006/math" xmlns:v="urn:schemas-microsoft-com:vml" xmlns:wp14="http://schemas.microsoft.com/office/word/2010/wordprocessingDrawing" xmlns:wp="http://schemas.openxmlformats.org/drawingml/2006/wordprocessingDrawing" xmlns:w10="urn:schemas-microsoft-com:office:word" xmlns:w="http://schemas.openxmlformats.org/wordprocessingml/2006/main" xmlns:w14="http://schemas.microsoft.com/office/word/2010/wordml" xmlns:w15="http://schemas.microsoft.com/office/word/2012/wordml" xmlns:w16cex="http://schemas.microsoft.com/office/word/2018/wordml/cex" xmlns:w16cid="http://schemas.microsoft.com/office/word/2016/wordml/cid" xmlns:w16="http://schemas.microsoft.com/office/word/2018/wordml" xmlns:w16du="http://schemas.microsoft.com/office/word/2023/wordml/word16du" xmlns:w16sdtdh="http://schemas.microsoft.com/office/word/2020/wordml/sdtdatahash" xmlns:w16sdtfl="http://schemas.microsoft.com/office/word/2024/wordml/sdtformatlock" xmlns:w16se="http://schemas.microsoft.com/office/word/2015/wordml/symex" xmlns:wpg="http://schemas.microsoft.com/office/word/2010/wordprocessingGroup" xmlns:wpi="http://schemas.microsoft.com/office/word/2010/wordprocessingInk" xmlns:wne="http://schemas.microsoft.com/office/word/2006/wordml" xmlns:wps="http://schemas.microsoft.com/office/word/2010/wordprocessingShape" mc:Ignorable="w14 w15 w16se w16cid w16 w16cex w16sdtdh w16sdtfl w16du wp14">
   <w:body>
     <w:tbl>
       <w:tblPr>
@@ -58,7 +58,41 @@
                 <w:sz w:val="28"/>
                 <w:szCs w:val="28"/>
               </w:rPr>
-              <w:t>Улучшение алгоритма L₁-линейного предсказания для сжатия речи: метод попарных полусумм (К вопросу о точности в условиях неопределённости)</w:t>
+              <w:t xml:space="preserve">Развитие алгоритма </w:t>
+            </w:r>
+            <w:r>
+              <w:rPr>
+                <w:rFonts w:ascii="Times New Roman" w:hAnsi="Times New Roman" w:cs="Times New Roman"/>
+                <w:sz w:val="28"/>
+                <w:szCs w:val="28"/>
+                <w:lang w:val="en-US"/>
+              </w:rPr>
+              <w:t>L</w:t>
+            </w:r>
+            <w:r>
+              <w:rPr>
+                <w:rFonts w:ascii="Times New Roman" w:hAnsi="Times New Roman" w:cs="Times New Roman"/>
+                <w:sz w:val="28"/>
+                <w:szCs w:val="28"/>
+                <w:vertAlign w:val="subscript"/>
+              </w:rPr>
+              <w:t>1</w:t>
+            </w:r>
+            <w:r>
+              <w:rPr>
+                <w:rFonts w:ascii="Times New Roman" w:hAnsi="Times New Roman" w:cs="Times New Roman"/>
+                <w:sz w:val="28"/>
+                <w:szCs w:val="28"/>
+              </w:rPr>
+              <w:t xml:space="preserve"> – </w:t>
+            </w:r>
+            <w:r>
+              <w:rPr>
+                <w:rFonts w:ascii="Times New Roman" w:hAnsi="Times New Roman" w:cs="Times New Roman"/>
+                <w:sz w:val="28"/>
+                <w:szCs w:val="28"/>
+              </w:rPr>
+              <w:t>линейного предсказания для речевого сжатия: от неопубликованных рукописей к улучшению на 30.1%</w:t>
             </w:r>
           </w:p>
         </w:tc>
@@ -274,70 +308,30 @@
           <w:sz w:val="28"/>
           <w:szCs w:val="28"/>
         </w:rPr>
-        <w:t>метрики для сжатия речевых сигналов. Алгоритм был</w:t>
-      </w:r>
-      <w:r>
-        <w:rPr>
-          <w:rFonts w:ascii="Times New Roman" w:hAnsi="Times New Roman" w:cs="Times New Roman"/>
-          <w:i/>
-          <w:iCs/>
-          <w:sz w:val="28"/>
-          <w:szCs w:val="28"/>
-        </w:rPr>
-        <w:t xml:space="preserve"> </w:t>
-      </w:r>
-      <w:r>
-        <w:rPr>
-          <w:rFonts w:ascii="Times New Roman" w:hAnsi="Times New Roman" w:cs="Times New Roman"/>
-          <w:i/>
-          <w:iCs/>
-          <w:sz w:val="28"/>
-          <w:szCs w:val="28"/>
-        </w:rPr>
-        <w:t xml:space="preserve">адаптирован для IP-телефонии и описан в технической статье 2006 года. </w:t>
-      </w:r>
-    </w:p>
-    <w:p>
-      <w:pPr>
-        <w:spacing w:after="0" w:line="360" w:lineRule="auto"/>
-        <w:jc w:val="both"/>
-        <w:rPr>
-          <w:rFonts w:ascii="Times New Roman" w:hAnsi="Times New Roman" w:cs="Times New Roman"/>
-          <w:i/>
-          <w:iCs/>
-          <w:sz w:val="28"/>
-          <w:szCs w:val="28"/>
-        </w:rPr>
-      </w:pPr>
-      <w:r>
-        <w:rPr>
-          <w:rFonts w:ascii="Times New Roman" w:hAnsi="Times New Roman" w:cs="Times New Roman"/>
-          <w:i/>
-          <w:iCs/>
-          <w:sz w:val="28"/>
-          <w:szCs w:val="28"/>
-        </w:rPr>
-        <w:t>В настоящей работе представлено существенное усовершенствование</w:t>
-      </w:r>
-      <w:r>
-        <w:rPr>
-          <w:rFonts w:ascii="Times New Roman" w:hAnsi="Times New Roman" w:cs="Times New Roman"/>
-          <w:i/>
-          <w:iCs/>
-          <w:sz w:val="28"/>
-          <w:szCs w:val="28"/>
-        </w:rPr>
-        <w:t xml:space="preserve"> </w:t>
-      </w:r>
-      <w:r>
-        <w:rPr>
-          <w:rFonts w:ascii="Times New Roman" w:hAnsi="Times New Roman" w:cs="Times New Roman"/>
-          <w:i/>
-          <w:iCs/>
-          <w:sz w:val="28"/>
-          <w:szCs w:val="28"/>
-        </w:rPr>
-        <w:t xml:space="preserve">алгоритма </w:t>
+        <w:t xml:space="preserve">метрики для сжатия речевых сигналов. Алгоритм был адаптирован для IP-телефонии и описан в технической статье 2006 года. </w:t>
+      </w:r>
+    </w:p>
+    <w:p>
+      <w:pPr>
+        <w:spacing w:after="0" w:line="360" w:lineRule="auto"/>
+        <w:jc w:val="both"/>
+        <w:rPr>
+          <w:rFonts w:ascii="Times New Roman" w:hAnsi="Times New Roman" w:cs="Times New Roman"/>
+          <w:i/>
+          <w:iCs/>
+          <w:sz w:val="28"/>
+          <w:szCs w:val="28"/>
+        </w:rPr>
+      </w:pPr>
+      <w:r>
+        <w:rPr>
+          <w:rFonts w:ascii="Times New Roman" w:hAnsi="Times New Roman" w:cs="Times New Roman"/>
+          <w:i/>
+          <w:iCs/>
+          <w:sz w:val="28"/>
+          <w:szCs w:val="28"/>
+        </w:rPr>
+        <w:t xml:space="preserve">В настоящей работе представлено существенное усовершенствование алгоритма </w:t>
       </w:r>
       <w:r>
         <w:rPr>
@@ -380,70 +374,30 @@
           <w:sz w:val="28"/>
           <w:szCs w:val="28"/>
         </w:rPr>
-        <w:t>сжатия на 30.1\% при сохранении свойства сжатия без потерь и низких</w:t>
-      </w:r>
-      <w:r>
-        <w:rPr>
-          <w:rFonts w:ascii="Times New Roman" w:hAnsi="Times New Roman" w:cs="Times New Roman"/>
-          <w:i/>
-          <w:iCs/>
-          <w:sz w:val="28"/>
-          <w:szCs w:val="28"/>
-        </w:rPr>
-        <w:t xml:space="preserve"> </w:t>
-      </w:r>
-      <w:r>
-        <w:rPr>
-          <w:rFonts w:ascii="Times New Roman" w:hAnsi="Times New Roman" w:cs="Times New Roman"/>
-          <w:i/>
-          <w:iCs/>
-          <w:sz w:val="28"/>
-          <w:szCs w:val="28"/>
-        </w:rPr>
-        <w:t xml:space="preserve">требований к вычислительным ресурсам. Экспериментально подтверждено </w:t>
-      </w:r>
-    </w:p>
-    <w:p>
-      <w:pPr>
-        <w:spacing w:after="0" w:line="360" w:lineRule="auto"/>
-        <w:jc w:val="both"/>
-        <w:rPr>
-          <w:rFonts w:ascii="Times New Roman" w:hAnsi="Times New Roman" w:cs="Times New Roman"/>
-          <w:i/>
-          <w:iCs/>
-          <w:sz w:val="28"/>
-          <w:szCs w:val="28"/>
-        </w:rPr>
-      </w:pPr>
-      <w:r>
-        <w:rPr>
-          <w:rFonts w:ascii="Times New Roman" w:hAnsi="Times New Roman" w:cs="Times New Roman"/>
-          <w:i/>
-          <w:iCs/>
-          <w:sz w:val="28"/>
-          <w:szCs w:val="28"/>
-        </w:rPr>
-        <w:t>уменьшение дисперсии ошибки предсказания, повышение стабильности</w:t>
-      </w:r>
-      <w:r>
-        <w:rPr>
-          <w:rFonts w:ascii="Times New Roman" w:hAnsi="Times New Roman" w:cs="Times New Roman"/>
-          <w:i/>
-          <w:iCs/>
-          <w:sz w:val="28"/>
-          <w:szCs w:val="28"/>
-        </w:rPr>
-        <w:t xml:space="preserve"> </w:t>
-      </w:r>
-      <w:r>
-        <w:rPr>
-          <w:rFonts w:ascii="Times New Roman" w:hAnsi="Times New Roman" w:cs="Times New Roman"/>
-          <w:i/>
-          <w:iCs/>
-          <w:sz w:val="28"/>
-          <w:szCs w:val="28"/>
-        </w:rPr>
-        <w:t>коэффициентов линейного предсказания и ускорение сходимости алгоритма.</w:t>
+        <w:t xml:space="preserve">сжатия на 30.1\% при сохранении свойства сжатия без потерь и низких требований к вычислительным ресурсам. Экспериментально подтверждено </w:t>
+      </w:r>
+    </w:p>
+    <w:p>
+      <w:pPr>
+        <w:spacing w:after="0" w:line="360" w:lineRule="auto"/>
+        <w:jc w:val="both"/>
+        <w:rPr>
+          <w:rFonts w:ascii="Times New Roman" w:hAnsi="Times New Roman" w:cs="Times New Roman"/>
+          <w:i/>
+          <w:iCs/>
+          <w:sz w:val="28"/>
+          <w:szCs w:val="28"/>
+        </w:rPr>
+      </w:pPr>
+      <w:r>
+        <w:rPr>
+          <w:rFonts w:ascii="Times New Roman" w:hAnsi="Times New Roman" w:cs="Times New Roman"/>
+          <w:i/>
+          <w:iCs/>
+          <w:sz w:val="28"/>
+          <w:szCs w:val="28"/>
+        </w:rPr>
+        <w:t>уменьшение дисперсии ошибки предсказания, повышение стабильности коэффициентов линейного предсказания и ускорение сходимости алгоритма.</w:t>
       </w:r>
     </w:p>
     <w:p>
@@ -610,27 +564,55 @@
           <w:sz w:val="28"/>
           <w:szCs w:val="28"/>
         </w:rPr>
-        <w:t>Наука начинается не с теорий, а с точных наблюдений</w:t>
-      </w:r>
-      <w:r>
-        <w:rPr>
-          <w:rFonts w:ascii="Times New Roman" w:hAnsi="Times New Roman" w:cs="Times New Roman"/>
-          <w:sz w:val="28"/>
-          <w:szCs w:val="28"/>
-        </w:rPr>
-        <w:t xml:space="preserve">. </w:t>
-      </w:r>
-      <w:r>
-        <w:rPr>
-          <w:rFonts w:ascii="Times New Roman" w:hAnsi="Times New Roman" w:cs="Times New Roman"/>
-          <w:sz w:val="28"/>
-          <w:szCs w:val="28"/>
-        </w:rPr>
-        <w:t>В 1998 году автором был разработан алгоритм линейного предсказания</w:t>
-      </w:r>
-      <w:r>
-        <w:rPr>
-          <w:rFonts w:ascii="Times New Roman" w:hAnsi="Times New Roman" w:cs="Times New Roman"/>
+        <w:t xml:space="preserve">В 1998 году автором был разработан алгоритм линейного предсказания </w:t>
+      </w:r>
+    </w:p>
+    <w:p>
+      <w:pPr>
+        <w:spacing w:after="0" w:line="360" w:lineRule="auto"/>
+        <w:jc w:val="both"/>
+        <w:rPr>
+          <w:rFonts w:ascii="Times New Roman" w:hAnsi="Times New Roman" w:cs="Times New Roman"/>
+          <w:sz w:val="28"/>
+          <w:szCs w:val="28"/>
+        </w:rPr>
+      </w:pPr>
+      <w:r>
+        <w:rPr>
+          <w:rFonts w:ascii="Times New Roman" w:hAnsi="Times New Roman" w:cs="Times New Roman"/>
+          <w:sz w:val="28"/>
+          <w:szCs w:val="28"/>
+        </w:rPr>
+        <w:t xml:space="preserve">на основе </w:t>
+      </w:r>
+      <w:bookmarkStart w:id="1" w:name="_Hlk220851937"/>
+      <w:r>
+        <w:rPr>
+          <w:rFonts w:ascii="Times New Roman" w:hAnsi="Times New Roman" w:cs="Times New Roman"/>
+          <w:i/>
+          <w:iCs/>
+          <w:sz w:val="28"/>
+          <w:szCs w:val="28"/>
+          <w:lang w:val="en-US"/>
+        </w:rPr>
+        <w:t>L</w:t>
+      </w:r>
+      <w:r>
+        <w:rPr>
+          <w:rFonts w:ascii="Times New Roman" w:hAnsi="Times New Roman" w:cs="Times New Roman"/>
+          <w:i/>
+          <w:iCs/>
+          <w:sz w:val="28"/>
+          <w:szCs w:val="28"/>
+          <w:vertAlign w:val="subscript"/>
+        </w:rPr>
+        <w:t>1</w:t>
+      </w:r>
+      <w:r>
+        <w:rPr>
+          <w:rFonts w:ascii="Times New Roman" w:hAnsi="Times New Roman" w:cs="Times New Roman"/>
+          <w:i/>
+          <w:iCs/>
           <w:sz w:val="28"/>
           <w:szCs w:val="28"/>
         </w:rPr>
@@ -639,12 +621,96 @@
       <w:r>
         <w:rPr>
           <w:rFonts w:ascii="Times New Roman" w:hAnsi="Times New Roman" w:cs="Times New Roman"/>
-          <w:sz w:val="28"/>
-          <w:szCs w:val="28"/>
-        </w:rPr>
-        <w:t xml:space="preserve">на основе </w:t>
-      </w:r>
-      <w:bookmarkStart w:id="1" w:name="_Hlk220851937"/>
+          <w:i/>
+          <w:iCs/>
+          <w:sz w:val="28"/>
+          <w:szCs w:val="28"/>
+        </w:rPr>
+        <w:t>–</w:t>
+      </w:r>
+      <w:r>
+        <w:rPr>
+          <w:rFonts w:ascii="Times New Roman" w:hAnsi="Times New Roman" w:cs="Times New Roman"/>
+          <w:i/>
+          <w:iCs/>
+          <w:sz w:val="28"/>
+          <w:szCs w:val="28"/>
+        </w:rPr>
+        <w:t xml:space="preserve"> </w:t>
+      </w:r>
+      <w:bookmarkEnd w:id="1"/>
+      <w:r>
+        <w:rPr>
+          <w:rFonts w:ascii="Times New Roman" w:hAnsi="Times New Roman" w:cs="Times New Roman"/>
+          <w:sz w:val="28"/>
+          <w:szCs w:val="28"/>
+        </w:rPr>
+        <w:t xml:space="preserve">метрики. Первоначальной задачей было сжатие речевых </w:t>
+      </w:r>
+      <w:r>
+        <w:rPr>
+          <w:rFonts w:ascii="Times New Roman" w:hAnsi="Times New Roman" w:cs="Times New Roman"/>
+          <w:sz w:val="28"/>
+          <w:szCs w:val="28"/>
+        </w:rPr>
+        <w:t>з</w:t>
+      </w:r>
+      <w:r>
+        <w:rPr>
+          <w:rFonts w:ascii="Times New Roman" w:hAnsi="Times New Roman" w:cs="Times New Roman"/>
+          <w:sz w:val="28"/>
+          <w:szCs w:val="28"/>
+        </w:rPr>
+        <w:t>аписей сказок для размещения на гибких дискетах (идея Е.</w:t>
+      </w:r>
+      <w:r>
+        <w:rPr>
+          <w:rFonts w:ascii="Times New Roman" w:hAnsi="Times New Roman" w:cs="Times New Roman"/>
+          <w:sz w:val="28"/>
+          <w:szCs w:val="28"/>
+        </w:rPr>
+        <w:t> </w:t>
+      </w:r>
+      <w:r>
+        <w:rPr>
+          <w:rFonts w:ascii="Times New Roman" w:hAnsi="Times New Roman" w:cs="Times New Roman"/>
+          <w:sz w:val="28"/>
+          <w:szCs w:val="28"/>
+        </w:rPr>
+        <w:t>Щепина),</w:t>
+      </w:r>
+      <w:r>
+        <w:rPr>
+          <w:rFonts w:ascii="Times New Roman" w:hAnsi="Times New Roman" w:cs="Times New Roman"/>
+          <w:sz w:val="28"/>
+          <w:szCs w:val="28"/>
+        </w:rPr>
+        <w:t xml:space="preserve"> </w:t>
+      </w:r>
+      <w:r>
+        <w:rPr>
+          <w:rFonts w:ascii="Times New Roman" w:hAnsi="Times New Roman" w:cs="Times New Roman"/>
+          <w:sz w:val="28"/>
+          <w:szCs w:val="28"/>
+        </w:rPr>
+        <w:t xml:space="preserve">однако математическая основа </w:t>
+      </w:r>
+      <w:r>
+        <w:rPr>
+          <w:rFonts w:ascii="Times New Roman" w:hAnsi="Times New Roman" w:cs="Times New Roman"/>
+          <w:sz w:val="28"/>
+          <w:szCs w:val="28"/>
+        </w:rPr>
+        <w:t>–</w:t>
+      </w:r>
+      <w:r>
+        <w:rPr>
+          <w:rFonts w:ascii="Times New Roman" w:hAnsi="Times New Roman" w:cs="Times New Roman"/>
+          <w:sz w:val="28"/>
+          <w:szCs w:val="28"/>
+        </w:rPr>
+        <w:t xml:space="preserve"> использование </w:t>
+      </w:r>
       <w:r>
         <w:rPr>
           <w:rFonts w:ascii="Times New Roman" w:hAnsi="Times New Roman" w:cs="Times New Roman"/>
@@ -697,14 +763,13 @@
         </w:rPr>
         <w:t xml:space="preserve"> </w:t>
       </w:r>
-      <w:bookmarkEnd w:id="1"/>
-      <w:r>
-        <w:rPr>
-          <w:rFonts w:ascii="Times New Roman" w:hAnsi="Times New Roman" w:cs="Times New Roman"/>
-          <w:sz w:val="28"/>
-          <w:szCs w:val="28"/>
-        </w:rPr>
-        <w:t>метрики. Первоначальной задачей было сжатие речевых</w:t>
+      <w:r>
+        <w:rPr>
+          <w:rFonts w:ascii="Times New Roman" w:hAnsi="Times New Roman" w:cs="Times New Roman"/>
+          <w:sz w:val="28"/>
+          <w:szCs w:val="28"/>
+        </w:rPr>
+        <w:t>метрики вместо</w:t>
       </w:r>
       <w:r>
         <w:rPr>
@@ -720,15 +785,156 @@
           <w:sz w:val="28"/>
           <w:szCs w:val="28"/>
         </w:rPr>
-        <w:t>з</w:t>
-      </w:r>
-      <w:r>
-        <w:rPr>
-          <w:rFonts w:ascii="Times New Roman" w:hAnsi="Times New Roman" w:cs="Times New Roman"/>
-          <w:sz w:val="28"/>
-          <w:szCs w:val="28"/>
-        </w:rPr>
-        <w:t>аписей сказок для размещения на гибких дискетах (идея Е.</w:t>
+        <w:t xml:space="preserve">традиционной </w:t>
+      </w:r>
+      <w:r>
+        <w:rPr>
+          <w:rFonts w:ascii="Times New Roman" w:hAnsi="Times New Roman" w:cs="Times New Roman"/>
+          <w:i/>
+          <w:iCs/>
+          <w:sz w:val="28"/>
+          <w:szCs w:val="28"/>
+          <w:lang w:val="en-US"/>
+        </w:rPr>
+        <w:t>L</w:t>
+      </w:r>
+      <w:r>
+        <w:rPr>
+          <w:rFonts w:ascii="Times New Roman" w:hAnsi="Times New Roman" w:cs="Times New Roman"/>
+          <w:i/>
+          <w:iCs/>
+          <w:sz w:val="28"/>
+          <w:szCs w:val="28"/>
+          <w:vertAlign w:val="subscript"/>
+        </w:rPr>
+        <w:t>2</w:t>
+      </w:r>
+      <w:r>
+        <w:rPr>
+          <w:rFonts w:ascii="Times New Roman" w:hAnsi="Times New Roman" w:cs="Times New Roman"/>
+          <w:i/>
+          <w:iCs/>
+          <w:sz w:val="28"/>
+          <w:szCs w:val="28"/>
+        </w:rPr>
+        <w:t> –</w:t>
+      </w:r>
+      <w:r>
+        <w:rPr>
+          <w:rFonts w:ascii="Times New Roman" w:hAnsi="Times New Roman" w:cs="Times New Roman"/>
+          <w:i/>
+          <w:iCs/>
+          <w:sz w:val="28"/>
+          <w:szCs w:val="28"/>
+        </w:rPr>
+        <w:t xml:space="preserve"> </w:t>
+      </w:r>
+      <w:r>
+        <w:rPr>
+          <w:rFonts w:ascii="Times New Roman" w:hAnsi="Times New Roman" w:cs="Times New Roman"/>
+          <w:sz w:val="28"/>
+          <w:szCs w:val="28"/>
+        </w:rPr>
+        <w:t>была предложена и реализована автором.</w:t>
+      </w:r>
+    </w:p>
+    <w:p>
+      <w:pPr>
+        <w:spacing w:after="0" w:line="360" w:lineRule="auto"/>
+        <w:jc w:val="both"/>
+        <w:rPr>
+          <w:rFonts w:ascii="Times New Roman" w:hAnsi="Times New Roman" w:cs="Times New Roman"/>
+          <w:sz w:val="28"/>
+          <w:szCs w:val="28"/>
+        </w:rPr>
+      </w:pPr>
+    </w:p>
+    <w:p>
+      <w:pPr>
+        <w:spacing w:after="0" w:line="360" w:lineRule="auto"/>
+        <w:ind w:firstLine="708"/>
+        <w:jc w:val="both"/>
+        <w:rPr>
+          <w:rFonts w:ascii="Times New Roman" w:hAnsi="Times New Roman" w:cs="Times New Roman"/>
+          <w:sz w:val="28"/>
+          <w:szCs w:val="28"/>
+        </w:rPr>
+      </w:pPr>
+      <w:r>
+        <w:rPr>
+          <w:rFonts w:ascii="Times New Roman" w:hAnsi="Times New Roman" w:cs="Times New Roman"/>
+          <w:sz w:val="28"/>
+          <w:szCs w:val="28"/>
+        </w:rPr>
+        <w:t xml:space="preserve">В 2006 году алгоритм был адаптирован для задач IP-телефонии и описан </w:t>
+      </w:r>
+    </w:p>
+    <w:p>
+      <w:pPr>
+        <w:spacing w:after="0" w:line="360" w:lineRule="auto"/>
+        <w:jc w:val="both"/>
+        <w:rPr>
+          <w:rFonts w:ascii="Times New Roman" w:hAnsi="Times New Roman" w:cs="Times New Roman"/>
+          <w:sz w:val="28"/>
+          <w:szCs w:val="28"/>
+        </w:rPr>
+      </w:pPr>
+      <w:r>
+        <w:rPr>
+          <w:rFonts w:ascii="Times New Roman" w:hAnsi="Times New Roman" w:cs="Times New Roman"/>
+          <w:sz w:val="28"/>
+          <w:szCs w:val="28"/>
+        </w:rPr>
+        <w:t>в технической статье. Основным преимуществом алгоритма стала</w:t>
+      </w:r>
+      <w:r>
+        <w:rPr>
+          <w:rFonts w:ascii="Times New Roman" w:hAnsi="Times New Roman" w:cs="Times New Roman"/>
+          <w:sz w:val="28"/>
+          <w:szCs w:val="28"/>
+        </w:rPr>
+        <w:t xml:space="preserve"> </w:t>
+      </w:r>
+      <w:r>
+        <w:rPr>
+          <w:rFonts w:ascii="Times New Roman" w:hAnsi="Times New Roman" w:cs="Times New Roman"/>
+          <w:sz w:val="28"/>
+          <w:szCs w:val="28"/>
+        </w:rPr>
+        <w:t>исключительная вычислительная эффективность: возможность работы на</w:t>
+      </w:r>
+      <w:r>
+        <w:rPr>
+          <w:rFonts w:ascii="Times New Roman" w:hAnsi="Times New Roman" w:cs="Times New Roman"/>
+          <w:sz w:val="28"/>
+          <w:szCs w:val="28"/>
+        </w:rPr>
+        <w:t xml:space="preserve"> </w:t>
+      </w:r>
+      <w:r>
+        <w:rPr>
+          <w:rFonts w:ascii="Times New Roman" w:hAnsi="Times New Roman" w:cs="Times New Roman"/>
+          <w:sz w:val="28"/>
+          <w:szCs w:val="28"/>
+        </w:rPr>
+        <w:lastRenderedPageBreak/>
+        <w:t>процессорах класса 286 при сохранении приемлемого качества речи</w:t>
+      </w:r>
+      <w:r>
+        <w:rPr>
+          <w:rFonts w:ascii="Times New Roman" w:hAnsi="Times New Roman" w:cs="Times New Roman"/>
+          <w:sz w:val="28"/>
+          <w:szCs w:val="28"/>
+        </w:rPr>
+        <w:t xml:space="preserve"> </w:t>
+      </w:r>
+      <w:r>
+        <w:rPr>
+          <w:rFonts w:ascii="Times New Roman" w:hAnsi="Times New Roman" w:cs="Times New Roman"/>
+          <w:sz w:val="28"/>
+          <w:szCs w:val="28"/>
+        </w:rPr>
+        <w:t>(~6.4</w:t>
       </w:r>
       <w:r>
         <w:rPr>
@@ -744,274 +950,7 @@
           <w:sz w:val="28"/>
           <w:szCs w:val="28"/>
         </w:rPr>
-        <w:t>Щепина),</w:t>
-      </w:r>
-      <w:r>
-        <w:rPr>
-          <w:rFonts w:ascii="Times New Roman" w:hAnsi="Times New Roman" w:cs="Times New Roman"/>
-          <w:sz w:val="28"/>
-          <w:szCs w:val="28"/>
-        </w:rPr>
-        <w:t xml:space="preserve"> </w:t>
-      </w:r>
-      <w:r>
-        <w:rPr>
-          <w:rFonts w:ascii="Times New Roman" w:hAnsi="Times New Roman" w:cs="Times New Roman"/>
-          <w:sz w:val="28"/>
-          <w:szCs w:val="28"/>
-        </w:rPr>
-        <w:t xml:space="preserve">однако математическая основа </w:t>
-      </w:r>
-      <w:r>
-        <w:rPr>
-          <w:rFonts w:ascii="Times New Roman" w:hAnsi="Times New Roman" w:cs="Times New Roman"/>
-          <w:sz w:val="28"/>
-          <w:szCs w:val="28"/>
-        </w:rPr>
-        <w:t>–</w:t>
-      </w:r>
-      <w:r>
-        <w:rPr>
-          <w:rFonts w:ascii="Times New Roman" w:hAnsi="Times New Roman" w:cs="Times New Roman"/>
-          <w:sz w:val="28"/>
-          <w:szCs w:val="28"/>
-        </w:rPr>
-        <w:t xml:space="preserve"> использование </w:t>
-      </w:r>
-      <w:r>
-        <w:rPr>
-          <w:rFonts w:ascii="Times New Roman" w:hAnsi="Times New Roman" w:cs="Times New Roman"/>
-          <w:i/>
-          <w:iCs/>
-          <w:sz w:val="28"/>
-          <w:szCs w:val="28"/>
-          <w:lang w:val="en-US"/>
-        </w:rPr>
-        <w:t>L</w:t>
-      </w:r>
-      <w:r>
-        <w:rPr>
-          <w:rFonts w:ascii="Times New Roman" w:hAnsi="Times New Roman" w:cs="Times New Roman"/>
-          <w:i/>
-          <w:iCs/>
-          <w:sz w:val="28"/>
-          <w:szCs w:val="28"/>
-          <w:vertAlign w:val="subscript"/>
-        </w:rPr>
-        <w:t>1</w:t>
-      </w:r>
-      <w:r>
-        <w:rPr>
-          <w:rFonts w:ascii="Times New Roman" w:hAnsi="Times New Roman" w:cs="Times New Roman"/>
-          <w:i/>
-          <w:iCs/>
-          <w:sz w:val="28"/>
-          <w:szCs w:val="28"/>
-        </w:rPr>
-        <w:t xml:space="preserve"> </w:t>
-      </w:r>
-      <w:r>
-        <w:rPr>
-          <w:rFonts w:ascii="Times New Roman" w:hAnsi="Times New Roman" w:cs="Times New Roman"/>
-          <w:i/>
-          <w:iCs/>
-          <w:sz w:val="28"/>
-          <w:szCs w:val="28"/>
-        </w:rPr>
-        <w:t>–</w:t>
-      </w:r>
-      <w:r>
-        <w:rPr>
-          <w:rFonts w:ascii="Times New Roman" w:hAnsi="Times New Roman" w:cs="Times New Roman"/>
-          <w:i/>
-          <w:iCs/>
-          <w:sz w:val="28"/>
-          <w:szCs w:val="28"/>
-        </w:rPr>
-        <w:t xml:space="preserve"> </w:t>
-      </w:r>
-      <w:r>
-        <w:rPr>
-          <w:rFonts w:ascii="Times New Roman" w:hAnsi="Times New Roman" w:cs="Times New Roman"/>
-          <w:sz w:val="28"/>
-          <w:szCs w:val="28"/>
-        </w:rPr>
-        <w:t>метрики вместо</w:t>
-      </w:r>
-      <w:r>
-        <w:rPr>
-          <w:rFonts w:ascii="Times New Roman" w:hAnsi="Times New Roman" w:cs="Times New Roman"/>
-          <w:sz w:val="28"/>
-          <w:szCs w:val="28"/>
-        </w:rPr>
-        <w:t xml:space="preserve"> </w:t>
-      </w:r>
-      <w:r>
-        <w:rPr>
-          <w:rFonts w:ascii="Times New Roman" w:hAnsi="Times New Roman" w:cs="Times New Roman"/>
-          <w:sz w:val="28"/>
-          <w:szCs w:val="28"/>
-        </w:rPr>
-        <w:t xml:space="preserve">традиционной </w:t>
-      </w:r>
-      <w:r>
-        <w:rPr>
-          <w:rFonts w:ascii="Times New Roman" w:hAnsi="Times New Roman" w:cs="Times New Roman"/>
-          <w:i/>
-          <w:iCs/>
-          <w:sz w:val="28"/>
-          <w:szCs w:val="28"/>
-          <w:lang w:val="en-US"/>
-        </w:rPr>
-        <w:t>L</w:t>
-      </w:r>
-      <w:r>
-        <w:rPr>
-          <w:rFonts w:ascii="Times New Roman" w:hAnsi="Times New Roman" w:cs="Times New Roman"/>
-          <w:i/>
-          <w:iCs/>
-          <w:sz w:val="28"/>
-          <w:szCs w:val="28"/>
-          <w:vertAlign w:val="subscript"/>
-        </w:rPr>
-        <w:t>2</w:t>
-      </w:r>
-      <w:r>
-        <w:rPr>
-          <w:rFonts w:ascii="Times New Roman" w:hAnsi="Times New Roman" w:cs="Times New Roman"/>
-          <w:i/>
-          <w:iCs/>
-          <w:sz w:val="28"/>
-          <w:szCs w:val="28"/>
-        </w:rPr>
-        <w:t> </w:t>
-      </w:r>
-      <w:r>
-        <w:rPr>
-          <w:rFonts w:ascii="Times New Roman" w:hAnsi="Times New Roman" w:cs="Times New Roman"/>
-          <w:i/>
-          <w:iCs/>
-          <w:sz w:val="28"/>
-          <w:szCs w:val="28"/>
-        </w:rPr>
-        <w:t>–</w:t>
-      </w:r>
-      <w:r>
-        <w:rPr>
-          <w:rFonts w:ascii="Times New Roman" w:hAnsi="Times New Roman" w:cs="Times New Roman"/>
-          <w:i/>
-          <w:iCs/>
-          <w:sz w:val="28"/>
-          <w:szCs w:val="28"/>
-        </w:rPr>
-        <w:t xml:space="preserve"> </w:t>
-      </w:r>
-      <w:r>
-        <w:rPr>
-          <w:rFonts w:ascii="Times New Roman" w:hAnsi="Times New Roman" w:cs="Times New Roman"/>
-          <w:sz w:val="28"/>
-          <w:szCs w:val="28"/>
-        </w:rPr>
-        <w:t>была предложена и реализована автором.</w:t>
-      </w:r>
-    </w:p>
-    <w:p>
-      <w:pPr>
-        <w:spacing w:after="0" w:line="360" w:lineRule="auto"/>
-        <w:jc w:val="both"/>
-        <w:rPr>
-          <w:rFonts w:ascii="Times New Roman" w:hAnsi="Times New Roman" w:cs="Times New Roman"/>
-          <w:sz w:val="28"/>
-          <w:szCs w:val="28"/>
-        </w:rPr>
-      </w:pPr>
-    </w:p>
-    <w:p>
-      <w:pPr>
-        <w:spacing w:after="0" w:line="360" w:lineRule="auto"/>
-        <w:ind w:firstLine="708"/>
-        <w:jc w:val="both"/>
-        <w:rPr>
-          <w:rFonts w:ascii="Times New Roman" w:hAnsi="Times New Roman" w:cs="Times New Roman"/>
-          <w:sz w:val="28"/>
-          <w:szCs w:val="28"/>
-        </w:rPr>
-      </w:pPr>
-      <w:r>
-        <w:rPr>
-          <w:rFonts w:ascii="Times New Roman" w:hAnsi="Times New Roman" w:cs="Times New Roman"/>
-          <w:sz w:val="28"/>
-          <w:szCs w:val="28"/>
-        </w:rPr>
-        <w:t xml:space="preserve">В 2006 году алгоритм был адаптирован для задач IP-телефонии и описан </w:t>
-      </w:r>
-    </w:p>
-    <w:p>
-      <w:pPr>
-        <w:spacing w:after="0" w:line="360" w:lineRule="auto"/>
-        <w:jc w:val="both"/>
-        <w:rPr>
-          <w:rFonts w:ascii="Times New Roman" w:hAnsi="Times New Roman" w:cs="Times New Roman"/>
-          <w:sz w:val="28"/>
-          <w:szCs w:val="28"/>
-        </w:rPr>
-      </w:pPr>
-      <w:r>
-        <w:rPr>
-          <w:rFonts w:ascii="Times New Roman" w:hAnsi="Times New Roman" w:cs="Times New Roman"/>
-          <w:sz w:val="28"/>
-          <w:szCs w:val="28"/>
-        </w:rPr>
-        <w:lastRenderedPageBreak/>
-        <w:t>в технической статье. Основным преимуществом алгоритма стала</w:t>
-      </w:r>
-      <w:r>
-        <w:rPr>
-          <w:rFonts w:ascii="Times New Roman" w:hAnsi="Times New Roman" w:cs="Times New Roman"/>
-          <w:sz w:val="28"/>
-          <w:szCs w:val="28"/>
-        </w:rPr>
-        <w:t xml:space="preserve"> </w:t>
-      </w:r>
-      <w:r>
-        <w:rPr>
-          <w:rFonts w:ascii="Times New Roman" w:hAnsi="Times New Roman" w:cs="Times New Roman"/>
-          <w:sz w:val="28"/>
-          <w:szCs w:val="28"/>
-        </w:rPr>
-        <w:t>исключительная вычислительная эффективность: возможность работы на</w:t>
-      </w:r>
-      <w:r>
-        <w:rPr>
-          <w:rFonts w:ascii="Times New Roman" w:hAnsi="Times New Roman" w:cs="Times New Roman"/>
-          <w:sz w:val="28"/>
-          <w:szCs w:val="28"/>
-        </w:rPr>
-        <w:t xml:space="preserve"> </w:t>
-      </w:r>
-      <w:r>
-        <w:rPr>
-          <w:rFonts w:ascii="Times New Roman" w:hAnsi="Times New Roman" w:cs="Times New Roman"/>
-          <w:sz w:val="28"/>
-          <w:szCs w:val="28"/>
-        </w:rPr>
-        <w:t>процессорах класса 286 при сохранении приемлемого качества речи</w:t>
-      </w:r>
-      <w:r>
-        <w:rPr>
-          <w:rFonts w:ascii="Times New Roman" w:hAnsi="Times New Roman" w:cs="Times New Roman"/>
-          <w:sz w:val="28"/>
-          <w:szCs w:val="28"/>
-        </w:rPr>
-        <w:t xml:space="preserve"> </w:t>
-      </w:r>
-      <w:r>
-        <w:rPr>
-          <w:rFonts w:ascii="Times New Roman" w:hAnsi="Times New Roman" w:cs="Times New Roman"/>
-          <w:sz w:val="28"/>
-          <w:szCs w:val="28"/>
-        </w:rPr>
-        <w:t>(~6.4~кбит/с).</w:t>
+        <w:t>кбит/с).</w:t>
       </w:r>
     </w:p>
     <w:p>
@@ -1434,10 +1373,212 @@
               <w:jc w:val="both"/>
               <w:rPr>
                 <w:rFonts w:ascii="Times New Roman" w:hAnsi="Times New Roman" w:cs="Times New Roman"/>
+                <w:i/>
                 <w:sz w:val="28"/>
                 <w:szCs w:val="28"/>
+                <w:lang w:val="en-US"/>
               </w:rPr>
             </w:pPr>
+            <m:oMathPara>
+              <m:oMathParaPr>
+                <m:jc m:val="left"/>
+              </m:oMathParaPr>
+              <m:oMath>
+                <m:sSub>
+                  <m:sSubPr>
+                    <m:ctrlPr>
+                      <w:rPr>
+                        <w:rFonts w:ascii="Cambria Math" w:hAnsi="Cambria Math" w:cs="Times New Roman"/>
+                        <w:i/>
+                        <w:sz w:val="28"/>
+                        <w:szCs w:val="28"/>
+                      </w:rPr>
+                    </m:ctrlPr>
+                  </m:sSubPr>
+                  <m:e>
+                    <m:r>
+                      <w:rPr>
+                        <w:rFonts w:ascii="Cambria Math" w:hAnsi="Cambria Math" w:cs="Times New Roman"/>
+                        <w:sz w:val="28"/>
+                        <w:szCs w:val="28"/>
+                      </w:rPr>
+                      <m:t>y</m:t>
+                    </m:r>
+                  </m:e>
+                  <m:sub>
+                    <m:r>
+                      <w:rPr>
+                        <w:rFonts w:ascii="Cambria Math" w:hAnsi="Cambria Math" w:cs="Times New Roman"/>
+                        <w:sz w:val="28"/>
+                        <w:szCs w:val="28"/>
+                      </w:rPr>
+                      <m:t>i</m:t>
+                    </m:r>
+                  </m:sub>
+                </m:sSub>
+                <m:r>
+                  <w:rPr>
+                    <w:rFonts w:ascii="Cambria Math" w:hAnsi="Cambria Math" w:cs="Times New Roman"/>
+                    <w:sz w:val="28"/>
+                    <w:szCs w:val="28"/>
+                  </w:rPr>
+                  <m:t>=</m:t>
+                </m:r>
+                <m:sSub>
+                  <m:sSubPr>
+                    <m:ctrlPr>
+                      <w:rPr>
+                        <w:rFonts w:ascii="Cambria Math" w:hAnsi="Cambria Math" w:cs="Times New Roman"/>
+                        <w:i/>
+                        <w:sz w:val="28"/>
+                        <w:szCs w:val="28"/>
+                        <w:lang w:val="en-US"/>
+                      </w:rPr>
+                    </m:ctrlPr>
+                  </m:sSubPr>
+                  <m:e>
+                    <m:r>
+                      <w:rPr>
+                        <w:rFonts w:ascii="Cambria Math" w:hAnsi="Cambria Math" w:cs="Times New Roman"/>
+                        <w:sz w:val="28"/>
+                        <w:szCs w:val="28"/>
+                        <w:lang w:val="en-US"/>
+                      </w:rPr>
+                      <m:t>x</m:t>
+                    </m:r>
+                  </m:e>
+                  <m:sub>
+                    <m:r>
+                      <w:rPr>
+                        <w:rFonts w:ascii="Cambria Math" w:hAnsi="Cambria Math" w:cs="Times New Roman"/>
+                        <w:sz w:val="28"/>
+                        <w:szCs w:val="28"/>
+                        <w:lang w:val="en-US"/>
+                      </w:rPr>
+                      <m:t>i</m:t>
+                    </m:r>
+                  </m:sub>
+                </m:sSub>
+                <m:r>
+                  <w:rPr>
+                    <w:rFonts w:ascii="Cambria Math" w:hAnsi="Cambria Math" w:cs="Times New Roman"/>
+                    <w:sz w:val="28"/>
+                    <w:szCs w:val="28"/>
+                    <w:lang w:val="en-US"/>
+                  </w:rPr>
+                  <m:t>-</m:t>
+                </m:r>
+                <m:nary>
+                  <m:naryPr>
+                    <m:chr m:val="∑"/>
+                    <m:limLoc m:val="subSup"/>
+                    <m:ctrlPr>
+                      <w:rPr>
+                        <w:rFonts w:ascii="Cambria Math" w:hAnsi="Cambria Math" w:cs="Times New Roman"/>
+                        <w:i/>
+                        <w:sz w:val="28"/>
+                        <w:szCs w:val="28"/>
+                        <w:lang w:val="en-US"/>
+                      </w:rPr>
+                    </m:ctrlPr>
+                  </m:naryPr>
+                  <m:sub>
+                    <m:r>
+                      <w:rPr>
+                        <w:rFonts w:ascii="Cambria Math" w:hAnsi="Cambria Math" w:cs="Times New Roman"/>
+                        <w:sz w:val="28"/>
+                        <w:szCs w:val="28"/>
+                        <w:lang w:val="en-US"/>
+                      </w:rPr>
+                      <m:t>k=1</m:t>
+                    </m:r>
+                  </m:sub>
+                  <m:sup>
+                    <m:r>
+                      <w:rPr>
+                        <w:rFonts w:ascii="Cambria Math" w:hAnsi="Cambria Math" w:cs="Times New Roman"/>
+                        <w:sz w:val="28"/>
+                        <w:szCs w:val="28"/>
+                        <w:lang w:val="en-US"/>
+                      </w:rPr>
+                      <m:t>n</m:t>
+                    </m:r>
+                  </m:sup>
+                  <m:e>
+                    <m:sSub>
+                      <m:sSubPr>
+                        <m:ctrlPr>
+                          <w:rPr>
+                            <w:rFonts w:ascii="Cambria Math" w:hAnsi="Cambria Math" w:cs="Times New Roman"/>
+                            <w:i/>
+                            <w:sz w:val="28"/>
+                            <w:szCs w:val="28"/>
+                            <w:lang w:val="en-US"/>
+                          </w:rPr>
+                        </m:ctrlPr>
+                      </m:sSubPr>
+                      <m:e>
+                        <m:r>
+                          <w:rPr>
+                            <w:rFonts w:ascii="Cambria Math" w:hAnsi="Cambria Math" w:cs="Times New Roman"/>
+                            <w:sz w:val="28"/>
+                            <w:szCs w:val="28"/>
+                            <w:lang w:val="en-US"/>
+                          </w:rPr>
+                          <m:t>a</m:t>
+                        </m:r>
+                      </m:e>
+                      <m:sub>
+                        <m:r>
+                          <w:rPr>
+                            <w:rFonts w:ascii="Cambria Math" w:hAnsi="Cambria Math" w:cs="Times New Roman"/>
+                            <w:sz w:val="28"/>
+                            <w:szCs w:val="28"/>
+                            <w:lang w:val="en-US"/>
+                          </w:rPr>
+                          <m:t>i,k</m:t>
+                        </m:r>
+                      </m:sub>
+                    </m:sSub>
+                    <m:sSub>
+                      <m:sSubPr>
+                        <m:ctrlPr>
+                          <w:rPr>
+                            <w:rFonts w:ascii="Cambria Math" w:hAnsi="Cambria Math" w:cs="Times New Roman"/>
+                            <w:i/>
+                            <w:sz w:val="28"/>
+                            <w:szCs w:val="28"/>
+                            <w:lang w:val="en-US"/>
+                          </w:rPr>
+                        </m:ctrlPr>
+                      </m:sSubPr>
+                      <m:e>
+                        <m:r>
+                          <w:rPr>
+                            <w:rFonts w:ascii="Cambria Math" w:hAnsi="Cambria Math" w:cs="Times New Roman"/>
+                            <w:sz w:val="28"/>
+                            <w:szCs w:val="28"/>
+                            <w:lang w:val="en-US"/>
+                          </w:rPr>
+                          <m:t>x</m:t>
+                        </m:r>
+                      </m:e>
+                      <m:sub>
+                        <m:r>
+                          <w:rPr>
+                            <w:rFonts w:ascii="Cambria Math" w:hAnsi="Cambria Math" w:cs="Times New Roman"/>
+                            <w:sz w:val="28"/>
+                            <w:szCs w:val="28"/>
+                            <w:lang w:val="en-US"/>
+                          </w:rPr>
+                          <m:t>i-k</m:t>
+                        </m:r>
+                      </m:sub>
+                    </m:sSub>
+                  </m:e>
+                </m:nary>
+              </m:oMath>
+            </m:oMathPara>
           </w:p>
         </w:tc>
         <w:tc>
@@ -1469,17 +1610,6 @@
     <w:p>
       <w:pPr>
         <w:spacing w:after="0" w:line="360" w:lineRule="auto"/>
-        <w:jc w:val="both"/>
-        <w:rPr>
-          <w:rFonts w:ascii="Times New Roman" w:hAnsi="Times New Roman" w:cs="Times New Roman"/>
-          <w:sz w:val="28"/>
-          <w:szCs w:val="28"/>
-        </w:rPr>
-      </w:pPr>
-    </w:p>
-    <w:p>
-      <w:pPr>
-        <w:spacing w:after="0" w:line="360" w:lineRule="auto"/>
         <w:ind w:firstLine="708"/>
         <w:jc w:val="both"/>
         <w:rPr>
@@ -1494,9 +1624,324 @@
           <w:sz w:val="28"/>
           <w:szCs w:val="28"/>
         </w:rPr>
-        <w:t>yᵢ = xᵢ - Σ aᵢ,ₖ xᵢ₋ₖ (1)</w:t>
-      </w:r>
-    </w:p>
+        <w:t>Алгоритм минимизирует функционал:</w:t>
+      </w:r>
+    </w:p>
+    <w:tbl>
+      <w:tblPr>
+        <w:tblStyle w:val="a3"/>
+        <w:tblW w:w="0" w:type="auto"/>
+        <w:tblLook w:val="04A0" w:firstRow="1" w:lastRow="0" w:firstColumn="1" w:lastColumn="0" w:noHBand="0" w:noVBand="1"/>
+      </w:tblPr>
+      <w:tblGrid>
+        <w:gridCol w:w="8359"/>
+        <w:gridCol w:w="986"/>
+      </w:tblGrid>
+      <w:tr>
+        <w:tc>
+          <w:tcPr>
+            <w:tcW w:w="8359" w:type="dxa"/>
+          </w:tcPr>
+          <w:p>
+            <w:pPr>
+              <w:spacing w:line="360" w:lineRule="auto"/>
+              <w:jc w:val="both"/>
+              <w:rPr>
+                <w:rFonts w:ascii="Times New Roman" w:hAnsi="Times New Roman" w:cs="Times New Roman"/>
+                <w:i/>
+                <w:sz w:val="28"/>
+                <w:szCs w:val="28"/>
+                <w:lang w:val="en-US"/>
+              </w:rPr>
+            </w:pPr>
+            <m:oMathPara>
+              <m:oMathParaPr>
+                <m:jc m:val="left"/>
+              </m:oMathParaPr>
+              <m:oMath>
+                <m:sSub>
+                  <m:sSubPr>
+                    <m:ctrlPr>
+                      <w:rPr>
+                        <w:rFonts w:ascii="Cambria Math" w:hAnsi="Cambria Math" w:cs="Times New Roman"/>
+                        <w:i/>
+                        <w:sz w:val="28"/>
+                        <w:szCs w:val="28"/>
+                      </w:rPr>
+                    </m:ctrlPr>
+                  </m:sSubPr>
+                  <m:e>
+                    <m:r>
+                      <w:rPr>
+                        <w:rFonts w:ascii="Cambria Math" w:hAnsi="Cambria Math" w:cs="Times New Roman"/>
+                        <w:sz w:val="28"/>
+                        <w:szCs w:val="28"/>
+                      </w:rPr>
+                      <m:t>s</m:t>
+                    </m:r>
+                  </m:e>
+                  <m:sub>
+                    <m:r>
+                      <w:rPr>
+                        <w:rFonts w:ascii="Cambria Math" w:hAnsi="Cambria Math" w:cs="Times New Roman"/>
+                        <w:sz w:val="28"/>
+                        <w:szCs w:val="28"/>
+                      </w:rPr>
+                      <m:t>i</m:t>
+                    </m:r>
+                  </m:sub>
+                </m:sSub>
+                <m:r>
+                  <w:rPr>
+                    <w:rFonts w:ascii="Cambria Math" w:hAnsi="Cambria Math" w:cs="Times New Roman"/>
+                    <w:sz w:val="28"/>
+                    <w:szCs w:val="28"/>
+                  </w:rPr>
+                  <m:t>=</m:t>
+                </m:r>
+                <m:d>
+                  <m:dPr>
+                    <m:begChr m:val="|"/>
+                    <m:endChr m:val="|"/>
+                    <m:ctrlPr>
+                      <w:rPr>
+                        <w:rFonts w:ascii="Cambria Math" w:hAnsi="Cambria Math" w:cs="Times New Roman"/>
+                        <w:i/>
+                        <w:sz w:val="28"/>
+                        <w:szCs w:val="28"/>
+                        <w:lang w:val="en-US"/>
+                      </w:rPr>
+                    </m:ctrlPr>
+                  </m:dPr>
+                  <m:e>
+                    <m:sSub>
+                      <m:sSubPr>
+                        <m:ctrlPr>
+                          <w:rPr>
+                            <w:rFonts w:ascii="Cambria Math" w:hAnsi="Cambria Math" w:cs="Times New Roman"/>
+                            <w:i/>
+                            <w:sz w:val="28"/>
+                            <w:szCs w:val="28"/>
+                            <w:lang w:val="en-US"/>
+                          </w:rPr>
+                        </m:ctrlPr>
+                      </m:sSubPr>
+                      <m:e>
+                        <m:r>
+                          <w:rPr>
+                            <w:rFonts w:ascii="Cambria Math" w:hAnsi="Cambria Math" w:cs="Times New Roman"/>
+                            <w:sz w:val="28"/>
+                            <w:szCs w:val="28"/>
+                            <w:lang w:val="en-US"/>
+                          </w:rPr>
+                          <m:t>y</m:t>
+                        </m:r>
+                      </m:e>
+                      <m:sub>
+                        <m:r>
+                          <w:rPr>
+                            <w:rFonts w:ascii="Cambria Math" w:hAnsi="Cambria Math" w:cs="Times New Roman"/>
+                            <w:sz w:val="28"/>
+                            <w:szCs w:val="28"/>
+                            <w:lang w:val="en-US"/>
+                          </w:rPr>
+                          <m:t>i</m:t>
+                        </m:r>
+                      </m:sub>
+                    </m:sSub>
+                  </m:e>
+                </m:d>
+                <m:r>
+                  <w:rPr>
+                    <w:rFonts w:ascii="Cambria Math" w:hAnsi="Cambria Math" w:cs="Times New Roman"/>
+                    <w:sz w:val="28"/>
+                    <w:szCs w:val="28"/>
+                    <w:lang w:val="en-US"/>
+                  </w:rPr>
+                  <m:t>+L</m:t>
+                </m:r>
+                <m:nary>
+                  <m:naryPr>
+                    <m:chr m:val="∑"/>
+                    <m:limLoc m:val="subSup"/>
+                    <m:ctrlPr>
+                      <w:rPr>
+                        <w:rFonts w:ascii="Cambria Math" w:hAnsi="Cambria Math" w:cs="Times New Roman"/>
+                        <w:i/>
+                        <w:sz w:val="28"/>
+                        <w:szCs w:val="28"/>
+                        <w:lang w:val="en-US"/>
+                      </w:rPr>
+                    </m:ctrlPr>
+                  </m:naryPr>
+                  <m:sub>
+                    <m:r>
+                      <w:rPr>
+                        <w:rFonts w:ascii="Cambria Math" w:hAnsi="Cambria Math" w:cs="Times New Roman"/>
+                        <w:sz w:val="28"/>
+                        <w:szCs w:val="28"/>
+                        <w:lang w:val="en-US"/>
+                      </w:rPr>
+                      <m:t>k=1</m:t>
+                    </m:r>
+                  </m:sub>
+                  <m:sup>
+                    <m:r>
+                      <w:rPr>
+                        <w:rFonts w:ascii="Cambria Math" w:hAnsi="Cambria Math" w:cs="Times New Roman"/>
+                        <w:sz w:val="28"/>
+                        <w:szCs w:val="28"/>
+                        <w:lang w:val="en-US"/>
+                      </w:rPr>
+                      <m:t>n</m:t>
+                    </m:r>
+                  </m:sup>
+                  <m:e>
+                    <m:d>
+                      <m:dPr>
+                        <m:begChr m:val="|"/>
+                        <m:endChr m:val="|"/>
+                        <m:ctrlPr>
+                          <w:rPr>
+                            <w:rFonts w:ascii="Cambria Math" w:hAnsi="Cambria Math" w:cs="Times New Roman"/>
+                            <w:i/>
+                            <w:sz w:val="28"/>
+                            <w:szCs w:val="28"/>
+                            <w:lang w:val="en-US"/>
+                          </w:rPr>
+                        </m:ctrlPr>
+                      </m:dPr>
+                      <m:e>
+                        <m:sSub>
+                          <m:sSubPr>
+                            <m:ctrlPr>
+                              <w:rPr>
+                                <w:rFonts w:ascii="Cambria Math" w:hAnsi="Cambria Math" w:cs="Times New Roman"/>
+                                <w:i/>
+                                <w:sz w:val="28"/>
+                                <w:szCs w:val="28"/>
+                                <w:lang w:val="en-US"/>
+                              </w:rPr>
+                            </m:ctrlPr>
+                          </m:sSubPr>
+                          <m:e>
+                            <m:r>
+                              <w:rPr>
+                                <w:rFonts w:ascii="Cambria Math" w:hAnsi="Cambria Math" w:cs="Times New Roman"/>
+                                <w:sz w:val="28"/>
+                                <w:szCs w:val="28"/>
+                                <w:lang w:val="en-US"/>
+                              </w:rPr>
+                              <m:t>a</m:t>
+                            </m:r>
+                          </m:e>
+                          <m:sub>
+                            <m:r>
+                              <w:rPr>
+                                <w:rFonts w:ascii="Cambria Math" w:hAnsi="Cambria Math" w:cs="Times New Roman"/>
+                                <w:sz w:val="28"/>
+                                <w:szCs w:val="28"/>
+                                <w:lang w:val="en-US"/>
+                              </w:rPr>
+                              <m:t>i,k</m:t>
+                            </m:r>
+                          </m:sub>
+                        </m:sSub>
+                        <m:sSub>
+                          <m:sSubPr>
+                            <m:ctrlPr>
+                              <w:rPr>
+                                <w:rFonts w:ascii="Cambria Math" w:hAnsi="Cambria Math" w:cs="Times New Roman"/>
+                                <w:i/>
+                                <w:sz w:val="28"/>
+                                <w:szCs w:val="28"/>
+                                <w:lang w:val="en-US"/>
+                              </w:rPr>
+                            </m:ctrlPr>
+                          </m:sSubPr>
+                          <m:e>
+                            <m:r>
+                              <w:rPr>
+                                <w:rFonts w:ascii="Cambria Math" w:hAnsi="Cambria Math" w:cs="Times New Roman"/>
+                                <w:sz w:val="28"/>
+                                <w:szCs w:val="28"/>
+                                <w:lang w:val="en-US"/>
+                              </w:rPr>
+                              <m:t>-</m:t>
+                            </m:r>
+                            <m:r>
+                              <w:rPr>
+                                <w:rFonts w:ascii="Cambria Math" w:hAnsi="Cambria Math" w:cs="Times New Roman"/>
+                                <w:sz w:val="28"/>
+                                <w:szCs w:val="28"/>
+                                <w:lang w:val="en-US"/>
+                              </w:rPr>
+                              <m:t>a</m:t>
+                            </m:r>
+                          </m:e>
+                          <m:sub>
+                            <m:r>
+                              <w:rPr>
+                                <w:rFonts w:ascii="Cambria Math" w:hAnsi="Cambria Math" w:cs="Times New Roman"/>
+                                <w:sz w:val="28"/>
+                                <w:szCs w:val="28"/>
+                                <w:lang w:val="en-US"/>
+                              </w:rPr>
+                              <m:t>i-1,k</m:t>
+                            </m:r>
+                          </m:sub>
+                        </m:sSub>
+                      </m:e>
+                    </m:d>
+                  </m:e>
+                </m:nary>
+              </m:oMath>
+            </m:oMathPara>
+          </w:p>
+        </w:tc>
+        <w:tc>
+          <w:tcPr>
+            <w:tcW w:w="986" w:type="dxa"/>
+          </w:tcPr>
+          <w:p>
+            <w:pPr>
+              <w:spacing w:line="360" w:lineRule="auto"/>
+              <w:jc w:val="right"/>
+              <w:rPr>
+                <w:rFonts w:ascii="Times New Roman" w:hAnsi="Times New Roman" w:cs="Times New Roman"/>
+                <w:sz w:val="28"/>
+                <w:szCs w:val="28"/>
+              </w:rPr>
+            </w:pPr>
+            <w:r>
+              <w:rPr>
+                <w:rFonts w:ascii="Times New Roman" w:hAnsi="Times New Roman" w:cs="Times New Roman"/>
+                <w:sz w:val="28"/>
+                <w:szCs w:val="28"/>
+              </w:rPr>
+              <w:t>(</w:t>
+            </w:r>
+            <w:r>
+              <w:rPr>
+                <w:rFonts w:ascii="Times New Roman" w:hAnsi="Times New Roman" w:cs="Times New Roman"/>
+                <w:sz w:val="28"/>
+                <w:szCs w:val="28"/>
+                <w:lang w:val="en-US"/>
+              </w:rPr>
+              <w:t>2</w:t>
+            </w:r>
+            <w:r>
+              <w:rPr>
+                <w:rFonts w:ascii="Times New Roman" w:hAnsi="Times New Roman" w:cs="Times New Roman"/>
+                <w:sz w:val="28"/>
+                <w:szCs w:val="28"/>
+              </w:rPr>
+              <w:t>)</w:t>
+            </w:r>
+          </w:p>
+        </w:tc>
+      </w:tr>
+    </w:tbl>
     <w:p>
       <w:pPr>
         <w:spacing w:after="0" w:line="360" w:lineRule="auto"/>
@@ -1508,6 +1953,48 @@
           <w:szCs w:val="28"/>
         </w:rPr>
       </w:pPr>
+      <w:r>
+        <w:rPr>
+          <w:rFonts w:ascii="Times New Roman" w:hAnsi="Times New Roman" w:cs="Times New Roman"/>
+          <w:sz w:val="28"/>
+          <w:szCs w:val="28"/>
+        </w:rPr>
+        <w:t xml:space="preserve">где </w:t>
+      </w:r>
+      <m:oMath>
+        <m:r>
+          <w:rPr>
+            <w:rFonts w:ascii="Cambria Math" w:hAnsi="Cambria Math" w:cs="Times New Roman"/>
+            <w:sz w:val="28"/>
+            <w:szCs w:val="28"/>
+          </w:rPr>
+          <m:t>L</m:t>
+        </m:r>
+      </m:oMath>
+      <w:r>
+        <w:rPr>
+          <w:rFonts w:ascii="Times New Roman" w:hAnsi="Times New Roman" w:cs="Times New Roman"/>
+          <w:sz w:val="28"/>
+          <w:szCs w:val="28"/>
+        </w:rPr>
+        <w:t xml:space="preserve"> </w:t>
+      </w:r>
+      <w:r>
+        <w:rPr>
+          <w:rFonts w:ascii="Times New Roman" w:hAnsi="Times New Roman" w:cs="Times New Roman"/>
+          <w:sz w:val="28"/>
+          <w:szCs w:val="28"/>
+        </w:rPr>
+        <w:t>–</w:t>
+      </w:r>
+      <w:r>
+        <w:rPr>
+          <w:rFonts w:ascii="Times New Roman" w:hAnsi="Times New Roman" w:cs="Times New Roman"/>
+          <w:sz w:val="28"/>
+          <w:szCs w:val="28"/>
+        </w:rPr>
+        <w:t xml:space="preserve"> параметр регуляризации, контролирующий скорость изменения коэффициентов.</w:t>
+      </w:r>
     </w:p>
     <w:p>
       <w:pPr>
@@ -1526,9 +2013,1202 @@
           <w:sz w:val="28"/>
           <w:szCs w:val="28"/>
         </w:rPr>
-        <w:t>Алгоритм минимизирует функционал:</w:t>
-      </w:r>
-    </w:p>
+        <w:t>Из условия минимизации ∂sᵢ/∂aᵢ,ₖ = 0 получаем правила адаптации коэффициентов [1]:</w:t>
+      </w:r>
+    </w:p>
+    <w:tbl>
+      <w:tblPr>
+        <w:tblStyle w:val="a3"/>
+        <w:tblW w:w="0" w:type="auto"/>
+        <w:tblLook w:val="04A0" w:firstRow="1" w:lastRow="0" w:firstColumn="1" w:lastColumn="0" w:noHBand="0" w:noVBand="1"/>
+      </w:tblPr>
+      <w:tblGrid>
+        <w:gridCol w:w="8359"/>
+        <w:gridCol w:w="986"/>
+      </w:tblGrid>
+      <w:tr>
+        <w:tc>
+          <w:tcPr>
+            <w:tcW w:w="8359" w:type="dxa"/>
+          </w:tcPr>
+          <w:p>
+            <w:pPr>
+              <w:spacing w:line="360" w:lineRule="auto"/>
+              <w:jc w:val="both"/>
+              <w:rPr>
+                <w:rFonts w:ascii="Times New Roman" w:eastAsiaTheme="minorEastAsia" w:hAnsi="Times New Roman" w:cs="Times New Roman"/>
+                <w:iCs/>
+                <w:sz w:val="28"/>
+                <w:szCs w:val="28"/>
+                <w:lang w:val="en-US"/>
+              </w:rPr>
+            </w:pPr>
+            <m:oMath>
+              <m:sSub>
+                <m:sSubPr>
+                  <m:ctrlPr>
+                    <w:rPr>
+                      <w:rFonts w:ascii="Cambria Math" w:hAnsi="Cambria Math" w:cs="Times New Roman"/>
+                      <w:i/>
+                      <w:sz w:val="28"/>
+                      <w:szCs w:val="28"/>
+                      <w:lang w:val="en-US"/>
+                    </w:rPr>
+                  </m:ctrlPr>
+                </m:sSubPr>
+                <m:e>
+                  <m:r>
+                    <w:rPr>
+                      <w:rFonts w:ascii="Cambria Math" w:hAnsi="Cambria Math" w:cs="Times New Roman"/>
+                      <w:sz w:val="28"/>
+                      <w:szCs w:val="28"/>
+                      <w:lang w:val="en-US"/>
+                    </w:rPr>
+                    <m:t>a</m:t>
+                  </m:r>
+                </m:e>
+                <m:sub>
+                  <m:r>
+                    <w:rPr>
+                      <w:rFonts w:ascii="Cambria Math" w:hAnsi="Cambria Math" w:cs="Times New Roman"/>
+                      <w:sz w:val="28"/>
+                      <w:szCs w:val="28"/>
+                      <w:lang w:val="en-US"/>
+                    </w:rPr>
+                    <m:t>i,k</m:t>
+                  </m:r>
+                </m:sub>
+              </m:sSub>
+              <m:r>
+                <w:rPr>
+                  <w:rFonts w:ascii="Cambria Math" w:hAnsi="Cambria Math" w:cs="Times New Roman"/>
+                  <w:sz w:val="28"/>
+                  <w:szCs w:val="28"/>
+                </w:rPr>
+                <m:t>=</m:t>
+              </m:r>
+              <m:sSub>
+                <m:sSubPr>
+                  <m:ctrlPr>
+                    <w:rPr>
+                      <w:rFonts w:ascii="Cambria Math" w:hAnsi="Cambria Math" w:cs="Times New Roman"/>
+                      <w:i/>
+                      <w:sz w:val="28"/>
+                      <w:szCs w:val="28"/>
+                      <w:lang w:val="en-US"/>
+                    </w:rPr>
+                  </m:ctrlPr>
+                </m:sSubPr>
+                <m:e>
+                  <m:r>
+                    <w:rPr>
+                      <w:rFonts w:ascii="Cambria Math" w:hAnsi="Cambria Math" w:cs="Times New Roman"/>
+                      <w:sz w:val="28"/>
+                      <w:szCs w:val="28"/>
+                      <w:lang w:val="en-US"/>
+                    </w:rPr>
+                    <m:t>a</m:t>
+                  </m:r>
+                </m:e>
+                <m:sub>
+                  <m:r>
+                    <w:rPr>
+                      <w:rFonts w:ascii="Cambria Math" w:hAnsi="Cambria Math" w:cs="Times New Roman"/>
+                      <w:sz w:val="28"/>
+                      <w:szCs w:val="28"/>
+                      <w:lang w:val="en-US"/>
+                    </w:rPr>
+                    <m:t>i</m:t>
+                  </m:r>
+                  <m:r>
+                    <w:rPr>
+                      <w:rFonts w:ascii="Cambria Math" w:hAnsi="Cambria Math" w:cs="Times New Roman"/>
+                      <w:sz w:val="28"/>
+                      <w:szCs w:val="28"/>
+                      <w:lang w:val="en-US"/>
+                    </w:rPr>
+                    <m:t>-1</m:t>
+                  </m:r>
+                  <m:r>
+                    <w:rPr>
+                      <w:rFonts w:ascii="Cambria Math" w:hAnsi="Cambria Math" w:cs="Times New Roman"/>
+                      <w:sz w:val="28"/>
+                      <w:szCs w:val="28"/>
+                      <w:lang w:val="en-US"/>
+                    </w:rPr>
+                    <m:t>,k</m:t>
+                  </m:r>
+                </m:sub>
+              </m:sSub>
+            </m:oMath>
+            <w:r>
+              <w:rPr>
+                <w:rFonts w:ascii="Times New Roman" w:eastAsiaTheme="minorEastAsia" w:hAnsi="Times New Roman" w:cs="Times New Roman"/>
+                <w:sz w:val="28"/>
+                <w:szCs w:val="28"/>
+              </w:rPr>
+              <w:t>,</w:t>
+            </w:r>
+            <w:r>
+              <w:rPr>
+                <w:rFonts w:ascii="Times New Roman" w:eastAsiaTheme="minorEastAsia" w:hAnsi="Times New Roman" w:cs="Times New Roman"/>
+                <w:iCs/>
+                <w:sz w:val="28"/>
+                <w:szCs w:val="28"/>
+                <w:lang w:val="en-US"/>
+              </w:rPr>
+              <w:t xml:space="preserve"> </w:t>
+            </w:r>
+            <w:r>
+              <w:rPr>
+                <w:rFonts w:ascii="Times New Roman" w:eastAsiaTheme="minorEastAsia" w:hAnsi="Times New Roman" w:cs="Times New Roman"/>
+                <w:iCs/>
+                <w:sz w:val="28"/>
+                <w:szCs w:val="28"/>
+              </w:rPr>
+              <w:t xml:space="preserve">если </w:t>
+            </w:r>
+            <m:oMath>
+              <m:r>
+                <w:rPr>
+                  <w:rFonts w:ascii="Cambria Math" w:eastAsiaTheme="minorEastAsia" w:hAnsi="Cambria Math" w:cs="Times New Roman"/>
+                  <w:sz w:val="28"/>
+                  <w:szCs w:val="28"/>
+                </w:rPr>
+                <m:t>m</m:t>
+              </m:r>
+              <m:r>
+                <w:rPr>
+                  <w:rFonts w:ascii="Cambria Math" w:eastAsiaTheme="minorEastAsia" w:hAnsi="Cambria Math" w:cs="Times New Roman"/>
+                  <w:sz w:val="28"/>
+                  <w:szCs w:val="28"/>
+                  <w:lang w:val="en-US"/>
+                </w:rPr>
+                <m:t>ax</m:t>
+              </m:r>
+              <m:d>
+                <m:dPr>
+                  <m:begChr m:val="|"/>
+                  <m:endChr m:val="|"/>
+                  <m:ctrlPr>
+                    <w:rPr>
+                      <w:rFonts w:ascii="Cambria Math" w:eastAsiaTheme="minorEastAsia" w:hAnsi="Cambria Math" w:cs="Times New Roman"/>
+                      <w:i/>
+                      <w:iCs/>
+                      <w:sz w:val="28"/>
+                      <w:szCs w:val="28"/>
+                      <w:lang w:val="en-US"/>
+                    </w:rPr>
+                  </m:ctrlPr>
+                </m:dPr>
+                <m:e>
+                  <m:sSub>
+                    <m:sSubPr>
+                      <m:ctrlPr>
+                        <w:rPr>
+                          <w:rFonts w:ascii="Cambria Math" w:eastAsiaTheme="minorEastAsia" w:hAnsi="Cambria Math" w:cs="Times New Roman"/>
+                          <w:i/>
+                          <w:iCs/>
+                          <w:sz w:val="28"/>
+                          <w:szCs w:val="28"/>
+                          <w:lang w:val="en-US"/>
+                        </w:rPr>
+                      </m:ctrlPr>
+                    </m:sSubPr>
+                    <m:e>
+                      <m:r>
+                        <w:rPr>
+                          <w:rFonts w:ascii="Cambria Math" w:eastAsiaTheme="minorEastAsia" w:hAnsi="Cambria Math" w:cs="Times New Roman"/>
+                          <w:sz w:val="28"/>
+                          <w:szCs w:val="28"/>
+                          <w:lang w:val="en-US"/>
+                        </w:rPr>
+                        <m:t>x</m:t>
+                      </m:r>
+                    </m:e>
+                    <m:sub>
+                      <m:r>
+                        <w:rPr>
+                          <w:rFonts w:ascii="Cambria Math" w:eastAsiaTheme="minorEastAsia" w:hAnsi="Cambria Math" w:cs="Times New Roman"/>
+                          <w:sz w:val="28"/>
+                          <w:szCs w:val="28"/>
+                          <w:lang w:val="en-US"/>
+                        </w:rPr>
+                        <m:t>i-j</m:t>
+                      </m:r>
+                    </m:sub>
+                  </m:sSub>
+                </m:e>
+              </m:d>
+              <m:r>
+                <w:rPr>
+                  <w:rFonts w:ascii="Cambria Math" w:eastAsiaTheme="minorEastAsia" w:hAnsi="Cambria Math" w:cs="Times New Roman"/>
+                  <w:sz w:val="28"/>
+                  <w:szCs w:val="28"/>
+                  <w:lang w:val="en-US"/>
+                </w:rPr>
+                <m:t>&lt;L</m:t>
+              </m:r>
+            </m:oMath>
+            <w:r>
+              <w:rPr>
+                <w:rFonts w:ascii="Times New Roman" w:eastAsiaTheme="minorEastAsia" w:hAnsi="Times New Roman" w:cs="Times New Roman"/>
+                <w:iCs/>
+                <w:sz w:val="28"/>
+                <w:szCs w:val="28"/>
+                <w:lang w:val="en-US"/>
+              </w:rPr>
+              <w:t xml:space="preserve"> </w:t>
+            </w:r>
+            <w:r>
+              <w:rPr>
+                <w:rFonts w:ascii="Times New Roman" w:eastAsiaTheme="minorEastAsia" w:hAnsi="Times New Roman" w:cs="Times New Roman"/>
+                <w:iCs/>
+                <w:sz w:val="28"/>
+                <w:szCs w:val="28"/>
+              </w:rPr>
+              <w:t xml:space="preserve">для всех </w:t>
+            </w:r>
+            <m:oMath>
+              <m:r>
+                <w:rPr>
+                  <w:rFonts w:ascii="Cambria Math" w:eastAsiaTheme="minorEastAsia" w:hAnsi="Cambria Math" w:cs="Times New Roman"/>
+                  <w:sz w:val="28"/>
+                  <w:szCs w:val="28"/>
+                </w:rPr>
+                <m:t>j</m:t>
+              </m:r>
+            </m:oMath>
+          </w:p>
+          <w:p>
+            <w:pPr>
+              <w:spacing w:line="360" w:lineRule="auto"/>
+              <w:jc w:val="both"/>
+              <w:rPr>
+                <w:rFonts w:ascii="Times New Roman" w:eastAsiaTheme="minorEastAsia" w:hAnsi="Times New Roman" w:cs="Times New Roman"/>
+                <w:iCs/>
+                <w:sz w:val="28"/>
+                <w:szCs w:val="28"/>
+                <w:lang w:val="en-US"/>
+              </w:rPr>
+            </w:pPr>
+            <m:oMath>
+              <m:sSub>
+                <m:sSubPr>
+                  <m:ctrlPr>
+                    <w:rPr>
+                      <w:rFonts w:ascii="Cambria Math" w:hAnsi="Cambria Math" w:cs="Times New Roman"/>
+                      <w:i/>
+                      <w:sz w:val="28"/>
+                      <w:szCs w:val="28"/>
+                      <w:lang w:val="en-US"/>
+                    </w:rPr>
+                  </m:ctrlPr>
+                </m:sSubPr>
+                <m:e>
+                  <m:r>
+                    <w:rPr>
+                      <w:rFonts w:ascii="Cambria Math" w:hAnsi="Cambria Math" w:cs="Times New Roman"/>
+                      <w:sz w:val="28"/>
+                      <w:szCs w:val="28"/>
+                      <w:lang w:val="en-US"/>
+                    </w:rPr>
+                    <m:t>a</m:t>
+                  </m:r>
+                </m:e>
+                <m:sub>
+                  <m:r>
+                    <w:rPr>
+                      <w:rFonts w:ascii="Cambria Math" w:hAnsi="Cambria Math" w:cs="Times New Roman"/>
+                      <w:sz w:val="28"/>
+                      <w:szCs w:val="28"/>
+                      <w:lang w:val="en-US"/>
+                    </w:rPr>
+                    <m:t>i,k</m:t>
+                  </m:r>
+                </m:sub>
+              </m:sSub>
+              <m:r>
+                <w:rPr>
+                  <w:rFonts w:ascii="Cambria Math" w:hAnsi="Cambria Math" w:cs="Times New Roman"/>
+                  <w:sz w:val="28"/>
+                  <w:szCs w:val="28"/>
+                </w:rPr>
+                <m:t>=</m:t>
+              </m:r>
+              <m:sSub>
+                <m:sSubPr>
+                  <m:ctrlPr>
+                    <w:rPr>
+                      <w:rFonts w:ascii="Cambria Math" w:hAnsi="Cambria Math" w:cs="Times New Roman"/>
+                      <w:i/>
+                      <w:sz w:val="28"/>
+                      <w:szCs w:val="28"/>
+                      <w:lang w:val="en-US"/>
+                    </w:rPr>
+                  </m:ctrlPr>
+                </m:sSubPr>
+                <m:e>
+                  <m:r>
+                    <w:rPr>
+                      <w:rFonts w:ascii="Cambria Math" w:hAnsi="Cambria Math" w:cs="Times New Roman"/>
+                      <w:sz w:val="28"/>
+                      <w:szCs w:val="28"/>
+                      <w:lang w:val="en-US"/>
+                    </w:rPr>
+                    <m:t>a</m:t>
+                  </m:r>
+                </m:e>
+                <m:sub>
+                  <m:r>
+                    <w:rPr>
+                      <w:rFonts w:ascii="Cambria Math" w:hAnsi="Cambria Math" w:cs="Times New Roman"/>
+                      <w:sz w:val="28"/>
+                      <w:szCs w:val="28"/>
+                      <w:lang w:val="en-US"/>
+                    </w:rPr>
+                    <m:t>i-1,k</m:t>
+                  </m:r>
+                </m:sub>
+              </m:sSub>
+              <m:r>
+                <w:rPr>
+                  <w:rFonts w:ascii="Cambria Math" w:hAnsi="Cambria Math" w:cs="Times New Roman"/>
+                  <w:sz w:val="28"/>
+                  <w:szCs w:val="28"/>
+                  <w:lang w:val="en-US"/>
+                </w:rPr>
+                <m:t>+</m:t>
+              </m:r>
+              <m:f>
+                <m:fPr>
+                  <m:type m:val="lin"/>
+                  <m:ctrlPr>
+                    <w:rPr>
+                      <w:rFonts w:ascii="Cambria Math" w:hAnsi="Cambria Math" w:cs="Times New Roman"/>
+                      <w:i/>
+                      <w:sz w:val="28"/>
+                      <w:szCs w:val="28"/>
+                      <w:lang w:val="en-US"/>
+                    </w:rPr>
+                  </m:ctrlPr>
+                </m:fPr>
+                <m:num>
+                  <m:sSub>
+                    <m:sSubPr>
+                      <m:ctrlPr>
+                        <w:rPr>
+                          <w:rFonts w:ascii="Cambria Math" w:hAnsi="Cambria Math" w:cs="Times New Roman"/>
+                          <w:i/>
+                          <w:sz w:val="28"/>
+                          <w:szCs w:val="28"/>
+                          <w:lang w:val="en-US"/>
+                        </w:rPr>
+                      </m:ctrlPr>
+                    </m:sSubPr>
+                    <m:e>
+                      <m:r>
+                        <w:rPr>
+                          <w:rFonts w:ascii="Cambria Math" w:hAnsi="Cambria Math" w:cs="Times New Roman"/>
+                          <w:sz w:val="28"/>
+                          <w:szCs w:val="28"/>
+                          <w:lang w:val="en-US"/>
+                        </w:rPr>
+                        <m:t>z</m:t>
+                      </m:r>
+                    </m:e>
+                    <m:sub>
+                      <m:r>
+                        <w:rPr>
+                          <w:rFonts w:ascii="Cambria Math" w:hAnsi="Cambria Math" w:cs="Times New Roman"/>
+                          <w:sz w:val="28"/>
+                          <w:szCs w:val="28"/>
+                          <w:lang w:val="en-US"/>
+                        </w:rPr>
+                        <m:t>i</m:t>
+                      </m:r>
+                    </m:sub>
+                  </m:sSub>
+                </m:num>
+                <m:den>
+                  <m:sSub>
+                    <m:sSubPr>
+                      <m:ctrlPr>
+                        <w:rPr>
+                          <w:rFonts w:ascii="Cambria Math" w:hAnsi="Cambria Math" w:cs="Times New Roman"/>
+                          <w:i/>
+                          <w:sz w:val="28"/>
+                          <w:szCs w:val="28"/>
+                          <w:lang w:val="en-US"/>
+                        </w:rPr>
+                      </m:ctrlPr>
+                    </m:sSubPr>
+                    <m:e>
+                      <m:r>
+                        <w:rPr>
+                          <w:rFonts w:ascii="Cambria Math" w:hAnsi="Cambria Math" w:cs="Times New Roman"/>
+                          <w:sz w:val="28"/>
+                          <w:szCs w:val="28"/>
+                          <w:lang w:val="en-US"/>
+                        </w:rPr>
+                        <m:t>X</m:t>
+                      </m:r>
+                    </m:e>
+                    <m:sub>
+                      <m:r>
+                        <w:rPr>
+                          <w:rFonts w:ascii="Cambria Math" w:hAnsi="Cambria Math" w:cs="Times New Roman"/>
+                          <w:sz w:val="28"/>
+                          <w:szCs w:val="28"/>
+                          <w:lang w:val="en-US"/>
+                        </w:rPr>
+                        <m:t>i</m:t>
+                      </m:r>
+                    </m:sub>
+                  </m:sSub>
+                </m:den>
+              </m:f>
+              <m:r>
+                <w:rPr>
+                  <w:rFonts w:ascii="Cambria Math" w:hAnsi="Cambria Math" w:cs="Times New Roman"/>
+                  <w:sz w:val="28"/>
+                  <w:szCs w:val="28"/>
+                </w:rPr>
+                <m:t>,</m:t>
+              </m:r>
+            </m:oMath>
+            <w:r>
+              <w:rPr>
+                <w:rFonts w:ascii="Times New Roman" w:eastAsiaTheme="minorEastAsia" w:hAnsi="Times New Roman" w:cs="Times New Roman"/>
+                <w:iCs/>
+                <w:sz w:val="28"/>
+                <w:szCs w:val="28"/>
+                <w:lang w:val="en-US"/>
+              </w:rPr>
+              <w:t xml:space="preserve"> </w:t>
+            </w:r>
+            <w:r>
+              <w:rPr>
+                <w:rFonts w:ascii="Times New Roman" w:eastAsiaTheme="minorEastAsia" w:hAnsi="Times New Roman" w:cs="Times New Roman"/>
+                <w:iCs/>
+                <w:sz w:val="28"/>
+                <w:szCs w:val="28"/>
+              </w:rPr>
+              <w:t xml:space="preserve">при </w:t>
+            </w:r>
+            <m:oMath>
+              <m:r>
+                <w:rPr>
+                  <w:rFonts w:ascii="Cambria Math" w:eastAsiaTheme="minorEastAsia" w:hAnsi="Cambria Math" w:cs="Times New Roman"/>
+                  <w:sz w:val="28"/>
+                  <w:szCs w:val="28"/>
+                </w:rPr>
+                <m:t>k</m:t>
+              </m:r>
+              <m:r>
+                <w:rPr>
+                  <w:rFonts w:ascii="Cambria Math" w:eastAsiaTheme="minorEastAsia" w:hAnsi="Cambria Math" w:cs="Times New Roman"/>
+                  <w:sz w:val="28"/>
+                  <w:szCs w:val="28"/>
+                  <w:lang w:val="en-US"/>
+                </w:rPr>
+                <m:t>=K</m:t>
+              </m:r>
+            </m:oMath>
+            <w:r>
+              <w:rPr>
+                <w:rFonts w:ascii="Times New Roman" w:eastAsiaTheme="minorEastAsia" w:hAnsi="Times New Roman" w:cs="Times New Roman"/>
+                <w:iCs/>
+                <w:sz w:val="28"/>
+                <w:szCs w:val="28"/>
+                <w:lang w:val="en-US"/>
+              </w:rPr>
+              <w:t xml:space="preserve"> </w:t>
+            </w:r>
+            <w:r>
+              <w:rPr>
+                <w:rFonts w:ascii="Times New Roman" w:eastAsiaTheme="minorEastAsia" w:hAnsi="Times New Roman" w:cs="Times New Roman"/>
+                <w:iCs/>
+                <w:sz w:val="28"/>
+                <w:szCs w:val="28"/>
+              </w:rPr>
+              <w:t xml:space="preserve">, где </w:t>
+            </w:r>
+            <m:oMath>
+              <m:sSub>
+                <m:sSubPr>
+                  <m:ctrlPr>
+                    <w:rPr>
+                      <w:rFonts w:ascii="Cambria Math" w:eastAsiaTheme="minorEastAsia" w:hAnsi="Cambria Math" w:cs="Times New Roman"/>
+                      <w:i/>
+                      <w:iCs/>
+                      <w:sz w:val="28"/>
+                      <w:szCs w:val="28"/>
+                    </w:rPr>
+                  </m:ctrlPr>
+                </m:sSubPr>
+                <m:e>
+                  <m:r>
+                    <w:rPr>
+                      <w:rFonts w:ascii="Cambria Math" w:eastAsiaTheme="minorEastAsia" w:hAnsi="Cambria Math" w:cs="Times New Roman"/>
+                      <w:sz w:val="28"/>
+                      <w:szCs w:val="28"/>
+                    </w:rPr>
+                    <m:t>X</m:t>
+                  </m:r>
+                </m:e>
+                <m:sub>
+                  <m:r>
+                    <w:rPr>
+                      <w:rFonts w:ascii="Cambria Math" w:eastAsiaTheme="minorEastAsia" w:hAnsi="Cambria Math" w:cs="Times New Roman"/>
+                      <w:sz w:val="28"/>
+                      <w:szCs w:val="28"/>
+                    </w:rPr>
+                    <m:t>i</m:t>
+                  </m:r>
+                </m:sub>
+              </m:sSub>
+              <m:r>
+                <w:rPr>
+                  <w:rFonts w:ascii="Cambria Math" w:eastAsiaTheme="minorEastAsia" w:hAnsi="Cambria Math" w:cs="Times New Roman"/>
+                  <w:sz w:val="28"/>
+                  <w:szCs w:val="28"/>
+                </w:rPr>
+                <m:t>=</m:t>
+              </m:r>
+              <m:r>
+                <w:rPr>
+                  <w:rFonts w:ascii="Cambria Math" w:eastAsiaTheme="minorEastAsia" w:hAnsi="Cambria Math" w:cs="Times New Roman"/>
+                  <w:sz w:val="28"/>
+                  <w:szCs w:val="28"/>
+                </w:rPr>
+                <m:t>m</m:t>
+              </m:r>
+              <m:r>
+                <w:rPr>
+                  <w:rFonts w:ascii="Cambria Math" w:eastAsiaTheme="minorEastAsia" w:hAnsi="Cambria Math" w:cs="Times New Roman"/>
+                  <w:sz w:val="28"/>
+                  <w:szCs w:val="28"/>
+                  <w:lang w:val="en-US"/>
+                </w:rPr>
+                <m:t>ax</m:t>
+              </m:r>
+              <m:d>
+                <m:dPr>
+                  <m:begChr m:val="|"/>
+                  <m:endChr m:val="|"/>
+                  <m:ctrlPr>
+                    <w:rPr>
+                      <w:rFonts w:ascii="Cambria Math" w:eastAsiaTheme="minorEastAsia" w:hAnsi="Cambria Math" w:cs="Times New Roman"/>
+                      <w:i/>
+                      <w:iCs/>
+                      <w:sz w:val="28"/>
+                      <w:szCs w:val="28"/>
+                      <w:lang w:val="en-US"/>
+                    </w:rPr>
+                  </m:ctrlPr>
+                </m:dPr>
+                <m:e>
+                  <m:sSub>
+                    <m:sSubPr>
+                      <m:ctrlPr>
+                        <w:rPr>
+                          <w:rFonts w:ascii="Cambria Math" w:eastAsiaTheme="minorEastAsia" w:hAnsi="Cambria Math" w:cs="Times New Roman"/>
+                          <w:i/>
+                          <w:iCs/>
+                          <w:sz w:val="28"/>
+                          <w:szCs w:val="28"/>
+                          <w:lang w:val="en-US"/>
+                        </w:rPr>
+                      </m:ctrlPr>
+                    </m:sSubPr>
+                    <m:e>
+                      <m:r>
+                        <w:rPr>
+                          <w:rFonts w:ascii="Cambria Math" w:eastAsiaTheme="minorEastAsia" w:hAnsi="Cambria Math" w:cs="Times New Roman"/>
+                          <w:sz w:val="28"/>
+                          <w:szCs w:val="28"/>
+                          <w:lang w:val="en-US"/>
+                        </w:rPr>
+                        <m:t>x</m:t>
+                      </m:r>
+                    </m:e>
+                    <m:sub>
+                      <m:r>
+                        <w:rPr>
+                          <w:rFonts w:ascii="Cambria Math" w:eastAsiaTheme="minorEastAsia" w:hAnsi="Cambria Math" w:cs="Times New Roman"/>
+                          <w:sz w:val="28"/>
+                          <w:szCs w:val="28"/>
+                          <w:lang w:val="en-US"/>
+                        </w:rPr>
+                        <m:t>i-</m:t>
+                      </m:r>
+                      <m:r>
+                        <w:rPr>
+                          <w:rFonts w:ascii="Cambria Math" w:eastAsiaTheme="minorEastAsia" w:hAnsi="Cambria Math" w:cs="Times New Roman"/>
+                          <w:sz w:val="28"/>
+                          <w:szCs w:val="28"/>
+                          <w:lang w:val="en-US"/>
+                        </w:rPr>
+                        <m:t>k</m:t>
+                      </m:r>
+                    </m:sub>
+                  </m:sSub>
+                </m:e>
+              </m:d>
+              <m:r>
+                <w:rPr>
+                  <w:rFonts w:ascii="Cambria Math" w:eastAsiaTheme="minorEastAsia" w:hAnsi="Cambria Math" w:cs="Times New Roman"/>
+                  <w:sz w:val="28"/>
+                  <w:szCs w:val="28"/>
+                  <w:lang w:val="en-US"/>
+                </w:rPr>
+                <m:t>&gt;</m:t>
+              </m:r>
+              <m:r>
+                <w:rPr>
+                  <w:rFonts w:ascii="Cambria Math" w:eastAsiaTheme="minorEastAsia" w:hAnsi="Cambria Math" w:cs="Times New Roman"/>
+                  <w:sz w:val="28"/>
+                  <w:szCs w:val="28"/>
+                  <w:lang w:val="en-US"/>
+                </w:rPr>
+                <m:t>L</m:t>
+              </m:r>
+            </m:oMath>
+            <w:r>
+              <w:rPr>
+                <w:rFonts w:ascii="Times New Roman" w:eastAsiaTheme="minorEastAsia" w:hAnsi="Times New Roman" w:cs="Times New Roman"/>
+                <w:iCs/>
+                <w:sz w:val="28"/>
+                <w:szCs w:val="28"/>
+              </w:rPr>
+              <w:t xml:space="preserve"> </w:t>
+            </w:r>
+            <w:r>
+              <w:rPr>
+                <w:rFonts w:ascii="Times New Roman" w:eastAsiaTheme="minorEastAsia" w:hAnsi="Times New Roman" w:cs="Times New Roman"/>
+                <w:iCs/>
+                <w:sz w:val="28"/>
+                <w:szCs w:val="28"/>
+              </w:rPr>
+              <w:t xml:space="preserve">при </w:t>
+            </w:r>
+            <m:oMath>
+              <m:r>
+                <w:rPr>
+                  <w:rFonts w:ascii="Cambria Math" w:eastAsiaTheme="minorEastAsia" w:hAnsi="Cambria Math" w:cs="Times New Roman"/>
+                  <w:sz w:val="28"/>
+                  <w:szCs w:val="28"/>
+                </w:rPr>
+                <m:t>k</m:t>
+              </m:r>
+              <m:r>
+                <w:rPr>
+                  <w:rFonts w:ascii="Cambria Math" w:eastAsiaTheme="minorEastAsia" w:hAnsi="Cambria Math" w:cs="Times New Roman"/>
+                  <w:sz w:val="28"/>
+                  <w:szCs w:val="28"/>
+                  <w:lang w:val="en-US"/>
+                </w:rPr>
+                <m:t>=K</m:t>
+              </m:r>
+            </m:oMath>
+          </w:p>
+          <w:p>
+            <w:pPr>
+              <w:spacing w:line="360" w:lineRule="auto"/>
+              <w:jc w:val="both"/>
+              <w:rPr>
+                <w:rFonts w:ascii="Times New Roman" w:eastAsiaTheme="minorEastAsia" w:hAnsi="Times New Roman" w:cs="Times New Roman"/>
+                <w:iCs/>
+                <w:sz w:val="28"/>
+                <w:szCs w:val="28"/>
+                <w:lang w:val="en-US"/>
+              </w:rPr>
+            </w:pPr>
+            <m:oMath>
+              <m:sSub>
+                <m:sSubPr>
+                  <m:ctrlPr>
+                    <w:rPr>
+                      <w:rFonts w:ascii="Cambria Math" w:hAnsi="Cambria Math" w:cs="Times New Roman"/>
+                      <w:i/>
+                      <w:sz w:val="28"/>
+                      <w:szCs w:val="28"/>
+                      <w:lang w:val="en-US"/>
+                    </w:rPr>
+                  </m:ctrlPr>
+                </m:sSubPr>
+                <m:e>
+                  <m:r>
+                    <w:rPr>
+                      <w:rFonts w:ascii="Cambria Math" w:hAnsi="Cambria Math" w:cs="Times New Roman"/>
+                      <w:sz w:val="28"/>
+                      <w:szCs w:val="28"/>
+                      <w:lang w:val="en-US"/>
+                    </w:rPr>
+                    <m:t>a</m:t>
+                  </m:r>
+                </m:e>
+                <m:sub>
+                  <m:r>
+                    <w:rPr>
+                      <w:rFonts w:ascii="Cambria Math" w:hAnsi="Cambria Math" w:cs="Times New Roman"/>
+                      <w:sz w:val="28"/>
+                      <w:szCs w:val="28"/>
+                      <w:lang w:val="en-US"/>
+                    </w:rPr>
+                    <m:t>i,k</m:t>
+                  </m:r>
+                </m:sub>
+              </m:sSub>
+              <m:r>
+                <w:rPr>
+                  <w:rFonts w:ascii="Cambria Math" w:hAnsi="Cambria Math" w:cs="Times New Roman"/>
+                  <w:sz w:val="28"/>
+                  <w:szCs w:val="28"/>
+                </w:rPr>
+                <m:t>=</m:t>
+              </m:r>
+              <m:sSub>
+                <m:sSubPr>
+                  <m:ctrlPr>
+                    <w:rPr>
+                      <w:rFonts w:ascii="Cambria Math" w:hAnsi="Cambria Math" w:cs="Times New Roman"/>
+                      <w:i/>
+                      <w:sz w:val="28"/>
+                      <w:szCs w:val="28"/>
+                      <w:lang w:val="en-US"/>
+                    </w:rPr>
+                  </m:ctrlPr>
+                </m:sSubPr>
+                <m:e>
+                  <m:r>
+                    <w:rPr>
+                      <w:rFonts w:ascii="Cambria Math" w:hAnsi="Cambria Math" w:cs="Times New Roman"/>
+                      <w:sz w:val="28"/>
+                      <w:szCs w:val="28"/>
+                      <w:lang w:val="en-US"/>
+                    </w:rPr>
+                    <m:t>a</m:t>
+                  </m:r>
+                </m:e>
+                <m:sub>
+                  <m:r>
+                    <w:rPr>
+                      <w:rFonts w:ascii="Cambria Math" w:hAnsi="Cambria Math" w:cs="Times New Roman"/>
+                      <w:sz w:val="28"/>
+                      <w:szCs w:val="28"/>
+                      <w:lang w:val="en-US"/>
+                    </w:rPr>
+                    <m:t>i-1,k</m:t>
+                  </m:r>
+                </m:sub>
+              </m:sSub>
+            </m:oMath>
+            <w:r>
+              <w:rPr>
+                <w:rFonts w:ascii="Times New Roman" w:eastAsiaTheme="minorEastAsia" w:hAnsi="Times New Roman" w:cs="Times New Roman"/>
+                <w:sz w:val="28"/>
+                <w:szCs w:val="28"/>
+              </w:rPr>
+              <w:t>,</w:t>
+            </w:r>
+            <w:r>
+              <w:rPr>
+                <w:rFonts w:ascii="Times New Roman" w:eastAsiaTheme="minorEastAsia" w:hAnsi="Times New Roman" w:cs="Times New Roman"/>
+                <w:iCs/>
+                <w:sz w:val="28"/>
+                <w:szCs w:val="28"/>
+                <w:lang w:val="en-US"/>
+              </w:rPr>
+              <w:t xml:space="preserve"> </w:t>
+            </w:r>
+            <w:r>
+              <w:rPr>
+                <w:rFonts w:ascii="Times New Roman" w:eastAsiaTheme="minorEastAsia" w:hAnsi="Times New Roman" w:cs="Times New Roman"/>
+                <w:iCs/>
+                <w:sz w:val="28"/>
+                <w:szCs w:val="28"/>
+              </w:rPr>
+              <w:t xml:space="preserve">при </w:t>
+            </w:r>
+            <m:oMath>
+              <m:r>
+                <w:rPr>
+                  <w:rFonts w:ascii="Cambria Math" w:eastAsiaTheme="minorEastAsia" w:hAnsi="Cambria Math" w:cs="Times New Roman"/>
+                  <w:sz w:val="28"/>
+                  <w:szCs w:val="28"/>
+                </w:rPr>
+                <m:t>k</m:t>
+              </m:r>
+              <m:r>
+                <w:rPr>
+                  <w:rFonts w:ascii="Cambria Math" w:eastAsiaTheme="minorEastAsia" w:hAnsi="Cambria Math" w:cs="Times New Roman"/>
+                  <w:sz w:val="28"/>
+                  <w:szCs w:val="28"/>
+                  <w:lang w:val="en-US"/>
+                </w:rPr>
+                <m:t>≠K</m:t>
+              </m:r>
+            </m:oMath>
+            <w:r>
+              <w:rPr>
+                <w:rFonts w:ascii="Times New Roman" w:eastAsiaTheme="minorEastAsia" w:hAnsi="Times New Roman" w:cs="Times New Roman"/>
+                <w:iCs/>
+                <w:sz w:val="28"/>
+                <w:szCs w:val="28"/>
+              </w:rPr>
+              <w:t xml:space="preserve"> </w:t>
+            </w:r>
+            <w:r>
+              <w:rPr>
+                <w:rFonts w:ascii="Times New Roman" w:eastAsiaTheme="minorEastAsia" w:hAnsi="Times New Roman" w:cs="Times New Roman"/>
+                <w:iCs/>
+                <w:sz w:val="28"/>
+                <w:szCs w:val="28"/>
+              </w:rPr>
+              <w:t xml:space="preserve">если </w:t>
+            </w:r>
+            <m:oMath>
+              <m:sSub>
+                <m:sSubPr>
+                  <m:ctrlPr>
+                    <w:rPr>
+                      <w:rFonts w:ascii="Cambria Math" w:eastAsiaTheme="minorEastAsia" w:hAnsi="Cambria Math" w:cs="Times New Roman"/>
+                      <w:i/>
+                      <w:iCs/>
+                      <w:sz w:val="28"/>
+                      <w:szCs w:val="28"/>
+                    </w:rPr>
+                  </m:ctrlPr>
+                </m:sSubPr>
+                <m:e>
+                  <m:r>
+                    <w:rPr>
+                      <w:rFonts w:ascii="Cambria Math" w:eastAsiaTheme="minorEastAsia" w:hAnsi="Cambria Math" w:cs="Times New Roman"/>
+                      <w:sz w:val="28"/>
+                      <w:szCs w:val="28"/>
+                      <w:lang w:val="en-US"/>
+                    </w:rPr>
+                    <m:t>X</m:t>
+                  </m:r>
+                </m:e>
+                <m:sub>
+                  <m:r>
+                    <w:rPr>
+                      <w:rFonts w:ascii="Cambria Math" w:eastAsiaTheme="minorEastAsia" w:hAnsi="Cambria Math" w:cs="Times New Roman"/>
+                      <w:sz w:val="28"/>
+                      <w:szCs w:val="28"/>
+                    </w:rPr>
+                    <m:t>i</m:t>
+                  </m:r>
+                </m:sub>
+              </m:sSub>
+              <m:r>
+                <w:rPr>
+                  <w:rFonts w:ascii="Cambria Math" w:eastAsiaTheme="minorEastAsia" w:hAnsi="Cambria Math" w:cs="Times New Roman"/>
+                  <w:sz w:val="28"/>
+                  <w:szCs w:val="28"/>
+                  <w:lang w:val="en-US"/>
+                </w:rPr>
+                <m:t>&gt;</m:t>
+              </m:r>
+              <m:r>
+                <w:rPr>
+                  <w:rFonts w:ascii="Cambria Math" w:eastAsiaTheme="minorEastAsia" w:hAnsi="Cambria Math" w:cs="Times New Roman"/>
+                  <w:sz w:val="28"/>
+                  <w:szCs w:val="28"/>
+                  <w:lang w:val="en-US"/>
+                </w:rPr>
+                <m:t>L</m:t>
+              </m:r>
+            </m:oMath>
+            <w:r>
+              <w:rPr>
+                <w:rFonts w:ascii="Times New Roman" w:eastAsiaTheme="minorEastAsia" w:hAnsi="Times New Roman" w:cs="Times New Roman"/>
+                <w:iCs/>
+                <w:sz w:val="28"/>
+                <w:szCs w:val="28"/>
+                <w:lang w:val="en-US"/>
+              </w:rPr>
+              <w:t xml:space="preserve"> </w:t>
+            </w:r>
+          </w:p>
+          <w:p>
+            <w:pPr>
+              <w:spacing w:line="360" w:lineRule="auto"/>
+              <w:jc w:val="both"/>
+              <w:rPr>
+                <w:rFonts w:ascii="Times New Roman" w:hAnsi="Times New Roman" w:cs="Times New Roman"/>
+                <w:iCs/>
+                <w:sz w:val="28"/>
+                <w:szCs w:val="28"/>
+                <w:lang w:val="en-US"/>
+              </w:rPr>
+            </w:pPr>
+            <m:oMathPara>
+              <m:oMathParaPr>
+                <m:jc m:val="left"/>
+              </m:oMathParaPr>
+              <m:oMath>
+                <m:sSub>
+                  <m:sSubPr>
+                    <m:ctrlPr>
+                      <w:rPr>
+                        <w:rFonts w:ascii="Cambria Math" w:hAnsi="Cambria Math" w:cs="Times New Roman"/>
+                        <w:i/>
+                        <w:sz w:val="28"/>
+                        <w:szCs w:val="28"/>
+                      </w:rPr>
+                    </m:ctrlPr>
+                  </m:sSubPr>
+                  <m:e>
+                    <m:r>
+                      <w:rPr>
+                        <w:rFonts w:ascii="Cambria Math" w:hAnsi="Cambria Math" w:cs="Times New Roman"/>
+                        <w:sz w:val="28"/>
+                        <w:szCs w:val="28"/>
+                      </w:rPr>
+                      <m:t>z</m:t>
+                    </m:r>
+                  </m:e>
+                  <m:sub>
+                    <m:r>
+                      <w:rPr>
+                        <w:rFonts w:ascii="Cambria Math" w:hAnsi="Cambria Math" w:cs="Times New Roman"/>
+                        <w:sz w:val="28"/>
+                        <w:szCs w:val="28"/>
+                      </w:rPr>
+                      <m:t>i</m:t>
+                    </m:r>
+                  </m:sub>
+                </m:sSub>
+                <m:r>
+                  <w:rPr>
+                    <w:rFonts w:ascii="Cambria Math" w:hAnsi="Cambria Math" w:cs="Times New Roman"/>
+                    <w:sz w:val="28"/>
+                    <w:szCs w:val="28"/>
+                  </w:rPr>
+                  <m:t>=</m:t>
+                </m:r>
+                <m:sSub>
+                  <m:sSubPr>
+                    <m:ctrlPr>
+                      <w:rPr>
+                        <w:rFonts w:ascii="Cambria Math" w:hAnsi="Cambria Math" w:cs="Times New Roman"/>
+                        <w:i/>
+                        <w:sz w:val="28"/>
+                        <w:szCs w:val="28"/>
+                        <w:lang w:val="en-US"/>
+                      </w:rPr>
+                    </m:ctrlPr>
+                  </m:sSubPr>
+                  <m:e>
+                    <m:r>
+                      <w:rPr>
+                        <w:rFonts w:ascii="Cambria Math" w:hAnsi="Cambria Math" w:cs="Times New Roman"/>
+                        <w:sz w:val="28"/>
+                        <w:szCs w:val="28"/>
+                        <w:lang w:val="en-US"/>
+                      </w:rPr>
+                      <m:t>x</m:t>
+                    </m:r>
+                  </m:e>
+                  <m:sub>
+                    <m:r>
+                      <w:rPr>
+                        <w:rFonts w:ascii="Cambria Math" w:hAnsi="Cambria Math" w:cs="Times New Roman"/>
+                        <w:sz w:val="28"/>
+                        <w:szCs w:val="28"/>
+                        <w:lang w:val="en-US"/>
+                      </w:rPr>
+                      <m:t>i</m:t>
+                    </m:r>
+                  </m:sub>
+                </m:sSub>
+                <m:r>
+                  <w:rPr>
+                    <w:rFonts w:ascii="Cambria Math" w:hAnsi="Cambria Math" w:cs="Times New Roman"/>
+                    <w:sz w:val="28"/>
+                    <w:szCs w:val="28"/>
+                    <w:lang w:val="en-US"/>
+                  </w:rPr>
+                  <m:t>-</m:t>
+                </m:r>
+                <m:nary>
+                  <m:naryPr>
+                    <m:chr m:val="∑"/>
+                    <m:limLoc m:val="subSup"/>
+                    <m:ctrlPr>
+                      <w:rPr>
+                        <w:rFonts w:ascii="Cambria Math" w:hAnsi="Cambria Math" w:cs="Times New Roman"/>
+                        <w:i/>
+                        <w:sz w:val="28"/>
+                        <w:szCs w:val="28"/>
+                        <w:lang w:val="en-US"/>
+                      </w:rPr>
+                    </m:ctrlPr>
+                  </m:naryPr>
+                  <m:sub>
+                    <m:r>
+                      <w:rPr>
+                        <w:rFonts w:ascii="Cambria Math" w:hAnsi="Cambria Math" w:cs="Times New Roman"/>
+                        <w:sz w:val="28"/>
+                        <w:szCs w:val="28"/>
+                        <w:lang w:val="en-US"/>
+                      </w:rPr>
+                      <m:t>k=1</m:t>
+                    </m:r>
+                  </m:sub>
+                  <m:sup>
+                    <m:r>
+                      <w:rPr>
+                        <w:rFonts w:ascii="Cambria Math" w:hAnsi="Cambria Math" w:cs="Times New Roman"/>
+                        <w:sz w:val="28"/>
+                        <w:szCs w:val="28"/>
+                        <w:lang w:val="en-US"/>
+                      </w:rPr>
+                      <m:t>n</m:t>
+                    </m:r>
+                  </m:sup>
+                  <m:e>
+                    <m:sSub>
+                      <m:sSubPr>
+                        <m:ctrlPr>
+                          <w:rPr>
+                            <w:rFonts w:ascii="Cambria Math" w:hAnsi="Cambria Math" w:cs="Times New Roman"/>
+                            <w:i/>
+                            <w:sz w:val="28"/>
+                            <w:szCs w:val="28"/>
+                            <w:lang w:val="en-US"/>
+                          </w:rPr>
+                        </m:ctrlPr>
+                      </m:sSubPr>
+                      <m:e>
+                        <m:r>
+                          <w:rPr>
+                            <w:rFonts w:ascii="Cambria Math" w:hAnsi="Cambria Math" w:cs="Times New Roman"/>
+                            <w:sz w:val="28"/>
+                            <w:szCs w:val="28"/>
+                            <w:lang w:val="en-US"/>
+                          </w:rPr>
+                          <m:t>a</m:t>
+                        </m:r>
+                      </m:e>
+                      <m:sub>
+                        <m:r>
+                          <w:rPr>
+                            <w:rFonts w:ascii="Cambria Math" w:hAnsi="Cambria Math" w:cs="Times New Roman"/>
+                            <w:sz w:val="28"/>
+                            <w:szCs w:val="28"/>
+                            <w:lang w:val="en-US"/>
+                          </w:rPr>
+                          <m:t>i</m:t>
+                        </m:r>
+                        <m:r>
+                          <w:rPr>
+                            <w:rFonts w:ascii="Cambria Math" w:hAnsi="Cambria Math" w:cs="Times New Roman"/>
+                            <w:sz w:val="28"/>
+                            <w:szCs w:val="28"/>
+                            <w:lang w:val="en-US"/>
+                          </w:rPr>
+                          <m:t>-1</m:t>
+                        </m:r>
+                        <m:r>
+                          <w:rPr>
+                            <w:rFonts w:ascii="Cambria Math" w:hAnsi="Cambria Math" w:cs="Times New Roman"/>
+                            <w:sz w:val="28"/>
+                            <w:szCs w:val="28"/>
+                            <w:lang w:val="en-US"/>
+                          </w:rPr>
+                          <m:t>,k</m:t>
+                        </m:r>
+                      </m:sub>
+                    </m:sSub>
+                    <m:sSub>
+                      <m:sSubPr>
+                        <m:ctrlPr>
+                          <w:rPr>
+                            <w:rFonts w:ascii="Cambria Math" w:hAnsi="Cambria Math" w:cs="Times New Roman"/>
+                            <w:i/>
+                            <w:sz w:val="28"/>
+                            <w:szCs w:val="28"/>
+                            <w:lang w:val="en-US"/>
+                          </w:rPr>
+                        </m:ctrlPr>
+                      </m:sSubPr>
+                      <m:e>
+                        <m:r>
+                          <w:rPr>
+                            <w:rFonts w:ascii="Cambria Math" w:hAnsi="Cambria Math" w:cs="Times New Roman"/>
+                            <w:sz w:val="28"/>
+                            <w:szCs w:val="28"/>
+                            <w:lang w:val="en-US"/>
+                          </w:rPr>
+                          <m:t>x</m:t>
+                        </m:r>
+                      </m:e>
+                      <m:sub>
+                        <m:r>
+                          <w:rPr>
+                            <w:rFonts w:ascii="Cambria Math" w:hAnsi="Cambria Math" w:cs="Times New Roman"/>
+                            <w:sz w:val="28"/>
+                            <w:szCs w:val="28"/>
+                            <w:lang w:val="en-US"/>
+                          </w:rPr>
+                          <m:t>i-k</m:t>
+                        </m:r>
+                      </m:sub>
+                    </m:sSub>
+                  </m:e>
+                </m:nary>
+              </m:oMath>
+            </m:oMathPara>
+          </w:p>
+        </w:tc>
+        <w:tc>
+          <w:tcPr>
+            <w:tcW w:w="986" w:type="dxa"/>
+          </w:tcPr>
+          <w:p>
+            <w:pPr>
+              <w:spacing w:line="360" w:lineRule="auto"/>
+              <w:jc w:val="right"/>
+              <w:rPr>
+                <w:rFonts w:ascii="Times New Roman" w:hAnsi="Times New Roman" w:cs="Times New Roman"/>
+                <w:sz w:val="28"/>
+                <w:szCs w:val="28"/>
+              </w:rPr>
+            </w:pPr>
+            <w:r>
+              <w:rPr>
+                <w:rFonts w:ascii="Times New Roman" w:hAnsi="Times New Roman" w:cs="Times New Roman"/>
+                <w:sz w:val="28"/>
+                <w:szCs w:val="28"/>
+              </w:rPr>
+              <w:t>(</w:t>
+            </w:r>
+            <w:r>
+              <w:rPr>
+                <w:rFonts w:ascii="Times New Roman" w:hAnsi="Times New Roman" w:cs="Times New Roman"/>
+                <w:sz w:val="28"/>
+                <w:szCs w:val="28"/>
+                <w:lang w:val="en-US"/>
+              </w:rPr>
+              <w:t>3</w:t>
+            </w:r>
+            <w:r>
+              <w:rPr>
+                <w:rFonts w:ascii="Times New Roman" w:hAnsi="Times New Roman" w:cs="Times New Roman"/>
+                <w:sz w:val="28"/>
+                <w:szCs w:val="28"/>
+              </w:rPr>
+              <w:t>)</w:t>
+            </w:r>
+          </w:p>
+        </w:tc>
+      </w:tr>
+    </w:tbl>
     <w:p>
       <w:pPr>
         <w:spacing w:after="0" w:line="360" w:lineRule="auto"/>
@@ -1540,6 +3220,177 @@
           <w:szCs w:val="28"/>
         </w:rPr>
       </w:pPr>
+      <w:r>
+        <w:rPr>
+          <w:rFonts w:ascii="Times New Roman" w:hAnsi="Times New Roman" w:cs="Times New Roman"/>
+          <w:sz w:val="28"/>
+          <w:szCs w:val="28"/>
+        </w:rPr>
+        <w:t xml:space="preserve">Величину </w:t>
+      </w:r>
+      <m:oMath>
+        <m:sSub>
+          <m:sSubPr>
+            <m:ctrlPr>
+              <w:rPr>
+                <w:rFonts w:ascii="Cambria Math" w:hAnsi="Cambria Math" w:cs="Times New Roman"/>
+                <w:i/>
+                <w:sz w:val="28"/>
+                <w:szCs w:val="28"/>
+              </w:rPr>
+            </m:ctrlPr>
+          </m:sSubPr>
+          <m:e>
+            <m:r>
+              <w:rPr>
+                <w:rFonts w:ascii="Cambria Math" w:hAnsi="Cambria Math" w:cs="Times New Roman"/>
+                <w:sz w:val="28"/>
+                <w:szCs w:val="28"/>
+                <w:lang w:val="en-US"/>
+              </w:rPr>
+              <m:t>z</m:t>
+            </m:r>
+          </m:e>
+          <m:sub>
+            <m:r>
+              <w:rPr>
+                <w:rFonts w:ascii="Cambria Math" w:hAnsi="Cambria Math" w:cs="Times New Roman"/>
+                <w:sz w:val="28"/>
+                <w:szCs w:val="28"/>
+              </w:rPr>
+              <m:t>i</m:t>
+            </m:r>
+          </m:sub>
+        </m:sSub>
+      </m:oMath>
+      <w:r>
+        <w:rPr>
+          <w:rFonts w:ascii="Times New Roman" w:eastAsiaTheme="minorEastAsia" w:hAnsi="Times New Roman" w:cs="Times New Roman"/>
+          <w:sz w:val="28"/>
+          <w:szCs w:val="28"/>
+        </w:rPr>
+        <w:t xml:space="preserve"> округляют до целого числа </w:t>
+      </w:r>
+      <m:oMath>
+        <m:sSub>
+          <m:sSubPr>
+            <m:ctrlPr>
+              <w:rPr>
+                <w:rFonts w:ascii="Cambria Math" w:hAnsi="Cambria Math" w:cs="Times New Roman"/>
+                <w:i/>
+                <w:sz w:val="28"/>
+                <w:szCs w:val="28"/>
+              </w:rPr>
+            </m:ctrlPr>
+          </m:sSubPr>
+          <m:e>
+            <m:r>
+              <w:rPr>
+                <w:rFonts w:ascii="Cambria Math" w:hAnsi="Cambria Math" w:cs="Times New Roman"/>
+                <w:sz w:val="28"/>
+                <w:szCs w:val="28"/>
+                <w:lang w:val="en-US"/>
+              </w:rPr>
+              <m:t>Z</m:t>
+            </m:r>
+          </m:e>
+          <m:sub>
+            <m:r>
+              <w:rPr>
+                <w:rFonts w:ascii="Cambria Math" w:hAnsi="Cambria Math" w:cs="Times New Roman"/>
+                <w:sz w:val="28"/>
+                <w:szCs w:val="28"/>
+              </w:rPr>
+              <m:t>i</m:t>
+            </m:r>
+          </m:sub>
+        </m:sSub>
+      </m:oMath>
+      <w:r>
+        <w:rPr>
+          <w:rFonts w:ascii="Times New Roman" w:eastAsiaTheme="minorEastAsia" w:hAnsi="Times New Roman" w:cs="Times New Roman"/>
+          <w:sz w:val="28"/>
+          <w:szCs w:val="28"/>
+          <w:lang w:val="en-US"/>
+        </w:rPr>
+        <w:t xml:space="preserve"> </w:t>
+      </w:r>
+      <w:r>
+        <w:rPr>
+          <w:rFonts w:ascii="Times New Roman" w:eastAsiaTheme="minorEastAsia" w:hAnsi="Times New Roman" w:cs="Times New Roman"/>
+          <w:sz w:val="28"/>
+          <w:szCs w:val="28"/>
+        </w:rPr>
+        <w:t xml:space="preserve">и передают ряд этих целых чисел </w:t>
+      </w:r>
+      <m:oMath>
+        <m:sSub>
+          <m:sSubPr>
+            <m:ctrlPr>
+              <w:rPr>
+                <w:rFonts w:ascii="Cambria Math" w:hAnsi="Cambria Math" w:cs="Times New Roman"/>
+                <w:i/>
+                <w:sz w:val="28"/>
+                <w:szCs w:val="28"/>
+              </w:rPr>
+            </m:ctrlPr>
+          </m:sSubPr>
+          <m:e>
+            <m:r>
+              <w:rPr>
+                <w:rFonts w:ascii="Cambria Math" w:hAnsi="Cambria Math" w:cs="Times New Roman"/>
+                <w:sz w:val="28"/>
+                <w:szCs w:val="28"/>
+                <w:lang w:val="en-US"/>
+              </w:rPr>
+              <m:t>Z</m:t>
+            </m:r>
+          </m:e>
+          <m:sub>
+            <m:r>
+              <w:rPr>
+                <w:rFonts w:ascii="Cambria Math" w:hAnsi="Cambria Math" w:cs="Times New Roman"/>
+                <w:sz w:val="28"/>
+                <w:szCs w:val="28"/>
+              </w:rPr>
+              <m:t>i</m:t>
+            </m:r>
+          </m:sub>
+        </m:sSub>
+      </m:oMath>
+      <w:r>
+        <w:rPr>
+          <w:rFonts w:ascii="Times New Roman" w:eastAsiaTheme="minorEastAsia" w:hAnsi="Times New Roman" w:cs="Times New Roman"/>
+          <w:sz w:val="28"/>
+          <w:szCs w:val="28"/>
+          <w:lang w:val="en-US"/>
+        </w:rPr>
+        <w:t xml:space="preserve"> </w:t>
+      </w:r>
+      <w:r>
+        <w:rPr>
+          <w:rFonts w:ascii="Times New Roman" w:eastAsiaTheme="minorEastAsia" w:hAnsi="Times New Roman" w:cs="Times New Roman"/>
+          <w:sz w:val="28"/>
+          <w:szCs w:val="28"/>
+        </w:rPr>
+        <w:t>для дальн</w:t>
+      </w:r>
+      <w:r>
+        <w:rPr>
+          <w:rFonts w:ascii="Times New Roman" w:eastAsiaTheme="minorEastAsia" w:hAnsi="Times New Roman" w:cs="Times New Roman"/>
+          <w:sz w:val="28"/>
+          <w:szCs w:val="28"/>
+        </w:rPr>
+        <w:t>ейшего сжатия информации без потерь</w:t>
+      </w:r>
+      <w:r>
+        <w:rPr>
+          <w:rFonts w:ascii="Times New Roman" w:eastAsiaTheme="minorEastAsia" w:hAnsi="Times New Roman" w:cs="Times New Roman"/>
+          <w:sz w:val="28"/>
+          <w:szCs w:val="28"/>
+        </w:rPr>
+        <w:t xml:space="preserve"> и ее пере</w:t>
+      </w:r>
     </w:p>
     <w:p>
       <w:pPr>
@@ -1558,199 +3409,7 @@
           <w:sz w:val="28"/>
           <w:szCs w:val="28"/>
         </w:rPr>
-        <w:t>sᵢ = |yᵢ| + L Σ |aᵢ,ₖ - aᵢ₋₁,ₖ| (2)</w:t>
-      </w:r>
-    </w:p>
-    <w:p>
-      <w:pPr>
-        <w:spacing w:after="0" w:line="360" w:lineRule="auto"/>
-        <w:ind w:firstLine="708"/>
-        <w:jc w:val="both"/>
-        <w:rPr>
-          <w:rFonts w:ascii="Times New Roman" w:hAnsi="Times New Roman" w:cs="Times New Roman"/>
-          <w:sz w:val="28"/>
-          <w:szCs w:val="28"/>
-        </w:rPr>
-      </w:pPr>
-    </w:p>
-    <w:p>
-      <w:pPr>
-        <w:spacing w:after="0" w:line="360" w:lineRule="auto"/>
-        <w:ind w:firstLine="708"/>
-        <w:jc w:val="both"/>
-        <w:rPr>
-          <w:rFonts w:ascii="Times New Roman" w:hAnsi="Times New Roman" w:cs="Times New Roman"/>
-          <w:sz w:val="28"/>
-          <w:szCs w:val="28"/>
-        </w:rPr>
-      </w:pPr>
-      <w:r>
-        <w:rPr>
-          <w:rFonts w:ascii="Times New Roman" w:hAnsi="Times New Roman" w:cs="Times New Roman"/>
-          <w:sz w:val="28"/>
-          <w:szCs w:val="28"/>
-        </w:rPr>
-        <w:t>где L — параметр регуляризации, контролирующий скорость изменения коэффициентов.</w:t>
-      </w:r>
-    </w:p>
-    <w:p>
-      <w:pPr>
-        <w:spacing w:after="0" w:line="360" w:lineRule="auto"/>
-        <w:ind w:firstLine="708"/>
-        <w:jc w:val="both"/>
-        <w:rPr>
-          <w:rFonts w:ascii="Times New Roman" w:hAnsi="Times New Roman" w:cs="Times New Roman"/>
-          <w:sz w:val="28"/>
-          <w:szCs w:val="28"/>
-        </w:rPr>
-      </w:pPr>
-    </w:p>
-    <w:p>
-      <w:pPr>
-        <w:spacing w:after="0" w:line="360" w:lineRule="auto"/>
-        <w:ind w:firstLine="708"/>
-        <w:jc w:val="both"/>
-        <w:rPr>
-          <w:rFonts w:ascii="Times New Roman" w:hAnsi="Times New Roman" w:cs="Times New Roman"/>
-          <w:sz w:val="28"/>
-          <w:szCs w:val="28"/>
-        </w:rPr>
-      </w:pPr>
-      <w:r>
-        <w:rPr>
-          <w:rFonts w:ascii="Times New Roman" w:hAnsi="Times New Roman" w:cs="Times New Roman"/>
-          <w:sz w:val="28"/>
-          <w:szCs w:val="28"/>
-        </w:rPr>
-        <w:t>Из условия минимизации ∂sᵢ/∂aᵢ,ₖ = 0 получаем правила адаптации коэффициентов [1]:</w:t>
-      </w:r>
-    </w:p>
-    <w:p>
-      <w:pPr>
-        <w:spacing w:after="0" w:line="360" w:lineRule="auto"/>
-        <w:ind w:firstLine="708"/>
-        <w:jc w:val="both"/>
-        <w:rPr>
-          <w:rFonts w:ascii="Times New Roman" w:hAnsi="Times New Roman" w:cs="Times New Roman"/>
-          <w:sz w:val="28"/>
-          <w:szCs w:val="28"/>
-        </w:rPr>
-      </w:pPr>
-    </w:p>
-    <w:p>
-      <w:pPr>
-        <w:spacing w:after="0" w:line="360" w:lineRule="auto"/>
-        <w:ind w:firstLine="708"/>
-        <w:jc w:val="both"/>
-        <w:rPr>
-          <w:rFonts w:ascii="Times New Roman" w:hAnsi="Times New Roman" w:cs="Times New Roman"/>
-          <w:sz w:val="28"/>
-          <w:szCs w:val="28"/>
-        </w:rPr>
-      </w:pPr>
-      <w:r>
-        <w:rPr>
-          <w:rFonts w:ascii="Times New Roman" w:hAnsi="Times New Roman" w:cs="Times New Roman"/>
-          <w:sz w:val="28"/>
-          <w:szCs w:val="28"/>
-        </w:rPr>
         <w:lastRenderedPageBreak/>
-        <w:t>aᵢ,ₖ = aᵢ₋₁,ₖ, если max |xᵢ₋ⱼ| &lt; L для всех j</w:t>
-      </w:r>
-    </w:p>
-    <w:p>
-      <w:pPr>
-        <w:spacing w:after="0" w:line="360" w:lineRule="auto"/>
-        <w:ind w:firstLine="708"/>
-        <w:jc w:val="both"/>
-        <w:rPr>
-          <w:rFonts w:ascii="Times New Roman" w:hAnsi="Times New Roman" w:cs="Times New Roman"/>
-          <w:sz w:val="28"/>
-          <w:szCs w:val="28"/>
-        </w:rPr>
-      </w:pPr>
-    </w:p>
-    <w:p>
-      <w:pPr>
-        <w:spacing w:after="0" w:line="360" w:lineRule="auto"/>
-        <w:ind w:firstLine="708"/>
-        <w:jc w:val="both"/>
-        <w:rPr>
-          <w:rFonts w:ascii="Times New Roman" w:hAnsi="Times New Roman" w:cs="Times New Roman"/>
-          <w:sz w:val="28"/>
-          <w:szCs w:val="28"/>
-        </w:rPr>
-      </w:pPr>
-      <w:r>
-        <w:rPr>
-          <w:rFonts w:ascii="Times New Roman" w:hAnsi="Times New Roman" w:cs="Times New Roman"/>
-          <w:sz w:val="28"/>
-          <w:szCs w:val="28"/>
-        </w:rPr>
-        <w:t>aᵢ,ₖ = aᵢ₋₁,ₖ + zᵢ/Xᵢ при k = K, если Xᵢ = max |xᵢ₋ₖ| &gt; L</w:t>
-      </w:r>
-    </w:p>
-    <w:p>
-      <w:pPr>
-        <w:spacing w:after="0" w:line="360" w:lineRule="auto"/>
-        <w:ind w:firstLine="708"/>
-        <w:jc w:val="both"/>
-        <w:rPr>
-          <w:rFonts w:ascii="Times New Roman" w:hAnsi="Times New Roman" w:cs="Times New Roman"/>
-          <w:sz w:val="28"/>
-          <w:szCs w:val="28"/>
-        </w:rPr>
-      </w:pPr>
-    </w:p>
-    <w:p>
-      <w:pPr>
-        <w:spacing w:after="0" w:line="360" w:lineRule="auto"/>
-        <w:ind w:firstLine="708"/>
-        <w:jc w:val="both"/>
-        <w:rPr>
-          <w:rFonts w:ascii="Times New Roman" w:hAnsi="Times New Roman" w:cs="Times New Roman"/>
-          <w:sz w:val="28"/>
-          <w:szCs w:val="28"/>
-        </w:rPr>
-      </w:pPr>
-      <w:r>
-        <w:rPr>
-          <w:rFonts w:ascii="Times New Roman" w:hAnsi="Times New Roman" w:cs="Times New Roman"/>
-          <w:sz w:val="28"/>
-          <w:szCs w:val="28"/>
-        </w:rPr>
-        <w:t>aᵢ,ₖ = aᵢ₋₁,ₖ при k ≠ K, если Xᵢ &gt; L</w:t>
-      </w:r>
-    </w:p>
-    <w:p>
-      <w:pPr>
-        <w:spacing w:after="0" w:line="360" w:lineRule="auto"/>
-        <w:ind w:firstLine="708"/>
-        <w:jc w:val="both"/>
-        <w:rPr>
-          <w:rFonts w:ascii="Times New Roman" w:hAnsi="Times New Roman" w:cs="Times New Roman"/>
-          <w:sz w:val="28"/>
-          <w:szCs w:val="28"/>
-        </w:rPr>
-      </w:pPr>
-    </w:p>
-    <w:p>
-      <w:pPr>
-        <w:spacing w:after="0" w:line="360" w:lineRule="auto"/>
-        <w:ind w:firstLine="708"/>
-        <w:jc w:val="both"/>
-        <w:rPr>
-          <w:rFonts w:ascii="Times New Roman" w:hAnsi="Times New Roman" w:cs="Times New Roman"/>
-          <w:sz w:val="28"/>
-          <w:szCs w:val="28"/>
-        </w:rPr>
-      </w:pPr>
-      <w:r>
-        <w:rPr>
-          <w:rFonts w:ascii="Times New Roman" w:hAnsi="Times New Roman" w:cs="Times New Roman"/>
-          <w:sz w:val="28"/>
-          <w:szCs w:val="28"/>
-        </w:rPr>
         <w:t>где zᵢ = xᵢ - Σ aᵢ₋₁,ₖ xᵢ₋ₖ — сигнал, передаваемый декодеру.</w:t>
       </w:r>
     </w:p>
@@ -2211,6 +3870,118 @@
           <w:sz w:val="28"/>
           <w:szCs w:val="28"/>
         </w:rPr>
+        <w:t>Напишу</w:t>
+      </w:r>
+    </w:p>
+    <w:p>
+      <w:pPr>
+        <w:spacing w:after="0" w:line="360" w:lineRule="auto"/>
+        <w:ind w:firstLine="708"/>
+        <w:jc w:val="both"/>
+        <w:rPr>
+          <w:rFonts w:ascii="Times New Roman" w:hAnsi="Times New Roman" w:cs="Times New Roman"/>
+          <w:sz w:val="28"/>
+          <w:szCs w:val="28"/>
+        </w:rPr>
+      </w:pPr>
+    </w:p>
+    <w:p>
+      <w:pPr>
+        <w:spacing w:after="0" w:line="360" w:lineRule="auto"/>
+        <w:ind w:firstLine="708"/>
+        <w:jc w:val="both"/>
+        <w:rPr>
+          <w:rFonts w:ascii="Times New Roman" w:hAnsi="Times New Roman" w:cs="Times New Roman"/>
+          <w:i/>
+          <w:iCs/>
+          <w:sz w:val="28"/>
+          <w:szCs w:val="28"/>
+        </w:rPr>
+      </w:pPr>
+      <w:r>
+        <w:rPr>
+          <w:rFonts w:ascii="Times New Roman" w:hAnsi="Times New Roman" w:cs="Times New Roman"/>
+          <w:i/>
+          <w:iCs/>
+          <w:sz w:val="28"/>
+          <w:szCs w:val="28"/>
+        </w:rPr>
+        <w:t>Статистическая значимость</w:t>
+      </w:r>
+    </w:p>
+    <w:p>
+      <w:pPr>
+        <w:spacing w:after="0" w:line="360" w:lineRule="auto"/>
+        <w:ind w:firstLine="708"/>
+        <w:jc w:val="both"/>
+        <w:rPr>
+          <w:rFonts w:ascii="Times New Roman" w:hAnsi="Times New Roman" w:cs="Times New Roman"/>
+          <w:sz w:val="28"/>
+          <w:szCs w:val="28"/>
+        </w:rPr>
+      </w:pPr>
+      <w:r>
+        <w:rPr>
+          <w:rFonts w:ascii="Times New Roman" w:hAnsi="Times New Roman" w:cs="Times New Roman"/>
+          <w:sz w:val="28"/>
+          <w:szCs w:val="28"/>
+        </w:rPr>
+        <w:t>Напишу</w:t>
+      </w:r>
+    </w:p>
+    <w:p>
+      <w:pPr>
+        <w:spacing w:after="0" w:line="360" w:lineRule="auto"/>
+        <w:ind w:firstLine="708"/>
+        <w:jc w:val="both"/>
+        <w:rPr>
+          <w:rFonts w:ascii="Times New Roman" w:hAnsi="Times New Roman" w:cs="Times New Roman"/>
+          <w:sz w:val="28"/>
+          <w:szCs w:val="28"/>
+        </w:rPr>
+      </w:pPr>
+    </w:p>
+    <w:p>
+      <w:pPr>
+        <w:spacing w:after="0" w:line="360" w:lineRule="auto"/>
+        <w:ind w:firstLine="708"/>
+        <w:jc w:val="both"/>
+        <w:rPr>
+          <w:rFonts w:ascii="Times New Roman" w:hAnsi="Times New Roman" w:cs="Times New Roman"/>
+          <w:i/>
+          <w:iCs/>
+          <w:sz w:val="28"/>
+          <w:szCs w:val="28"/>
+        </w:rPr>
+      </w:pPr>
+      <w:r>
+        <w:rPr>
+          <w:rFonts w:ascii="Times New Roman" w:hAnsi="Times New Roman" w:cs="Times New Roman"/>
+          <w:i/>
+          <w:iCs/>
+          <w:sz w:val="28"/>
+          <w:szCs w:val="28"/>
+        </w:rPr>
+        <w:t>Причины эффективности метода</w:t>
+      </w:r>
+    </w:p>
+    <w:p>
+      <w:pPr>
+        <w:spacing w:after="0" w:line="360" w:lineRule="auto"/>
+        <w:ind w:firstLine="708"/>
+        <w:jc w:val="both"/>
+        <w:rPr>
+          <w:rFonts w:ascii="Times New Roman" w:hAnsi="Times New Roman" w:cs="Times New Roman"/>
+          <w:sz w:val="28"/>
+          <w:szCs w:val="28"/>
+        </w:rPr>
+      </w:pPr>
+      <w:r>
+        <w:rPr>
+          <w:rFonts w:ascii="Times New Roman" w:hAnsi="Times New Roman" w:cs="Times New Roman"/>
+          <w:sz w:val="28"/>
+          <w:szCs w:val="28"/>
+        </w:rPr>
         <w:lastRenderedPageBreak/>
         <w:t>Напишу</w:t>
       </w:r>
@@ -2248,7 +4019,7 @@
           <w:sz w:val="28"/>
           <w:szCs w:val="28"/>
         </w:rPr>
-        <w:t>Статистическая значимость</w:t>
+        <w:t>Практические применения</w:t>
       </w:r>
     </w:p>
     <w:p>
@@ -2304,7 +4075,7 @@
           <w:sz w:val="28"/>
           <w:szCs w:val="28"/>
         </w:rPr>
-        <w:t>Причины эффективности метода</w:t>
+        <w:t>Сравнение с существующими кодеками</w:t>
       </w:r>
     </w:p>
     <w:p>
@@ -2338,114 +4109,6 @@
           <w:szCs w:val="28"/>
         </w:rPr>
       </w:pPr>
-    </w:p>
-    <w:p>
-      <w:pPr>
-        <w:spacing w:after="0" w:line="360" w:lineRule="auto"/>
-        <w:ind w:firstLine="708"/>
-        <w:jc w:val="both"/>
-        <w:rPr>
-          <w:rFonts w:ascii="Times New Roman" w:hAnsi="Times New Roman" w:cs="Times New Roman"/>
-          <w:i/>
-          <w:iCs/>
-          <w:sz w:val="28"/>
-          <w:szCs w:val="28"/>
-        </w:rPr>
-      </w:pPr>
-      <w:r>
-        <w:rPr>
-          <w:rFonts w:ascii="Times New Roman" w:hAnsi="Times New Roman" w:cs="Times New Roman"/>
-          <w:i/>
-          <w:iCs/>
-          <w:sz w:val="28"/>
-          <w:szCs w:val="28"/>
-        </w:rPr>
-        <w:t>Практические применения</w:t>
-      </w:r>
-    </w:p>
-    <w:p>
-      <w:pPr>
-        <w:spacing w:after="0" w:line="360" w:lineRule="auto"/>
-        <w:ind w:firstLine="708"/>
-        <w:jc w:val="both"/>
-        <w:rPr>
-          <w:rFonts w:ascii="Times New Roman" w:hAnsi="Times New Roman" w:cs="Times New Roman"/>
-          <w:sz w:val="28"/>
-          <w:szCs w:val="28"/>
-        </w:rPr>
-      </w:pPr>
-      <w:r>
-        <w:rPr>
-          <w:rFonts w:ascii="Times New Roman" w:hAnsi="Times New Roman" w:cs="Times New Roman"/>
-          <w:sz w:val="28"/>
-          <w:szCs w:val="28"/>
-        </w:rPr>
-        <w:t>Напишу</w:t>
-      </w:r>
-    </w:p>
-    <w:p>
-      <w:pPr>
-        <w:spacing w:after="0" w:line="360" w:lineRule="auto"/>
-        <w:ind w:firstLine="708"/>
-        <w:jc w:val="both"/>
-        <w:rPr>
-          <w:rFonts w:ascii="Times New Roman" w:hAnsi="Times New Roman" w:cs="Times New Roman"/>
-          <w:sz w:val="28"/>
-          <w:szCs w:val="28"/>
-        </w:rPr>
-      </w:pPr>
-    </w:p>
-    <w:p>
-      <w:pPr>
-        <w:spacing w:after="0" w:line="360" w:lineRule="auto"/>
-        <w:ind w:firstLine="708"/>
-        <w:jc w:val="both"/>
-        <w:rPr>
-          <w:rFonts w:ascii="Times New Roman" w:hAnsi="Times New Roman" w:cs="Times New Roman"/>
-          <w:i/>
-          <w:iCs/>
-          <w:sz w:val="28"/>
-          <w:szCs w:val="28"/>
-        </w:rPr>
-      </w:pPr>
-      <w:r>
-        <w:rPr>
-          <w:rFonts w:ascii="Times New Roman" w:hAnsi="Times New Roman" w:cs="Times New Roman"/>
-          <w:i/>
-          <w:iCs/>
-          <w:sz w:val="28"/>
-          <w:szCs w:val="28"/>
-        </w:rPr>
-        <w:t>Сравнение с существующими кодеками</w:t>
-      </w:r>
-    </w:p>
-    <w:p>
-      <w:pPr>
-        <w:spacing w:after="0" w:line="360" w:lineRule="auto"/>
-        <w:ind w:firstLine="708"/>
-        <w:jc w:val="both"/>
-        <w:rPr>
-          <w:rFonts w:ascii="Times New Roman" w:hAnsi="Times New Roman" w:cs="Times New Roman"/>
-          <w:sz w:val="28"/>
-          <w:szCs w:val="28"/>
-        </w:rPr>
-      </w:pPr>
-      <w:r>
-        <w:rPr>
-          <w:rFonts w:ascii="Times New Roman" w:hAnsi="Times New Roman" w:cs="Times New Roman"/>
-          <w:sz w:val="28"/>
-          <w:szCs w:val="28"/>
-        </w:rPr>
-        <w:t>Развитие алгоритма, как и любое научное исследование, иногда сталкивается с явлениями, для которых нет готовых объяснений в текущей парадигме. Однако это не повод отвергать факты, а стимул совершенствовать методы. Предложенный метод попарных полусумм, улучшающий эффективность сжатия на 30.1%, является шагом к большей точности и устойчивости в обработке сигналов — подобно тому, как чёткое документирование необъяснимого наблюдения является шагом к будущему пониманию</w:t>
-      </w:r>
-      <w:r>
-        <w:rPr>
-          <w:rFonts w:ascii="Times New Roman" w:hAnsi="Times New Roman" w:cs="Times New Roman"/>
-          <w:sz w:val="28"/>
-          <w:szCs w:val="28"/>
-        </w:rPr>
-        <w:t>.</w:t>
-      </w:r>
     </w:p>
     <w:p>
       <w:pPr>
@@ -2580,15 +4243,7 @@
           <w:sz w:val="28"/>
           <w:szCs w:val="28"/>
         </w:rPr>
-        <w:t xml:space="preserve">Курчанов А.Ф. </w:t>
-      </w:r>
-      <w:r>
-        <w:rPr>
-          <w:rFonts w:ascii="Times New Roman" w:hAnsi="Times New Roman" w:cs="Times New Roman"/>
-          <w:sz w:val="28"/>
-          <w:szCs w:val="28"/>
-        </w:rPr>
-        <w:t xml:space="preserve">Техническое описание алгоритма сжатия речи на основе </w:t>
+        <w:t xml:space="preserve">Курчанов А.Ф. Техническое описание алгоритма сжатия речи на основе </w:t>
       </w:r>
       <w:r>
         <w:rPr>
@@ -2628,23 +4283,7 @@
           <w:sz w:val="28"/>
           <w:szCs w:val="28"/>
         </w:rPr>
-        <w:t>метрики.</w:t>
-      </w:r>
-      <w:r>
-        <w:rPr>
-          <w:rFonts w:ascii="Times New Roman" w:hAnsi="Times New Roman" w:cs="Times New Roman"/>
-          <w:sz w:val="28"/>
-          <w:szCs w:val="28"/>
-        </w:rPr>
-        <w:t xml:space="preserve"> </w:t>
-      </w:r>
-      <w:r>
-        <w:rPr>
-          <w:rFonts w:ascii="Times New Roman" w:hAnsi="Times New Roman" w:cs="Times New Roman"/>
-          <w:sz w:val="28"/>
-          <w:szCs w:val="28"/>
-        </w:rPr>
-        <w:t>Неопубликованная рукопись, 2006. 15~с. {(Содержит алгоритм, разработанный автором данной статьи в 1998 году)}.</w:t>
+        <w:t>метрики. Неопубликованная рукопись, 2006. 15~с. {(Содержит алгоритм, разработанный автором данной статьи в 1998 году)}.</w:t>
       </w:r>
     </w:p>
     <w:p>
@@ -2707,7 +4346,7 @@
 </file>
 
 <file path=word/numbering.xml><?xml version="1.0" encoding="utf-8"?>
-<w:numbering xmlns:wpc="http://schemas.microsoft.com/office/word/2010/wordprocessingCanvas" xmlns:cx="http://schemas.microsoft.com/office/drawing/2014/chartex" xmlns:cx1="http://schemas.microsoft.com/office/drawing/2015/9/8/chartex" xmlns:cx2="http://schemas.microsoft.com/office/drawing/2015/10/21/chartex" xmlns:cx3="http://schemas.microsoft.com/office/drawing/2016/5/9/chartex" xmlns:cx4="http://schemas.microsoft.com/office/drawing/2016/5/10/chartex" xmlns:cx5="http://schemas.microsoft.com/office/drawing/2016/5/11/chartex" xmlns:cx6="http://schemas.microsoft.com/office/drawing/2016/5/12/chartex" xmlns:cx7="http://schemas.microsoft.com/office/drawing/2016/5/13/chartex" xmlns:cx8="http://schemas.microsoft.com/office/drawing/2016/5/14/chartex" xmlns:mc="http://schemas.openxmlformats.org/markup-compatibility/2006" xmlns:aink="http://schemas.microsoft.com/office/drawing/2016/ink" xmlns:am3d="http://schemas.microsoft.com/office/drawing/2017/model3d" xmlns:o="urn:schemas-microsoft-com:office:office" xmlns:r="http://schemas.openxmlformats.org/officeDocument/2006/relationships" xmlns:m="http://schemas.openxmlformats.org/officeDocument/2006/math" xmlns:v="urn:schemas-microsoft-com:vml" xmlns:wp14="http://schemas.microsoft.com/office/word/2010/wordprocessingDrawing" xmlns:wp="http://schemas.openxmlformats.org/drawingml/2006/wordprocessingDrawing" xmlns:w10="urn:schemas-microsoft-com:office:word" xmlns:w="http://schemas.openxmlformats.org/wordprocessingml/2006/main" xmlns:w14="http://schemas.microsoft.com/office/word/2010/wordml" xmlns:w15="http://schemas.microsoft.com/office/word/2012/wordml" xmlns:w16cex="http://schemas.microsoft.com/office/word/2018/wordml/cex" xmlns:w16cid="http://schemas.microsoft.com/office/word/2016/wordml/cid" xmlns:w16="http://schemas.microsoft.com/office/word/2018/wordml" xmlns:w16sdtdh="http://schemas.microsoft.com/office/word/2020/wordml/sdtdatahash" xmlns:w16se="http://schemas.microsoft.com/office/word/2015/wordml/symex" xmlns:wpg="http://schemas.microsoft.com/office/word/2010/wordprocessingGroup" xmlns:wpi="http://schemas.microsoft.com/office/word/2010/wordprocessingInk" xmlns:wne="http://schemas.microsoft.com/office/word/2006/wordml" xmlns:wps="http://schemas.microsoft.com/office/word/2010/wordprocessingShape" mc:Ignorable="w14 w15 w16se w16cid w16 w16cex w16sdtdh wp14">
+<w:numbering xmlns:wpc="http://schemas.microsoft.com/office/word/2010/wordprocessingCanvas" xmlns:cx="http://schemas.microsoft.com/office/drawing/2014/chartex" xmlns:cx1="http://schemas.microsoft.com/office/drawing/2015/9/8/chartex" xmlns:cx2="http://schemas.microsoft.com/office/drawing/2015/10/21/chartex" xmlns:cx3="http://schemas.microsoft.com/office/drawing/2016/5/9/chartex" xmlns:cx4="http://schemas.microsoft.com/office/drawing/2016/5/10/chartex" xmlns:cx5="http://schemas.microsoft.com/office/drawing/2016/5/11/chartex" xmlns:cx6="http://schemas.microsoft.com/office/drawing/2016/5/12/chartex" xmlns:cx7="http://schemas.microsoft.com/office/drawing/2016/5/13/chartex" xmlns:cx8="http://schemas.microsoft.com/office/drawing/2016/5/14/chartex" xmlns:mc="http://schemas.openxmlformats.org/markup-compatibility/2006" xmlns:aink="http://schemas.microsoft.com/office/drawing/2016/ink" xmlns:am3d="http://schemas.microsoft.com/office/drawing/2017/model3d" xmlns:o="urn:schemas-microsoft-com:office:office" xmlns:oel="http://schemas.microsoft.com/office/2019/extlst" xmlns:r="http://schemas.openxmlformats.org/officeDocument/2006/relationships" xmlns:m="http://schemas.openxmlformats.org/officeDocument/2006/math" xmlns:v="urn:schemas-microsoft-com:vml" xmlns:wp14="http://schemas.microsoft.com/office/word/2010/wordprocessingDrawing" xmlns:wp="http://schemas.openxmlformats.org/drawingml/2006/wordprocessingDrawing" xmlns:w10="urn:schemas-microsoft-com:office:word" xmlns:w="http://schemas.openxmlformats.org/wordprocessingml/2006/main" xmlns:w14="http://schemas.microsoft.com/office/word/2010/wordml" xmlns:w15="http://schemas.microsoft.com/office/word/2012/wordml" xmlns:w16cex="http://schemas.microsoft.com/office/word/2018/wordml/cex" xmlns:w16cid="http://schemas.microsoft.com/office/word/2016/wordml/cid" xmlns:w16="http://schemas.microsoft.com/office/word/2018/wordml" xmlns:w16du="http://schemas.microsoft.com/office/word/2023/wordml/word16du" xmlns:w16sdtdh="http://schemas.microsoft.com/office/word/2020/wordml/sdtdatahash" xmlns:w16sdtfl="http://schemas.microsoft.com/office/word/2024/wordml/sdtformatlock" xmlns:w16se="http://schemas.microsoft.com/office/word/2015/wordml/symex" xmlns:wpg="http://schemas.microsoft.com/office/word/2010/wordprocessingGroup" xmlns:wpi="http://schemas.microsoft.com/office/word/2010/wordprocessingInk" xmlns:wne="http://schemas.microsoft.com/office/word/2006/wordml" xmlns:wps="http://schemas.microsoft.com/office/word/2010/wordprocessingShape" mc:Ignorable="w14 w15 w16se w16cid w16 w16cex w16sdtdh w16sdtfl w16du wp14">
   <w:abstractNum w:abstractNumId="0" w15:restartNumberingAfterBreak="0">
     <w:nsid w:val="39FB004E"/>
     <w:multiLevelType w:val="hybridMultilevel"/>
@@ -2797,14 +4436,14 @@
       </w:pPr>
     </w:lvl>
   </w:abstractNum>
-  <w:num w:numId="1">
+  <w:num w:numId="1" w16cid:durableId="15931273">
     <w:abstractNumId w:val="0"/>
   </w:num>
 </w:numbering>
 </file>
 
 <file path=word/styles.xml><?xml version="1.0" encoding="utf-8"?>
-<w:styles xmlns:mc="http://schemas.openxmlformats.org/markup-compatibility/2006" xmlns:r="http://schemas.openxmlformats.org/officeDocument/2006/relationships" xmlns:w="http://schemas.openxmlformats.org/wordprocessingml/2006/main" xmlns:w14="http://schemas.microsoft.com/office/word/2010/wordml" xmlns:w15="http://schemas.microsoft.com/office/word/2012/wordml" xmlns:w16cex="http://schemas.microsoft.com/office/word/2018/wordml/cex" xmlns:w16cid="http://schemas.microsoft.com/office/word/2016/wordml/cid" xmlns:w16="http://schemas.microsoft.com/office/word/2018/wordml" xmlns:w16sdtdh="http://schemas.microsoft.com/office/word/2020/wordml/sdtdatahash" xmlns:w16se="http://schemas.microsoft.com/office/word/2015/wordml/symex" mc:Ignorable="w14 w15 w16se w16cid w16 w16cex w16sdtdh">
+<w:styles xmlns:mc="http://schemas.openxmlformats.org/markup-compatibility/2006" xmlns:r="http://schemas.openxmlformats.org/officeDocument/2006/relationships" xmlns:w="http://schemas.openxmlformats.org/wordprocessingml/2006/main" xmlns:w14="http://schemas.microsoft.com/office/word/2010/wordml" xmlns:w15="http://schemas.microsoft.com/office/word/2012/wordml" xmlns:w16cex="http://schemas.microsoft.com/office/word/2018/wordml/cex" xmlns:w16cid="http://schemas.microsoft.com/office/word/2016/wordml/cid" xmlns:w16="http://schemas.microsoft.com/office/word/2018/wordml" xmlns:w16du="http://schemas.microsoft.com/office/word/2023/wordml/word16du" xmlns:w16sdtdh="http://schemas.microsoft.com/office/word/2020/wordml/sdtdatahash" xmlns:w16sdtfl="http://schemas.microsoft.com/office/word/2024/wordml/sdtformatlock" xmlns:w16se="http://schemas.microsoft.com/office/word/2015/wordml/symex" mc:Ignorable="w14 w15 w16se w16cid w16 w16cex w16sdtdh w16sdtfl w16du">
   <w:docDefaults>
     <w:rPrDefault>
       <w:rPr>
@@ -3259,6 +4898,16 @@
       <w:contextualSpacing/>
     </w:pPr>
   </w:style>
+  <w:style w:type="character" w:styleId="a5">
+    <w:name w:val="Placeholder Text"/>
+    <w:basedOn w:val="a0"/>
+    <w:uiPriority w:val="99"/>
+    <w:semiHidden/>
+    <w:rsid w:val="00154067"/>
+    <w:rPr>
+      <w:color w:val="666666"/>
+    </w:rPr>
+  </w:style>
 </w:styles>
 </file>
 

--- a/Статья_1_.docx
+++ b/Статья_1_.docx
@@ -1,6 +1,6 @@
 
 <file path=word/document.xml><?xml version="1.0" encoding="utf-8"?>
-<w:document xmlns:wpc="http://schemas.microsoft.com/office/word/2010/wordprocessingCanvas" xmlns:cx="http://schemas.microsoft.com/office/drawing/2014/chartex" xmlns:cx1="http://schemas.microsoft.com/office/drawing/2015/9/8/chartex" xmlns:cx2="http://schemas.microsoft.com/office/drawing/2015/10/21/chartex" xmlns:cx3="http://schemas.microsoft.com/office/drawing/2016/5/9/chartex" xmlns:cx4="http://schemas.microsoft.com/office/drawing/2016/5/10/chartex" xmlns:cx5="http://schemas.microsoft.com/office/drawing/2016/5/11/chartex" xmlns:cx6="http://schemas.microsoft.com/office/drawing/2016/5/12/chartex" xmlns:cx7="http://schemas.microsoft.com/office/drawing/2016/5/13/chartex" xmlns:cx8="http://schemas.microsoft.com/office/drawing/2016/5/14/chartex" xmlns:mc="http://schemas.openxmlformats.org/markup-compatibility/2006" xmlns:aink="http://schemas.microsoft.com/office/drawing/2016/ink" xmlns:am3d="http://schemas.microsoft.com/office/drawing/2017/model3d" xmlns:o="urn:schemas-microsoft-com:office:office" xmlns:oel="http://schemas.microsoft.com/office/2019/extlst" xmlns:r="http://schemas.openxmlformats.org/officeDocument/2006/relationships" xmlns:m="http://schemas.openxmlformats.org/officeDocument/2006/math" xmlns:v="urn:schemas-microsoft-com:vml" xmlns:wp14="http://schemas.microsoft.com/office/word/2010/wordprocessingDrawing" xmlns:wp="http://schemas.openxmlformats.org/drawingml/2006/wordprocessingDrawing" xmlns:w10="urn:schemas-microsoft-com:office:word" xmlns:w="http://schemas.openxmlformats.org/wordprocessingml/2006/main" xmlns:w14="http://schemas.microsoft.com/office/word/2010/wordml" xmlns:w15="http://schemas.microsoft.com/office/word/2012/wordml" xmlns:w16cex="http://schemas.microsoft.com/office/word/2018/wordml/cex" xmlns:w16cid="http://schemas.microsoft.com/office/word/2016/wordml/cid" xmlns:w16="http://schemas.microsoft.com/office/word/2018/wordml" xmlns:w16du="http://schemas.microsoft.com/office/word/2023/wordml/word16du" xmlns:w16sdtdh="http://schemas.microsoft.com/office/word/2020/wordml/sdtdatahash" xmlns:w16sdtfl="http://schemas.microsoft.com/office/word/2024/wordml/sdtformatlock" xmlns:w16se="http://schemas.microsoft.com/office/word/2015/wordml/symex" xmlns:wpg="http://schemas.microsoft.com/office/word/2010/wordprocessingGroup" xmlns:wpi="http://schemas.microsoft.com/office/word/2010/wordprocessingInk" xmlns:wne="http://schemas.microsoft.com/office/word/2006/wordml" xmlns:wps="http://schemas.microsoft.com/office/word/2010/wordprocessingShape" mc:Ignorable="w14 w15 w16se w16cid w16 w16cex w16sdtdh w16sdtfl w16du wp14">
+<w:document xmlns:wpc="http://schemas.microsoft.com/office/word/2010/wordprocessingCanvas" xmlns:cx="http://schemas.microsoft.com/office/drawing/2014/chartex" xmlns:cx1="http://schemas.microsoft.com/office/drawing/2015/9/8/chartex" xmlns:cx2="http://schemas.microsoft.com/office/drawing/2015/10/21/chartex" xmlns:cx3="http://schemas.microsoft.com/office/drawing/2016/5/9/chartex" xmlns:cx4="http://schemas.microsoft.com/office/drawing/2016/5/10/chartex" xmlns:cx5="http://schemas.microsoft.com/office/drawing/2016/5/11/chartex" xmlns:cx6="http://schemas.microsoft.com/office/drawing/2016/5/12/chartex" xmlns:cx7="http://schemas.microsoft.com/office/drawing/2016/5/13/chartex" xmlns:cx8="http://schemas.microsoft.com/office/drawing/2016/5/14/chartex" xmlns:mc="http://schemas.openxmlformats.org/markup-compatibility/2006" xmlns:aink="http://schemas.microsoft.com/office/drawing/2016/ink" xmlns:am3d="http://schemas.microsoft.com/office/drawing/2017/model3d" xmlns:o="urn:schemas-microsoft-com:office:office" xmlns:r="http://schemas.openxmlformats.org/officeDocument/2006/relationships" xmlns:m="http://schemas.openxmlformats.org/officeDocument/2006/math" xmlns:v="urn:schemas-microsoft-com:vml" xmlns:wp14="http://schemas.microsoft.com/office/word/2010/wordprocessingDrawing" xmlns:wp="http://schemas.openxmlformats.org/drawingml/2006/wordprocessingDrawing" xmlns:w10="urn:schemas-microsoft-com:office:word" xmlns:w="http://schemas.openxmlformats.org/wordprocessingml/2006/main" xmlns:w14="http://schemas.microsoft.com/office/word/2010/wordml" xmlns:w15="http://schemas.microsoft.com/office/word/2012/wordml" xmlns:w16cex="http://schemas.microsoft.com/office/word/2018/wordml/cex" xmlns:w16cid="http://schemas.microsoft.com/office/word/2016/wordml/cid" xmlns:w16="http://schemas.microsoft.com/office/word/2018/wordml" xmlns:w16sdtdh="http://schemas.microsoft.com/office/word/2020/wordml/sdtdatahash" xmlns:w16se="http://schemas.microsoft.com/office/word/2015/wordml/symex" xmlns:wpg="http://schemas.microsoft.com/office/word/2010/wordprocessingGroup" xmlns:wpi="http://schemas.microsoft.com/office/word/2010/wordprocessingInk" xmlns:wne="http://schemas.microsoft.com/office/word/2006/wordml" xmlns:wps="http://schemas.microsoft.com/office/word/2010/wordprocessingShape" mc:Ignorable="w14 w15 w16se w16cid w16 w16cex w16sdtdh wp14">
   <w:body>
     <w:tbl>
       <w:tblPr>
@@ -1367,6 +1367,7 @@
           <w:tcPr>
             <w:tcW w:w="8359" w:type="dxa"/>
           </w:tcPr>
+          <w:bookmarkStart w:id="2" w:name="_Hlk220959688"/>
           <w:p>
             <w:pPr>
               <w:spacing w:line="360" w:lineRule="auto"/>
@@ -1607,6 +1608,7 @@
         </w:tc>
       </w:tr>
     </w:tbl>
+    <w:bookmarkEnd w:id="2"/>
     <w:p>
       <w:pPr>
         <w:spacing w:after="0" w:line="360" w:lineRule="auto"/>
@@ -1867,16 +1869,7 @@
                                 <w:szCs w:val="28"/>
                                 <w:lang w:val="en-US"/>
                               </w:rPr>
-                              <m:t>-</m:t>
-                            </m:r>
-                            <m:r>
-                              <w:rPr>
-                                <w:rFonts w:ascii="Cambria Math" w:hAnsi="Cambria Math" w:cs="Times New Roman"/>
-                                <w:sz w:val="28"/>
-                                <w:szCs w:val="28"/>
-                                <w:lang w:val="en-US"/>
-                              </w:rPr>
-                              <m:t>a</m:t>
+                              <m:t>-a</m:t>
                             </m:r>
                           </m:e>
                           <m:sub>
@@ -2040,7 +2033,6 @@
                 <w:iCs/>
                 <w:sz w:val="28"/>
                 <w:szCs w:val="28"/>
-                <w:lang w:val="en-US"/>
               </w:rPr>
             </w:pPr>
             <m:oMath>
@@ -2075,7 +2067,24 @@
                       <w:szCs w:val="28"/>
                       <w:lang w:val="en-US"/>
                     </w:rPr>
-                    <m:t>i,k</m:t>
+                    <m:t>i</m:t>
+                  </m:r>
+                  <m:r>
+                    <w:rPr>
+                      <w:rFonts w:ascii="Cambria Math" w:hAnsi="Cambria Math" w:cs="Times New Roman"/>
+                      <w:sz w:val="28"/>
+                      <w:szCs w:val="28"/>
+                    </w:rPr>
+                    <m:t>,</m:t>
+                  </m:r>
+                  <m:r>
+                    <w:rPr>
+                      <w:rFonts w:ascii="Cambria Math" w:hAnsi="Cambria Math" w:cs="Times New Roman"/>
+                      <w:sz w:val="28"/>
+                      <w:szCs w:val="28"/>
+                      <w:lang w:val="en-US"/>
+                    </w:rPr>
+                    <m:t>k</m:t>
                   </m:r>
                 </m:sub>
               </m:sSub>
@@ -2125,9 +2134,8 @@
                       <w:rFonts w:ascii="Cambria Math" w:hAnsi="Cambria Math" w:cs="Times New Roman"/>
                       <w:sz w:val="28"/>
                       <w:szCs w:val="28"/>
-                      <w:lang w:val="en-US"/>
                     </w:rPr>
-                    <m:t>-1</m:t>
+                    <m:t>-1,</m:t>
                   </m:r>
                   <m:r>
                     <w:rPr>
@@ -2136,7 +2144,7 @@
                       <w:szCs w:val="28"/>
                       <w:lang w:val="en-US"/>
                     </w:rPr>
-                    <m:t>,k</m:t>
+                    <m:t>k</m:t>
                   </m:r>
                 </m:sub>
               </m:sSub>
@@ -2155,7 +2163,6 @@
                 <w:iCs/>
                 <w:sz w:val="28"/>
                 <w:szCs w:val="28"/>
-                <w:lang w:val="en-US"/>
               </w:rPr>
               <w:t xml:space="preserve"> </w:t>
             </w:r>
@@ -2234,7 +2241,24 @@
                           <w:szCs w:val="28"/>
                           <w:lang w:val="en-US"/>
                         </w:rPr>
-                        <m:t>i-j</m:t>
+                        <m:t>i</m:t>
+                      </m:r>
+                      <m:r>
+                        <w:rPr>
+                          <w:rFonts w:ascii="Cambria Math" w:eastAsiaTheme="minorEastAsia" w:hAnsi="Cambria Math" w:cs="Times New Roman"/>
+                          <w:sz w:val="28"/>
+                          <w:szCs w:val="28"/>
+                        </w:rPr>
+                        <m:t>-</m:t>
+                      </m:r>
+                      <m:r>
+                        <w:rPr>
+                          <w:rFonts w:ascii="Cambria Math" w:eastAsiaTheme="minorEastAsia" w:hAnsi="Cambria Math" w:cs="Times New Roman"/>
+                          <w:sz w:val="28"/>
+                          <w:szCs w:val="28"/>
+                          <w:lang w:val="en-US"/>
+                        </w:rPr>
+                        <m:t>j</m:t>
                       </m:r>
                     </m:sub>
                   </m:sSub>
@@ -2245,9 +2269,17 @@
                   <w:rFonts w:ascii="Cambria Math" w:eastAsiaTheme="minorEastAsia" w:hAnsi="Cambria Math" w:cs="Times New Roman"/>
                   <w:sz w:val="28"/>
                   <w:szCs w:val="28"/>
+                </w:rPr>
+                <m:t>&lt;</m:t>
+              </m:r>
+              <m:r>
+                <w:rPr>
+                  <w:rFonts w:ascii="Cambria Math" w:eastAsiaTheme="minorEastAsia" w:hAnsi="Cambria Math" w:cs="Times New Roman"/>
+                  <w:sz w:val="28"/>
+                  <w:szCs w:val="28"/>
                   <w:lang w:val="en-US"/>
                 </w:rPr>
-                <m:t>&lt;L</m:t>
+                <m:t>L</m:t>
               </m:r>
             </m:oMath>
             <w:r>
@@ -2256,7 +2288,6 @@
                 <w:iCs/>
                 <w:sz w:val="28"/>
                 <w:szCs w:val="28"/>
-                <w:lang w:val="en-US"/>
               </w:rPr>
               <w:t xml:space="preserve"> </w:t>
             </w:r>
@@ -2289,7 +2320,6 @@
                 <w:iCs/>
                 <w:sz w:val="28"/>
                 <w:szCs w:val="28"/>
-                <w:lang w:val="en-US"/>
               </w:rPr>
             </w:pPr>
             <m:oMath>
@@ -2324,7 +2354,24 @@
                       <w:szCs w:val="28"/>
                       <w:lang w:val="en-US"/>
                     </w:rPr>
-                    <m:t>i,k</m:t>
+                    <m:t>i</m:t>
+                  </m:r>
+                  <m:r>
+                    <w:rPr>
+                      <w:rFonts w:ascii="Cambria Math" w:hAnsi="Cambria Math" w:cs="Times New Roman"/>
+                      <w:sz w:val="28"/>
+                      <w:szCs w:val="28"/>
+                    </w:rPr>
+                    <m:t>,</m:t>
+                  </m:r>
+                  <m:r>
+                    <w:rPr>
+                      <w:rFonts w:ascii="Cambria Math" w:hAnsi="Cambria Math" w:cs="Times New Roman"/>
+                      <w:sz w:val="28"/>
+                      <w:szCs w:val="28"/>
+                      <w:lang w:val="en-US"/>
+                    </w:rPr>
+                    <m:t>k</m:t>
                   </m:r>
                 </m:sub>
               </m:sSub>
@@ -2367,7 +2414,24 @@
                       <w:szCs w:val="28"/>
                       <w:lang w:val="en-US"/>
                     </w:rPr>
-                    <m:t>i-1,k</m:t>
+                    <m:t>i</m:t>
+                  </m:r>
+                  <m:r>
+                    <w:rPr>
+                      <w:rFonts w:ascii="Cambria Math" w:hAnsi="Cambria Math" w:cs="Times New Roman"/>
+                      <w:sz w:val="28"/>
+                      <w:szCs w:val="28"/>
+                    </w:rPr>
+                    <m:t>-1,</m:t>
+                  </m:r>
+                  <m:r>
+                    <w:rPr>
+                      <w:rFonts w:ascii="Cambria Math" w:hAnsi="Cambria Math" w:cs="Times New Roman"/>
+                      <w:sz w:val="28"/>
+                      <w:szCs w:val="28"/>
+                      <w:lang w:val="en-US"/>
+                    </w:rPr>
+                    <m:t>k</m:t>
                   </m:r>
                 </m:sub>
               </m:sSub>
@@ -2376,7 +2440,6 @@
                   <w:rFonts w:ascii="Cambria Math" w:hAnsi="Cambria Math" w:cs="Times New Roman"/>
                   <w:sz w:val="28"/>
                   <w:szCs w:val="28"/>
-                  <w:lang w:val="en-US"/>
                 </w:rPr>
                 <m:t>+</m:t>
               </m:r>
@@ -2483,7 +2546,6 @@
                 <w:iCs/>
                 <w:sz w:val="28"/>
                 <w:szCs w:val="28"/>
-                <w:lang w:val="en-US"/>
               </w:rPr>
               <w:t xml:space="preserve"> </w:t>
             </w:r>
@@ -2510,9 +2572,17 @@
                   <w:rFonts w:ascii="Cambria Math" w:eastAsiaTheme="minorEastAsia" w:hAnsi="Cambria Math" w:cs="Times New Roman"/>
                   <w:sz w:val="28"/>
                   <w:szCs w:val="28"/>
+                </w:rPr>
+                <m:t>=</m:t>
+              </m:r>
+              <m:r>
+                <w:rPr>
+                  <w:rFonts w:ascii="Cambria Math" w:eastAsiaTheme="minorEastAsia" w:hAnsi="Cambria Math" w:cs="Times New Roman"/>
+                  <w:sz w:val="28"/>
+                  <w:szCs w:val="28"/>
                   <w:lang w:val="en-US"/>
                 </w:rPr>
-                <m:t>=K</m:t>
+                <m:t>K</m:t>
               </m:r>
             </m:oMath>
             <w:r>
@@ -2521,7 +2591,6 @@
                 <w:iCs/>
                 <w:sz w:val="28"/>
                 <w:szCs w:val="28"/>
-                <w:lang w:val="en-US"/>
               </w:rPr>
               <w:t xml:space="preserve"> </w:t>
             </w:r>
@@ -2574,15 +2643,7 @@
                   <w:sz w:val="28"/>
                   <w:szCs w:val="28"/>
                 </w:rPr>
-                <m:t>=</m:t>
-              </m:r>
-              <m:r>
-                <w:rPr>
-                  <w:rFonts w:ascii="Cambria Math" w:eastAsiaTheme="minorEastAsia" w:hAnsi="Cambria Math" w:cs="Times New Roman"/>
-                  <w:sz w:val="28"/>
-                  <w:szCs w:val="28"/>
-                </w:rPr>
-                <m:t>m</m:t>
+                <m:t>=m</m:t>
               </m:r>
               <m:r>
                 <w:rPr>
@@ -2641,7 +2702,15 @@
                           <w:szCs w:val="28"/>
                           <w:lang w:val="en-US"/>
                         </w:rPr>
-                        <m:t>i-</m:t>
+                        <m:t>i</m:t>
+                      </m:r>
+                      <m:r>
+                        <w:rPr>
+                          <w:rFonts w:ascii="Cambria Math" w:eastAsiaTheme="minorEastAsia" w:hAnsi="Cambria Math" w:cs="Times New Roman"/>
+                          <w:sz w:val="28"/>
+                          <w:szCs w:val="28"/>
+                        </w:rPr>
+                        <m:t>-</m:t>
                       </m:r>
                       <m:r>
                         <w:rPr>
@@ -2661,7 +2730,6 @@
                   <w:rFonts w:ascii="Cambria Math" w:eastAsiaTheme="minorEastAsia" w:hAnsi="Cambria Math" w:cs="Times New Roman"/>
                   <w:sz w:val="28"/>
                   <w:szCs w:val="28"/>
-                  <w:lang w:val="en-US"/>
                 </w:rPr>
                 <m:t>&gt;</m:t>
               </m:r>
@@ -2682,16 +2750,7 @@
                 <w:sz w:val="28"/>
                 <w:szCs w:val="28"/>
               </w:rPr>
-              <w:t xml:space="preserve"> </w:t>
-            </w:r>
-            <w:r>
-              <w:rPr>
-                <w:rFonts w:ascii="Times New Roman" w:eastAsiaTheme="minorEastAsia" w:hAnsi="Times New Roman" w:cs="Times New Roman"/>
-                <w:iCs/>
-                <w:sz w:val="28"/>
-                <w:szCs w:val="28"/>
-              </w:rPr>
-              <w:t xml:space="preserve">при </w:t>
+              <w:t xml:space="preserve"> при </w:t>
             </w:r>
             <m:oMath>
               <m:r>
@@ -2707,9 +2766,17 @@
                   <w:rFonts w:ascii="Cambria Math" w:eastAsiaTheme="minorEastAsia" w:hAnsi="Cambria Math" w:cs="Times New Roman"/>
                   <w:sz w:val="28"/>
                   <w:szCs w:val="28"/>
+                </w:rPr>
+                <m:t>=</m:t>
+              </m:r>
+              <m:r>
+                <w:rPr>
+                  <w:rFonts w:ascii="Cambria Math" w:eastAsiaTheme="minorEastAsia" w:hAnsi="Cambria Math" w:cs="Times New Roman"/>
+                  <w:sz w:val="28"/>
+                  <w:szCs w:val="28"/>
                   <w:lang w:val="en-US"/>
                 </w:rPr>
-                <m:t>=K</m:t>
+                <m:t>K</m:t>
               </m:r>
             </m:oMath>
           </w:p>
@@ -2722,7 +2789,6 @@
                 <w:iCs/>
                 <w:sz w:val="28"/>
                 <w:szCs w:val="28"/>
-                <w:lang w:val="en-US"/>
               </w:rPr>
             </w:pPr>
             <m:oMath>
@@ -2757,7 +2823,24 @@
                       <w:szCs w:val="28"/>
                       <w:lang w:val="en-US"/>
                     </w:rPr>
-                    <m:t>i,k</m:t>
+                    <m:t>i</m:t>
+                  </m:r>
+                  <m:r>
+                    <w:rPr>
+                      <w:rFonts w:ascii="Cambria Math" w:hAnsi="Cambria Math" w:cs="Times New Roman"/>
+                      <w:sz w:val="28"/>
+                      <w:szCs w:val="28"/>
+                    </w:rPr>
+                    <m:t>,</m:t>
+                  </m:r>
+                  <m:r>
+                    <w:rPr>
+                      <w:rFonts w:ascii="Cambria Math" w:hAnsi="Cambria Math" w:cs="Times New Roman"/>
+                      <w:sz w:val="28"/>
+                      <w:szCs w:val="28"/>
+                      <w:lang w:val="en-US"/>
+                    </w:rPr>
+                    <m:t>k</m:t>
                   </m:r>
                 </m:sub>
               </m:sSub>
@@ -2800,7 +2883,24 @@
                       <w:szCs w:val="28"/>
                       <w:lang w:val="en-US"/>
                     </w:rPr>
-                    <m:t>i-1,k</m:t>
+                    <m:t>i</m:t>
+                  </m:r>
+                  <m:r>
+                    <w:rPr>
+                      <w:rFonts w:ascii="Cambria Math" w:hAnsi="Cambria Math" w:cs="Times New Roman"/>
+                      <w:sz w:val="28"/>
+                      <w:szCs w:val="28"/>
+                    </w:rPr>
+                    <m:t>-1,</m:t>
+                  </m:r>
+                  <m:r>
+                    <w:rPr>
+                      <w:rFonts w:ascii="Cambria Math" w:hAnsi="Cambria Math" w:cs="Times New Roman"/>
+                      <w:sz w:val="28"/>
+                      <w:szCs w:val="28"/>
+                      <w:lang w:val="en-US"/>
+                    </w:rPr>
+                    <m:t>k</m:t>
                   </m:r>
                 </m:sub>
               </m:sSub>
@@ -2819,7 +2919,6 @@
                 <w:iCs/>
                 <w:sz w:val="28"/>
                 <w:szCs w:val="28"/>
-                <w:lang w:val="en-US"/>
               </w:rPr>
               <w:t xml:space="preserve"> </w:t>
             </w:r>
@@ -2846,9 +2945,17 @@
                   <w:rFonts w:ascii="Cambria Math" w:eastAsiaTheme="minorEastAsia" w:hAnsi="Cambria Math" w:cs="Times New Roman"/>
                   <w:sz w:val="28"/>
                   <w:szCs w:val="28"/>
+                </w:rPr>
+                <m:t>≠</m:t>
+              </m:r>
+              <m:r>
+                <w:rPr>
+                  <w:rFonts w:ascii="Cambria Math" w:eastAsiaTheme="minorEastAsia" w:hAnsi="Cambria Math" w:cs="Times New Roman"/>
+                  <w:sz w:val="28"/>
+                  <w:szCs w:val="28"/>
                   <w:lang w:val="en-US"/>
                 </w:rPr>
-                <m:t>≠K</m:t>
+                <m:t>K</m:t>
               </m:r>
             </m:oMath>
             <w:r>
@@ -2858,16 +2965,7 @@
                 <w:sz w:val="28"/>
                 <w:szCs w:val="28"/>
               </w:rPr>
-              <w:t xml:space="preserve"> </w:t>
-            </w:r>
-            <w:r>
-              <w:rPr>
-                <w:rFonts w:ascii="Times New Roman" w:eastAsiaTheme="minorEastAsia" w:hAnsi="Times New Roman" w:cs="Times New Roman"/>
-                <w:iCs/>
-                <w:sz w:val="28"/>
-                <w:szCs w:val="28"/>
-              </w:rPr>
-              <w:t xml:space="preserve">если </w:t>
+              <w:t xml:space="preserve"> если </w:t>
             </w:r>
             <m:oMath>
               <m:sSub>
@@ -2909,7 +3007,6 @@
                   <w:rFonts w:ascii="Cambria Math" w:eastAsiaTheme="minorEastAsia" w:hAnsi="Cambria Math" w:cs="Times New Roman"/>
                   <w:sz w:val="28"/>
                   <w:szCs w:val="28"/>
-                  <w:lang w:val="en-US"/>
                 </w:rPr>
                 <m:t>&gt;</m:t>
               </m:r>
@@ -2929,7 +3026,6 @@
                 <w:iCs/>
                 <w:sz w:val="28"/>
                 <w:szCs w:val="28"/>
-                <w:lang w:val="en-US"/>
               </w:rPr>
               <w:t xml:space="preserve"> </w:t>
             </w:r>
@@ -3103,25 +3199,7 @@
                             <w:szCs w:val="28"/>
                             <w:lang w:val="en-US"/>
                           </w:rPr>
-                          <m:t>i</m:t>
-                        </m:r>
-                        <m:r>
-                          <w:rPr>
-                            <w:rFonts w:ascii="Cambria Math" w:hAnsi="Cambria Math" w:cs="Times New Roman"/>
-                            <w:sz w:val="28"/>
-                            <w:szCs w:val="28"/>
-                            <w:lang w:val="en-US"/>
-                          </w:rPr>
-                          <m:t>-1</m:t>
-                        </m:r>
-                        <m:r>
-                          <w:rPr>
-                            <w:rFonts w:ascii="Cambria Math" w:hAnsi="Cambria Math" w:cs="Times New Roman"/>
-                            <w:sz w:val="28"/>
-                            <w:szCs w:val="28"/>
-                            <w:lang w:val="en-US"/>
-                          </w:rPr>
-                          <m:t>,k</m:t>
+                          <m:t>i-1,k</m:t>
                         </m:r>
                       </m:sub>
                     </m:sSub>
@@ -3311,7 +3389,6 @@
           <w:rFonts w:ascii="Times New Roman" w:eastAsiaTheme="minorEastAsia" w:hAnsi="Times New Roman" w:cs="Times New Roman"/>
           <w:sz w:val="28"/>
           <w:szCs w:val="28"/>
-          <w:lang w:val="en-US"/>
         </w:rPr>
         <w:t xml:space="preserve"> </w:t>
       </w:r>
@@ -3363,7 +3440,6 @@
           <w:rFonts w:ascii="Times New Roman" w:eastAsiaTheme="minorEastAsia" w:hAnsi="Times New Roman" w:cs="Times New Roman"/>
           <w:sz w:val="28"/>
           <w:szCs w:val="28"/>
-          <w:lang w:val="en-US"/>
         </w:rPr>
         <w:t xml:space="preserve"> </w:t>
       </w:r>
@@ -3381,7 +3457,7 @@
           <w:sz w:val="28"/>
           <w:szCs w:val="28"/>
         </w:rPr>
-        <w:t>ейшего сжатия информации без потерь</w:t>
+        <w:t xml:space="preserve">ейшего </w:t>
       </w:r>
       <w:r>
         <w:rPr>
@@ -3389,7 +3465,112 @@
           <w:sz w:val="28"/>
           <w:szCs w:val="28"/>
         </w:rPr>
-        <w:t xml:space="preserve"> и ее пере</w:t>
+        <w:t>кодирования</w:t>
+      </w:r>
+      <w:r>
+        <w:rPr>
+          <w:rFonts w:ascii="Times New Roman" w:eastAsiaTheme="minorEastAsia" w:hAnsi="Times New Roman" w:cs="Times New Roman"/>
+          <w:sz w:val="28"/>
+          <w:szCs w:val="28"/>
+        </w:rPr>
+        <w:t xml:space="preserve"> без потерь</w:t>
+      </w:r>
+      <w:r>
+        <w:rPr>
+          <w:rFonts w:ascii="Times New Roman" w:eastAsiaTheme="minorEastAsia" w:hAnsi="Times New Roman" w:cs="Times New Roman"/>
+          <w:sz w:val="28"/>
+          <w:szCs w:val="28"/>
+        </w:rPr>
+        <w:t xml:space="preserve"> </w:t>
+      </w:r>
+      <w:r>
+        <w:rPr>
+          <w:rFonts w:ascii="Times New Roman" w:eastAsiaTheme="minorEastAsia" w:hAnsi="Times New Roman" w:cs="Times New Roman"/>
+          <w:sz w:val="28"/>
+          <w:szCs w:val="28"/>
+        </w:rPr>
+        <w:t xml:space="preserve">(оптимальным) кодом </w:t>
+      </w:r>
+      <w:r>
+        <w:rPr>
+          <w:rFonts w:ascii="Times New Roman" w:eastAsiaTheme="minorEastAsia" w:hAnsi="Times New Roman" w:cs="Times New Roman"/>
+          <w:sz w:val="28"/>
+          <w:szCs w:val="28"/>
+        </w:rPr>
+        <w:lastRenderedPageBreak/>
+        <w:t>Хаффмана, либо близким к нему по эффективности, упаковыва</w:t>
+      </w:r>
+      <w:r>
+        <w:rPr>
+          <w:rFonts w:ascii="Times New Roman" w:eastAsiaTheme="minorEastAsia" w:hAnsi="Times New Roman" w:cs="Times New Roman"/>
+          <w:sz w:val="28"/>
+          <w:szCs w:val="28"/>
+        </w:rPr>
+        <w:t>ют</w:t>
+      </w:r>
+      <w:r>
+        <w:rPr>
+          <w:rFonts w:ascii="Times New Roman" w:eastAsiaTheme="minorEastAsia" w:hAnsi="Times New Roman" w:cs="Times New Roman"/>
+          <w:sz w:val="28"/>
+          <w:szCs w:val="28"/>
+        </w:rPr>
+        <w:t xml:space="preserve"> в последовательность байт и переда</w:t>
+      </w:r>
+      <w:r>
+        <w:rPr>
+          <w:rFonts w:ascii="Times New Roman" w:eastAsiaTheme="minorEastAsia" w:hAnsi="Times New Roman" w:cs="Times New Roman"/>
+          <w:sz w:val="28"/>
+          <w:szCs w:val="28"/>
+        </w:rPr>
+        <w:t>ю</w:t>
+      </w:r>
+      <w:r>
+        <w:rPr>
+          <w:rFonts w:ascii="Times New Roman" w:eastAsiaTheme="minorEastAsia" w:hAnsi="Times New Roman" w:cs="Times New Roman"/>
+          <w:sz w:val="28"/>
+          <w:szCs w:val="28"/>
+        </w:rPr>
+        <w:t>т</w:t>
+      </w:r>
+      <w:r>
+        <w:rPr>
+          <w:rFonts w:ascii="Times New Roman" w:eastAsiaTheme="minorEastAsia" w:hAnsi="Times New Roman" w:cs="Times New Roman"/>
+          <w:sz w:val="28"/>
+          <w:szCs w:val="28"/>
+        </w:rPr>
+        <w:t xml:space="preserve"> </w:t>
+      </w:r>
+      <w:r>
+        <w:rPr>
+          <w:rFonts w:ascii="Times New Roman" w:hAnsi="Times New Roman" w:cs="Times New Roman"/>
+          <w:sz w:val="28"/>
+          <w:szCs w:val="28"/>
+        </w:rPr>
+        <w:t xml:space="preserve">по каналу связи, либо записывают на носитель информации. </w:t>
+      </w:r>
+      <w:r>
+        <w:rPr>
+          <w:rFonts w:ascii="Times New Roman" w:hAnsi="Times New Roman" w:cs="Times New Roman"/>
+          <w:sz w:val="28"/>
+          <w:szCs w:val="28"/>
+        </w:rPr>
+        <w:t>Восстановление сигнала провод</w:t>
+      </w:r>
+      <w:r>
+        <w:rPr>
+          <w:rFonts w:ascii="Times New Roman" w:hAnsi="Times New Roman" w:cs="Times New Roman"/>
+          <w:sz w:val="28"/>
+          <w:szCs w:val="28"/>
+        </w:rPr>
+        <w:t>я</w:t>
+      </w:r>
+      <w:r>
+        <w:rPr>
+          <w:rFonts w:ascii="Times New Roman" w:hAnsi="Times New Roman" w:cs="Times New Roman"/>
+          <w:sz w:val="28"/>
+          <w:szCs w:val="28"/>
+        </w:rPr>
+        <w:t xml:space="preserve">т в обратном порядке. </w:t>
       </w:r>
     </w:p>
     <w:p>
@@ -3403,15 +3584,6 @@
           <w:szCs w:val="28"/>
         </w:rPr>
       </w:pPr>
-      <w:r>
-        <w:rPr>
-          <w:rFonts w:ascii="Times New Roman" w:hAnsi="Times New Roman" w:cs="Times New Roman"/>
-          <w:sz w:val="28"/>
-          <w:szCs w:val="28"/>
-        </w:rPr>
-        <w:lastRenderedPageBreak/>
-        <w:t>где zᵢ = xᵢ - Σ aᵢ₋₁,ₖ xᵢ₋ₖ — сигнал, передаваемый декодеру.</w:t>
-      </w:r>
     </w:p>
     <w:p>
       <w:pPr>
@@ -3440,251 +3612,243 @@
     <w:p>
       <w:pPr>
         <w:spacing w:after="0" w:line="360" w:lineRule="auto"/>
-        <w:ind w:firstLine="708"/>
-        <w:jc w:val="both"/>
-        <w:rPr>
-          <w:rFonts w:ascii="Times New Roman" w:hAnsi="Times New Roman" w:cs="Times New Roman"/>
-          <w:sz w:val="28"/>
-          <w:szCs w:val="28"/>
-        </w:rPr>
-      </w:pPr>
-      <w:r>
-        <w:rPr>
-          <w:rFonts w:ascii="Times New Roman" w:hAnsi="Times New Roman" w:cs="Times New Roman"/>
-          <w:sz w:val="28"/>
-          <w:szCs w:val="28"/>
-        </w:rPr>
-        <w:t>Напишу</w:t>
-      </w:r>
-    </w:p>
-    <w:p>
-      <w:pPr>
-        <w:spacing w:after="0" w:line="360" w:lineRule="auto"/>
-        <w:ind w:firstLine="708"/>
-        <w:jc w:val="both"/>
-        <w:rPr>
-          <w:rFonts w:ascii="Times New Roman" w:hAnsi="Times New Roman" w:cs="Times New Roman"/>
-          <w:sz w:val="28"/>
-          <w:szCs w:val="28"/>
-        </w:rPr>
-      </w:pPr>
-    </w:p>
-    <w:p>
-      <w:pPr>
-        <w:spacing w:after="0" w:line="360" w:lineRule="auto"/>
-        <w:ind w:firstLine="708"/>
-        <w:jc w:val="both"/>
-        <w:rPr>
-          <w:rFonts w:ascii="Times New Roman" w:hAnsi="Times New Roman" w:cs="Times New Roman"/>
-          <w:i/>
-          <w:iCs/>
-          <w:sz w:val="28"/>
-          <w:szCs w:val="28"/>
-        </w:rPr>
-      </w:pPr>
-      <w:r>
-        <w:rPr>
-          <w:rFonts w:ascii="Times New Roman" w:hAnsi="Times New Roman" w:cs="Times New Roman"/>
-          <w:i/>
-          <w:iCs/>
-          <w:sz w:val="28"/>
-          <w:szCs w:val="28"/>
-        </w:rPr>
-        <w:t>Основная идея</w:t>
-      </w:r>
-    </w:p>
-    <w:p>
-      <w:pPr>
-        <w:spacing w:after="0" w:line="360" w:lineRule="auto"/>
-        <w:ind w:firstLine="708"/>
-        <w:jc w:val="both"/>
-        <w:rPr>
-          <w:rFonts w:ascii="Times New Roman" w:hAnsi="Times New Roman" w:cs="Times New Roman"/>
-          <w:sz w:val="28"/>
-          <w:szCs w:val="28"/>
-        </w:rPr>
-      </w:pPr>
-      <w:r>
-        <w:rPr>
-          <w:rFonts w:ascii="Times New Roman" w:hAnsi="Times New Roman" w:cs="Times New Roman"/>
-          <w:sz w:val="28"/>
-          <w:szCs w:val="28"/>
-        </w:rPr>
-        <w:t>Напишу</w:t>
-      </w:r>
-    </w:p>
-    <w:p>
-      <w:pPr>
-        <w:spacing w:after="0" w:line="360" w:lineRule="auto"/>
-        <w:ind w:firstLine="708"/>
-        <w:jc w:val="both"/>
-        <w:rPr>
-          <w:rFonts w:ascii="Times New Roman" w:hAnsi="Times New Roman" w:cs="Times New Roman"/>
-          <w:sz w:val="28"/>
-          <w:szCs w:val="28"/>
-        </w:rPr>
-      </w:pPr>
-    </w:p>
-    <w:p>
-      <w:pPr>
-        <w:spacing w:after="0" w:line="360" w:lineRule="auto"/>
-        <w:ind w:firstLine="708"/>
-        <w:jc w:val="both"/>
-        <w:rPr>
-          <w:rFonts w:ascii="Times New Roman" w:hAnsi="Times New Roman" w:cs="Times New Roman"/>
-          <w:i/>
-          <w:iCs/>
-          <w:sz w:val="28"/>
-          <w:szCs w:val="28"/>
-        </w:rPr>
-      </w:pPr>
-      <w:r>
-        <w:rPr>
-          <w:rFonts w:ascii="Times New Roman" w:hAnsi="Times New Roman" w:cs="Times New Roman"/>
-          <w:i/>
-          <w:iCs/>
-          <w:sz w:val="28"/>
-          <w:szCs w:val="28"/>
-        </w:rPr>
-        <w:t>Алгоритм предобработки</w:t>
-      </w:r>
-    </w:p>
-    <w:p>
-      <w:pPr>
-        <w:spacing w:after="0" w:line="360" w:lineRule="auto"/>
-        <w:ind w:firstLine="708"/>
-        <w:jc w:val="both"/>
-        <w:rPr>
-          <w:rFonts w:ascii="Times New Roman" w:hAnsi="Times New Roman" w:cs="Times New Roman"/>
-          <w:sz w:val="28"/>
-          <w:szCs w:val="28"/>
-        </w:rPr>
-      </w:pPr>
-      <w:r>
-        <w:rPr>
-          <w:rFonts w:ascii="Times New Roman" w:hAnsi="Times New Roman" w:cs="Times New Roman"/>
-          <w:sz w:val="28"/>
-          <w:szCs w:val="28"/>
-        </w:rPr>
-        <w:t>Напишу</w:t>
-      </w:r>
-    </w:p>
-    <w:p>
-      <w:pPr>
-        <w:spacing w:after="0" w:line="360" w:lineRule="auto"/>
-        <w:ind w:firstLine="708"/>
-        <w:jc w:val="both"/>
-        <w:rPr>
-          <w:rFonts w:ascii="Times New Roman" w:hAnsi="Times New Roman" w:cs="Times New Roman"/>
-          <w:sz w:val="28"/>
-          <w:szCs w:val="28"/>
-        </w:rPr>
-      </w:pPr>
-    </w:p>
-    <w:p>
-      <w:pPr>
-        <w:spacing w:after="0" w:line="360" w:lineRule="auto"/>
-        <w:ind w:firstLine="708"/>
-        <w:jc w:val="both"/>
-        <w:rPr>
-          <w:rFonts w:ascii="Times New Roman" w:hAnsi="Times New Roman" w:cs="Times New Roman"/>
-          <w:i/>
-          <w:iCs/>
-          <w:sz w:val="28"/>
-          <w:szCs w:val="28"/>
-        </w:rPr>
-      </w:pPr>
-      <w:r>
-        <w:rPr>
-          <w:rFonts w:ascii="Times New Roman" w:hAnsi="Times New Roman" w:cs="Times New Roman"/>
-          <w:i/>
-          <w:iCs/>
-          <w:sz w:val="28"/>
-          <w:szCs w:val="28"/>
-        </w:rPr>
-        <w:t>Теоретическое обоснование</w:t>
-      </w:r>
-    </w:p>
-    <w:p>
-      <w:pPr>
-        <w:spacing w:after="0" w:line="360" w:lineRule="auto"/>
-        <w:ind w:firstLine="708"/>
-        <w:jc w:val="both"/>
-        <w:rPr>
-          <w:rFonts w:ascii="Times New Roman" w:hAnsi="Times New Roman" w:cs="Times New Roman"/>
-          <w:sz w:val="28"/>
-          <w:szCs w:val="28"/>
-        </w:rPr>
-      </w:pPr>
-      <w:r>
-        <w:rPr>
-          <w:rFonts w:ascii="Times New Roman" w:hAnsi="Times New Roman" w:cs="Times New Roman"/>
-          <w:sz w:val="28"/>
-          <w:szCs w:val="28"/>
-        </w:rPr>
-        <w:t>Напишу</w:t>
-      </w:r>
-    </w:p>
-    <w:p>
-      <w:pPr>
-        <w:spacing w:after="0" w:line="360" w:lineRule="auto"/>
-        <w:ind w:firstLine="708"/>
-        <w:jc w:val="both"/>
-        <w:rPr>
-          <w:rFonts w:ascii="Times New Roman" w:hAnsi="Times New Roman" w:cs="Times New Roman"/>
-          <w:sz w:val="28"/>
-          <w:szCs w:val="28"/>
-        </w:rPr>
-      </w:pPr>
-    </w:p>
-    <w:p>
-      <w:pPr>
-        <w:spacing w:after="0" w:line="360" w:lineRule="auto"/>
-        <w:ind w:firstLine="708"/>
-        <w:jc w:val="both"/>
-        <w:rPr>
-          <w:rFonts w:ascii="Times New Roman" w:hAnsi="Times New Roman" w:cs="Times New Roman"/>
-          <w:i/>
-          <w:iCs/>
-          <w:sz w:val="28"/>
-          <w:szCs w:val="28"/>
-        </w:rPr>
-      </w:pPr>
-      <w:r>
-        <w:rPr>
-          <w:rFonts w:ascii="Times New Roman" w:hAnsi="Times New Roman" w:cs="Times New Roman"/>
-          <w:i/>
-          <w:iCs/>
-          <w:sz w:val="28"/>
-          <w:szCs w:val="28"/>
-        </w:rPr>
-        <w:t>Модифицированный алгоритм</w:t>
-      </w:r>
-    </w:p>
-    <w:p>
-      <w:pPr>
-        <w:spacing w:after="0" w:line="360" w:lineRule="auto"/>
-        <w:ind w:firstLine="708"/>
-        <w:jc w:val="both"/>
-        <w:rPr>
-          <w:rFonts w:ascii="Times New Roman" w:hAnsi="Times New Roman" w:cs="Times New Roman"/>
-          <w:sz w:val="28"/>
-          <w:szCs w:val="28"/>
-        </w:rPr>
-      </w:pPr>
-      <w:r>
-        <w:rPr>
-          <w:rFonts w:ascii="Times New Roman" w:hAnsi="Times New Roman" w:cs="Times New Roman"/>
-          <w:sz w:val="28"/>
-          <w:szCs w:val="28"/>
-        </w:rPr>
-        <w:t>Напишу</w:t>
-      </w:r>
-    </w:p>
-    <w:p>
-      <w:pPr>
-        <w:spacing w:after="0" w:line="360" w:lineRule="auto"/>
-        <w:ind w:firstLine="708"/>
+        <w:jc w:val="both"/>
+        <w:rPr>
+          <w:rFonts w:ascii="Times New Roman" w:hAnsi="Times New Roman" w:cs="Times New Roman"/>
+          <w:sz w:val="28"/>
+          <w:szCs w:val="28"/>
+        </w:rPr>
+      </w:pPr>
+      <w:r>
+        <w:rPr>
+          <w:rFonts w:ascii="Times New Roman" w:hAnsi="Times New Roman" w:cs="Times New Roman"/>
+          <w:sz w:val="28"/>
+          <w:szCs w:val="28"/>
+          <w:u w:val="single"/>
+        </w:rPr>
+        <w:t>Э</w:t>
+      </w:r>
+      <w:r>
+        <w:rPr>
+          <w:rFonts w:ascii="Times New Roman" w:hAnsi="Times New Roman" w:cs="Times New Roman"/>
+          <w:sz w:val="28"/>
+          <w:szCs w:val="28"/>
+          <w:u w:val="single"/>
+        </w:rPr>
+        <w:t>ффективность</w:t>
+      </w:r>
+      <w:r>
+        <w:rPr>
+          <w:rFonts w:ascii="Times New Roman" w:hAnsi="Times New Roman" w:cs="Times New Roman"/>
+          <w:sz w:val="28"/>
+          <w:szCs w:val="28"/>
+        </w:rPr>
+        <w:t>: только одно обновление коэффициента за шаг</w:t>
+      </w:r>
+    </w:p>
+    <w:p>
+      <w:pPr>
+        <w:spacing w:after="0" w:line="360" w:lineRule="auto"/>
+        <w:jc w:val="both"/>
+        <w:rPr>
+          <w:rFonts w:ascii="Times New Roman" w:eastAsiaTheme="minorEastAsia" w:hAnsi="Times New Roman" w:cs="Times New Roman"/>
+          <w:sz w:val="28"/>
+          <w:szCs w:val="28"/>
+        </w:rPr>
+      </w:pPr>
+      <w:r>
+        <w:rPr>
+          <w:rFonts w:ascii="Times New Roman" w:hAnsi="Times New Roman" w:cs="Times New Roman"/>
+          <w:sz w:val="28"/>
+          <w:szCs w:val="28"/>
+          <w:u w:val="single"/>
+        </w:rPr>
+        <w:t>Lossless-свойство</w:t>
+      </w:r>
+      <w:r>
+        <w:rPr>
+          <w:rFonts w:ascii="Times New Roman" w:hAnsi="Times New Roman" w:cs="Times New Roman"/>
+          <w:sz w:val="28"/>
+          <w:szCs w:val="28"/>
+        </w:rPr>
+        <w:t xml:space="preserve">: точное восстановление </w:t>
+      </w:r>
+      <m:oMath>
+        <m:sSub>
+          <m:sSubPr>
+            <m:ctrlPr>
+              <w:rPr>
+                <w:rFonts w:ascii="Cambria Math" w:hAnsi="Cambria Math" w:cs="Times New Roman"/>
+                <w:i/>
+                <w:sz w:val="28"/>
+                <w:szCs w:val="28"/>
+              </w:rPr>
+            </m:ctrlPr>
+          </m:sSubPr>
+          <m:e>
+            <m:r>
+              <w:rPr>
+                <w:rFonts w:ascii="Cambria Math" w:hAnsi="Cambria Math" w:cs="Times New Roman"/>
+                <w:sz w:val="28"/>
+                <w:szCs w:val="28"/>
+              </w:rPr>
+              <m:t>x</m:t>
+            </m:r>
+          </m:e>
+          <m:sub>
+            <m:r>
+              <w:rPr>
+                <w:rFonts w:ascii="Cambria Math" w:hAnsi="Cambria Math" w:cs="Times New Roman"/>
+                <w:sz w:val="28"/>
+                <w:szCs w:val="28"/>
+              </w:rPr>
+              <m:t>i</m:t>
+            </m:r>
+          </m:sub>
+        </m:sSub>
+      </m:oMath>
+      <w:r>
+        <w:rPr>
+          <w:rFonts w:ascii="Times New Roman" w:hAnsi="Times New Roman" w:cs="Times New Roman"/>
+          <w:sz w:val="28"/>
+          <w:szCs w:val="28"/>
+        </w:rPr>
+        <w:t xml:space="preserve"> из </w:t>
+      </w:r>
+      <m:oMath>
+        <m:sSub>
+          <m:sSubPr>
+            <m:ctrlPr>
+              <w:rPr>
+                <w:rFonts w:ascii="Cambria Math" w:hAnsi="Cambria Math" w:cs="Times New Roman"/>
+                <w:i/>
+                <w:sz w:val="28"/>
+                <w:szCs w:val="28"/>
+              </w:rPr>
+            </m:ctrlPr>
+          </m:sSubPr>
+          <m:e>
+            <m:r>
+              <w:rPr>
+                <w:rFonts w:ascii="Cambria Math" w:hAnsi="Cambria Math" w:cs="Times New Roman"/>
+                <w:sz w:val="28"/>
+                <w:szCs w:val="28"/>
+              </w:rPr>
+              <m:t>Z</m:t>
+            </m:r>
+          </m:e>
+          <m:sub>
+            <m:r>
+              <w:rPr>
+                <w:rFonts w:ascii="Cambria Math" w:hAnsi="Cambria Math" w:cs="Times New Roman"/>
+                <w:sz w:val="28"/>
+                <w:szCs w:val="28"/>
+              </w:rPr>
+              <m:t>i</m:t>
+            </m:r>
+          </m:sub>
+        </m:sSub>
+      </m:oMath>
+    </w:p>
+    <w:p>
+      <w:pPr>
+        <w:spacing w:after="0" w:line="360" w:lineRule="auto"/>
+        <w:jc w:val="both"/>
+        <w:rPr>
+          <w:rFonts w:ascii="Times New Roman" w:hAnsi="Times New Roman" w:cs="Times New Roman"/>
+          <w:sz w:val="28"/>
+          <w:szCs w:val="28"/>
+        </w:rPr>
+      </w:pPr>
+      <w:r>
+        <w:rPr>
+          <w:rFonts w:ascii="Times New Roman" w:hAnsi="Times New Roman" w:cs="Times New Roman"/>
+          <w:sz w:val="28"/>
+          <w:szCs w:val="28"/>
+          <w:u w:val="single"/>
+        </w:rPr>
+        <w:t>Целочисленность</w:t>
+      </w:r>
+      <w:r>
+        <w:rPr>
+          <w:rFonts w:ascii="Times New Roman" w:hAnsi="Times New Roman" w:cs="Times New Roman"/>
+          <w:sz w:val="28"/>
+          <w:szCs w:val="28"/>
+        </w:rPr>
+        <w:t>: все вычисления выполняются в целых числах</w:t>
+      </w:r>
+    </w:p>
+    <w:p>
+      <w:pPr>
+        <w:spacing w:after="0" w:line="360" w:lineRule="auto"/>
+        <w:jc w:val="both"/>
+        <w:rPr>
+          <w:rFonts w:ascii="Times New Roman" w:hAnsi="Times New Roman" w:cs="Times New Roman"/>
+          <w:sz w:val="28"/>
+          <w:szCs w:val="28"/>
+        </w:rPr>
+      </w:pPr>
+      <w:r>
+        <w:rPr>
+          <w:rFonts w:ascii="Times New Roman" w:hAnsi="Times New Roman" w:cs="Times New Roman"/>
+          <w:sz w:val="28"/>
+          <w:szCs w:val="28"/>
+          <w:u w:val="single"/>
+        </w:rPr>
+        <w:t>Низкая сложность</w:t>
+      </w:r>
+      <w:r>
+        <w:rPr>
+          <w:rFonts w:ascii="Times New Roman" w:hAnsi="Times New Roman" w:cs="Times New Roman"/>
+          <w:sz w:val="28"/>
+          <w:szCs w:val="28"/>
+        </w:rPr>
+        <w:t xml:space="preserve">: </w:t>
+      </w:r>
+      <m:oMath>
+        <m:r>
+          <w:rPr>
+            <w:rFonts w:ascii="Cambria Math" w:hAnsi="Cambria Math" w:cs="Times New Roman"/>
+            <w:sz w:val="28"/>
+            <w:szCs w:val="28"/>
+          </w:rPr>
+          <m:t>O</m:t>
+        </m:r>
+        <m:d>
+          <m:dPr>
+            <m:ctrlPr>
+              <w:rPr>
+                <w:rFonts w:ascii="Cambria Math" w:hAnsi="Cambria Math" w:cs="Times New Roman"/>
+                <w:i/>
+                <w:sz w:val="28"/>
+                <w:szCs w:val="28"/>
+              </w:rPr>
+            </m:ctrlPr>
+          </m:dPr>
+          <m:e>
+            <m:r>
+              <w:rPr>
+                <w:rFonts w:ascii="Cambria Math" w:hAnsi="Cambria Math" w:cs="Times New Roman"/>
+                <w:sz w:val="28"/>
+                <w:szCs w:val="28"/>
+              </w:rPr>
+              <m:t>n</m:t>
+            </m:r>
+          </m:e>
+        </m:d>
+      </m:oMath>
+      <w:r>
+        <w:rPr>
+          <w:rFonts w:ascii="Times New Roman" w:hAnsi="Times New Roman" w:cs="Times New Roman"/>
+          <w:sz w:val="28"/>
+          <w:szCs w:val="28"/>
+        </w:rPr>
+        <w:t xml:space="preserve"> операций на отсчет</w:t>
+      </w:r>
+    </w:p>
+    <w:p>
+      <w:pPr>
+        <w:spacing w:after="0" w:line="360" w:lineRule="auto"/>
         <w:jc w:val="both"/>
         <w:rPr>
           <w:rFonts w:ascii="Times New Roman" w:hAnsi="Times New Roman" w:cs="Times New Roman"/>
@@ -3714,6 +3878,1470 @@
           <w:sz w:val="28"/>
           <w:szCs w:val="28"/>
         </w:rPr>
+        <w:t>Метод попарных полусумм</w:t>
+      </w:r>
+    </w:p>
+    <w:p>
+      <w:pPr>
+        <w:spacing w:after="0" w:line="360" w:lineRule="auto"/>
+        <w:ind w:firstLine="708"/>
+        <w:jc w:val="both"/>
+        <w:rPr>
+          <w:rFonts w:ascii="Times New Roman" w:hAnsi="Times New Roman" w:cs="Times New Roman"/>
+          <w:i/>
+          <w:iCs/>
+          <w:sz w:val="28"/>
+          <w:szCs w:val="28"/>
+        </w:rPr>
+      </w:pPr>
+      <w:r>
+        <w:rPr>
+          <w:rFonts w:ascii="Times New Roman" w:hAnsi="Times New Roman" w:cs="Times New Roman"/>
+          <w:i/>
+          <w:iCs/>
+          <w:sz w:val="28"/>
+          <w:szCs w:val="28"/>
+        </w:rPr>
+        <w:t>Основная идея</w:t>
+      </w:r>
+    </w:p>
+    <w:p>
+      <w:pPr>
+        <w:spacing w:after="0" w:line="360" w:lineRule="auto"/>
+        <w:ind w:firstLine="708"/>
+        <w:jc w:val="both"/>
+        <w:rPr>
+          <w:rFonts w:ascii="Times New Roman" w:hAnsi="Times New Roman" w:cs="Times New Roman"/>
+          <w:sz w:val="28"/>
+          <w:szCs w:val="28"/>
+        </w:rPr>
+      </w:pPr>
+      <w:r>
+        <w:rPr>
+          <w:rFonts w:ascii="Times New Roman" w:hAnsi="Times New Roman" w:cs="Times New Roman"/>
+          <w:sz w:val="28"/>
+          <w:szCs w:val="28"/>
+        </w:rPr>
+        <w:t>В базовом алгоритме предсказание вычисляется как:</w:t>
+      </w:r>
+    </w:p>
+    <w:tbl>
+      <w:tblPr>
+        <w:tblStyle w:val="a3"/>
+        <w:tblW w:w="0" w:type="auto"/>
+        <w:tblLook w:val="04A0" w:firstRow="1" w:lastRow="0" w:firstColumn="1" w:lastColumn="0" w:noHBand="0" w:noVBand="1"/>
+      </w:tblPr>
+      <w:tblGrid>
+        <w:gridCol w:w="8359"/>
+        <w:gridCol w:w="986"/>
+      </w:tblGrid>
+      <w:tr>
+        <w:tc>
+          <w:tcPr>
+            <w:tcW w:w="8359" w:type="dxa"/>
+          </w:tcPr>
+          <w:bookmarkStart w:id="3" w:name="_Hlk220960566"/>
+          <w:p>
+            <w:pPr>
+              <w:spacing w:line="360" w:lineRule="auto"/>
+              <w:jc w:val="both"/>
+              <w:rPr>
+                <w:rFonts w:ascii="Times New Roman" w:hAnsi="Times New Roman" w:cs="Times New Roman"/>
+                <w:i/>
+                <w:sz w:val="28"/>
+                <w:szCs w:val="28"/>
+                <w:lang w:val="en-US"/>
+              </w:rPr>
+            </w:pPr>
+            <m:oMathPara>
+              <m:oMathParaPr>
+                <m:jc m:val="left"/>
+              </m:oMathParaPr>
+              <m:oMath>
+                <m:sSub>
+                  <m:sSubPr>
+                    <m:ctrlPr>
+                      <w:rPr>
+                        <w:rFonts w:ascii="Cambria Math" w:hAnsi="Cambria Math" w:cs="Times New Roman"/>
+                        <w:i/>
+                        <w:sz w:val="28"/>
+                        <w:szCs w:val="28"/>
+                      </w:rPr>
+                    </m:ctrlPr>
+                  </m:sSubPr>
+                  <m:e>
+                    <m:r>
+                      <w:rPr>
+                        <w:rFonts w:ascii="Cambria Math" w:hAnsi="Cambria Math" w:cs="Times New Roman"/>
+                        <w:sz w:val="28"/>
+                        <w:szCs w:val="28"/>
+                      </w:rPr>
+                      <m:t>y</m:t>
+                    </m:r>
+                  </m:e>
+                  <m:sub>
+                    <m:r>
+                      <w:rPr>
+                        <w:rFonts w:ascii="Cambria Math" w:hAnsi="Cambria Math" w:cs="Times New Roman"/>
+                        <w:sz w:val="28"/>
+                        <w:szCs w:val="28"/>
+                      </w:rPr>
+                      <m:t>i</m:t>
+                    </m:r>
+                  </m:sub>
+                </m:sSub>
+                <m:r>
+                  <w:rPr>
+                    <w:rFonts w:ascii="Cambria Math" w:hAnsi="Cambria Math" w:cs="Times New Roman"/>
+                    <w:sz w:val="28"/>
+                    <w:szCs w:val="28"/>
+                  </w:rPr>
+                  <m:t>=</m:t>
+                </m:r>
+                <m:nary>
+                  <m:naryPr>
+                    <m:chr m:val="∑"/>
+                    <m:limLoc m:val="subSup"/>
+                    <m:ctrlPr>
+                      <w:rPr>
+                        <w:rFonts w:ascii="Cambria Math" w:hAnsi="Cambria Math" w:cs="Times New Roman"/>
+                        <w:i/>
+                        <w:sz w:val="28"/>
+                        <w:szCs w:val="28"/>
+                        <w:lang w:val="en-US"/>
+                      </w:rPr>
+                    </m:ctrlPr>
+                  </m:naryPr>
+                  <m:sub>
+                    <m:r>
+                      <w:rPr>
+                        <w:rFonts w:ascii="Cambria Math" w:hAnsi="Cambria Math" w:cs="Times New Roman"/>
+                        <w:sz w:val="28"/>
+                        <w:szCs w:val="28"/>
+                        <w:lang w:val="en-US"/>
+                      </w:rPr>
+                      <m:t>k=1</m:t>
+                    </m:r>
+                  </m:sub>
+                  <m:sup>
+                    <m:r>
+                      <w:rPr>
+                        <w:rFonts w:ascii="Cambria Math" w:hAnsi="Cambria Math" w:cs="Times New Roman"/>
+                        <w:sz w:val="28"/>
+                        <w:szCs w:val="28"/>
+                        <w:lang w:val="en-US"/>
+                      </w:rPr>
+                      <m:t>n</m:t>
+                    </m:r>
+                  </m:sup>
+                  <m:e>
+                    <m:sSub>
+                      <m:sSubPr>
+                        <m:ctrlPr>
+                          <w:rPr>
+                            <w:rFonts w:ascii="Cambria Math" w:hAnsi="Cambria Math" w:cs="Times New Roman"/>
+                            <w:i/>
+                            <w:sz w:val="28"/>
+                            <w:szCs w:val="28"/>
+                            <w:lang w:val="en-US"/>
+                          </w:rPr>
+                        </m:ctrlPr>
+                      </m:sSubPr>
+                      <m:e>
+                        <m:r>
+                          <w:rPr>
+                            <w:rFonts w:ascii="Cambria Math" w:hAnsi="Cambria Math" w:cs="Times New Roman"/>
+                            <w:sz w:val="28"/>
+                            <w:szCs w:val="28"/>
+                            <w:lang w:val="en-US"/>
+                          </w:rPr>
+                          <m:t>a</m:t>
+                        </m:r>
+                      </m:e>
+                      <m:sub>
+                        <m:r>
+                          <w:rPr>
+                            <w:rFonts w:ascii="Cambria Math" w:hAnsi="Cambria Math" w:cs="Times New Roman"/>
+                            <w:sz w:val="28"/>
+                            <w:szCs w:val="28"/>
+                            <w:lang w:val="en-US"/>
+                          </w:rPr>
+                          <m:t>i-1,k</m:t>
+                        </m:r>
+                      </m:sub>
+                    </m:sSub>
+                    <w:bookmarkStart w:id="4" w:name="_Hlk220962206"/>
+                    <m:sSub>
+                      <m:sSubPr>
+                        <m:ctrlPr>
+                          <w:rPr>
+                            <w:rFonts w:ascii="Cambria Math" w:hAnsi="Cambria Math" w:cs="Times New Roman"/>
+                            <w:i/>
+                            <w:sz w:val="28"/>
+                            <w:szCs w:val="28"/>
+                            <w:lang w:val="en-US"/>
+                          </w:rPr>
+                        </m:ctrlPr>
+                      </m:sSubPr>
+                      <m:e>
+                        <m:r>
+                          <w:rPr>
+                            <w:rFonts w:ascii="Cambria Math" w:hAnsi="Cambria Math" w:cs="Times New Roman"/>
+                            <w:sz w:val="28"/>
+                            <w:szCs w:val="28"/>
+                            <w:lang w:val="en-US"/>
+                          </w:rPr>
+                          <m:t>x</m:t>
+                        </m:r>
+                      </m:e>
+                      <m:sub>
+                        <m:r>
+                          <w:rPr>
+                            <w:rFonts w:ascii="Cambria Math" w:hAnsi="Cambria Math" w:cs="Times New Roman"/>
+                            <w:sz w:val="28"/>
+                            <w:szCs w:val="28"/>
+                            <w:lang w:val="en-US"/>
+                          </w:rPr>
+                          <m:t>i-k</m:t>
+                        </m:r>
+                      </m:sub>
+                    </m:sSub>
+                    <w:bookmarkEnd w:id="4"/>
+                  </m:e>
+                </m:nary>
+              </m:oMath>
+            </m:oMathPara>
+          </w:p>
+        </w:tc>
+        <w:tc>
+          <w:tcPr>
+            <w:tcW w:w="986" w:type="dxa"/>
+          </w:tcPr>
+          <w:p>
+            <w:pPr>
+              <w:spacing w:line="360" w:lineRule="auto"/>
+              <w:jc w:val="right"/>
+              <w:rPr>
+                <w:rFonts w:ascii="Times New Roman" w:hAnsi="Times New Roman" w:cs="Times New Roman"/>
+                <w:sz w:val="28"/>
+                <w:szCs w:val="28"/>
+              </w:rPr>
+            </w:pPr>
+            <w:r>
+              <w:rPr>
+                <w:rFonts w:ascii="Times New Roman" w:hAnsi="Times New Roman" w:cs="Times New Roman"/>
+                <w:sz w:val="28"/>
+                <w:szCs w:val="28"/>
+              </w:rPr>
+              <w:t>(</w:t>
+            </w:r>
+            <w:r>
+              <w:rPr>
+                <w:rFonts w:ascii="Times New Roman" w:hAnsi="Times New Roman" w:cs="Times New Roman"/>
+                <w:sz w:val="28"/>
+                <w:szCs w:val="28"/>
+              </w:rPr>
+              <w:t>4</w:t>
+            </w:r>
+            <w:r>
+              <w:rPr>
+                <w:rFonts w:ascii="Times New Roman" w:hAnsi="Times New Roman" w:cs="Times New Roman"/>
+                <w:sz w:val="28"/>
+                <w:szCs w:val="28"/>
+              </w:rPr>
+              <w:t>)</w:t>
+            </w:r>
+          </w:p>
+        </w:tc>
+      </w:tr>
+    </w:tbl>
+    <w:bookmarkEnd w:id="3"/>
+    <w:p>
+      <w:pPr>
+        <w:spacing w:after="0" w:line="360" w:lineRule="auto"/>
+        <w:jc w:val="both"/>
+        <w:rPr>
+          <w:rFonts w:ascii="Times New Roman" w:hAnsi="Times New Roman" w:cs="Times New Roman"/>
+          <w:sz w:val="28"/>
+          <w:szCs w:val="28"/>
+        </w:rPr>
+      </w:pPr>
+      <w:r>
+        <w:rPr>
+          <w:rFonts w:ascii="Times New Roman" w:hAnsi="Times New Roman" w:cs="Times New Roman"/>
+          <w:sz w:val="28"/>
+          <w:szCs w:val="28"/>
+        </w:rPr>
+        <w:t xml:space="preserve">В предлагаемом методе вместо исходных значений </w:t>
+      </w:r>
+      <m:oMath>
+        <m:sSub>
+          <m:sSubPr>
+            <m:ctrlPr>
+              <w:rPr>
+                <w:rFonts w:ascii="Cambria Math" w:hAnsi="Cambria Math" w:cs="Times New Roman"/>
+                <w:i/>
+                <w:sz w:val="28"/>
+                <w:szCs w:val="28"/>
+              </w:rPr>
+            </m:ctrlPr>
+          </m:sSubPr>
+          <m:e>
+            <m:r>
+              <w:rPr>
+                <w:rFonts w:ascii="Cambria Math" w:hAnsi="Cambria Math" w:cs="Times New Roman"/>
+                <w:sz w:val="28"/>
+                <w:szCs w:val="28"/>
+              </w:rPr>
+              <m:t>x</m:t>
+            </m:r>
+          </m:e>
+          <m:sub>
+            <m:r>
+              <w:rPr>
+                <w:rFonts w:ascii="Cambria Math" w:hAnsi="Cambria Math" w:cs="Times New Roman"/>
+                <w:sz w:val="28"/>
+                <w:szCs w:val="28"/>
+              </w:rPr>
+              <m:t>i-k</m:t>
+            </m:r>
+          </m:sub>
+        </m:sSub>
+      </m:oMath>
+      <w:r>
+        <w:rPr>
+          <w:rFonts w:ascii="Times New Roman" w:hAnsi="Times New Roman" w:cs="Times New Roman"/>
+          <w:sz w:val="28"/>
+          <w:szCs w:val="28"/>
+        </w:rPr>
+        <w:t xml:space="preserve"> используются</w:t>
+      </w:r>
+      <w:r>
+        <w:rPr>
+          <w:rFonts w:ascii="Times New Roman" w:hAnsi="Times New Roman" w:cs="Times New Roman"/>
+          <w:sz w:val="28"/>
+          <w:szCs w:val="28"/>
+        </w:rPr>
+        <w:t xml:space="preserve"> п</w:t>
+      </w:r>
+      <w:r>
+        <w:rPr>
+          <w:rFonts w:ascii="Times New Roman" w:hAnsi="Times New Roman" w:cs="Times New Roman"/>
+          <w:sz w:val="28"/>
+          <w:szCs w:val="28"/>
+        </w:rPr>
+        <w:t>ред</w:t>
+      </w:r>
+      <w:r>
+        <w:rPr>
+          <w:rFonts w:ascii="Times New Roman" w:hAnsi="Times New Roman" w:cs="Times New Roman"/>
+          <w:sz w:val="28"/>
+          <w:szCs w:val="28"/>
+        </w:rPr>
+        <w:t xml:space="preserve">варительно </w:t>
+      </w:r>
+      <w:r>
+        <w:rPr>
+          <w:rFonts w:ascii="Times New Roman" w:hAnsi="Times New Roman" w:cs="Times New Roman"/>
+          <w:sz w:val="28"/>
+          <w:szCs w:val="28"/>
+        </w:rPr>
+        <w:t xml:space="preserve">обработанные значения </w:t>
+      </w:r>
+      <m:oMath>
+        <m:sSub>
+          <m:sSubPr>
+            <m:ctrlPr>
+              <w:rPr>
+                <w:rFonts w:ascii="Cambria Math" w:hAnsi="Cambria Math" w:cs="Times New Roman"/>
+                <w:i/>
+                <w:sz w:val="28"/>
+                <w:szCs w:val="28"/>
+              </w:rPr>
+            </m:ctrlPr>
+          </m:sSubPr>
+          <m:e>
+            <m:r>
+              <w:rPr>
+                <w:rFonts w:ascii="Cambria Math" w:hAnsi="Cambria Math" w:cs="Times New Roman"/>
+                <w:sz w:val="28"/>
+                <w:szCs w:val="28"/>
+              </w:rPr>
+              <m:t>x</m:t>
+            </m:r>
+            <m:r>
+              <w:rPr>
+                <w:rFonts w:ascii="Cambria Math" w:hAnsi="Cambria Math" w:cs="Times New Roman"/>
+                <w:sz w:val="28"/>
+                <w:szCs w:val="28"/>
+              </w:rPr>
+              <m:t>'</m:t>
+            </m:r>
+          </m:e>
+          <m:sub>
+            <m:r>
+              <w:rPr>
+                <w:rFonts w:ascii="Cambria Math" w:hAnsi="Cambria Math" w:cs="Times New Roman"/>
+                <w:sz w:val="28"/>
+                <w:szCs w:val="28"/>
+              </w:rPr>
+              <m:t>i-k</m:t>
+            </m:r>
+          </m:sub>
+        </m:sSub>
+      </m:oMath>
+      <w:r>
+        <w:rPr>
+          <w:rFonts w:ascii="Times New Roman" w:hAnsi="Times New Roman" w:cs="Times New Roman"/>
+          <w:sz w:val="28"/>
+          <w:szCs w:val="28"/>
+        </w:rPr>
+        <w:t>, полученные с помощью попарных</w:t>
+      </w:r>
+      <w:r>
+        <w:rPr>
+          <w:rFonts w:ascii="Times New Roman" w:hAnsi="Times New Roman" w:cs="Times New Roman"/>
+          <w:sz w:val="28"/>
+          <w:szCs w:val="28"/>
+        </w:rPr>
+        <w:t xml:space="preserve"> </w:t>
+      </w:r>
+      <w:r>
+        <w:rPr>
+          <w:rFonts w:ascii="Times New Roman" w:hAnsi="Times New Roman" w:cs="Times New Roman"/>
+          <w:sz w:val="28"/>
+          <w:szCs w:val="28"/>
+        </w:rPr>
+        <w:t>полусумм:</w:t>
+      </w:r>
+    </w:p>
+    <w:tbl>
+      <w:tblPr>
+        <w:tblStyle w:val="a3"/>
+        <w:tblW w:w="0" w:type="auto"/>
+        <w:tblLook w:val="04A0" w:firstRow="1" w:lastRow="0" w:firstColumn="1" w:lastColumn="0" w:noHBand="0" w:noVBand="1"/>
+      </w:tblPr>
+      <w:tblGrid>
+        <w:gridCol w:w="8359"/>
+        <w:gridCol w:w="986"/>
+      </w:tblGrid>
+      <w:tr>
+        <w:tc>
+          <w:tcPr>
+            <w:tcW w:w="8359" w:type="dxa"/>
+          </w:tcPr>
+          <w:bookmarkStart w:id="5" w:name="_Hlk220962359"/>
+          <w:p>
+            <w:pPr>
+              <w:spacing w:line="360" w:lineRule="auto"/>
+              <w:jc w:val="both"/>
+              <w:rPr>
+                <w:rFonts w:ascii="Times New Roman" w:hAnsi="Times New Roman" w:cs="Times New Roman"/>
+                <w:iCs/>
+                <w:sz w:val="28"/>
+                <w:szCs w:val="28"/>
+                <w:lang w:val="en-US"/>
+              </w:rPr>
+            </w:pPr>
+            <m:oMath>
+              <m:sSub>
+                <m:sSubPr>
+                  <m:ctrlPr>
+                    <w:rPr>
+                      <w:rFonts w:ascii="Cambria Math" w:hAnsi="Cambria Math" w:cs="Times New Roman"/>
+                      <w:i/>
+                      <w:sz w:val="28"/>
+                      <w:szCs w:val="28"/>
+                    </w:rPr>
+                  </m:ctrlPr>
+                </m:sSubPr>
+                <m:e>
+                  <m:r>
+                    <w:rPr>
+                      <w:rFonts w:ascii="Cambria Math" w:hAnsi="Cambria Math" w:cs="Times New Roman"/>
+                      <w:sz w:val="28"/>
+                      <w:szCs w:val="28"/>
+                    </w:rPr>
+                    <m:t>x'</m:t>
+                  </m:r>
+                </m:e>
+                <m:sub>
+                  <m:r>
+                    <w:rPr>
+                      <w:rFonts w:ascii="Cambria Math" w:hAnsi="Cambria Math" w:cs="Times New Roman"/>
+                      <w:sz w:val="28"/>
+                      <w:szCs w:val="28"/>
+                    </w:rPr>
+                    <m:t>i</m:t>
+                  </m:r>
+                </m:sub>
+              </m:sSub>
+              <w:bookmarkEnd w:id="5"/>
+              <m:r>
+                <w:rPr>
+                  <w:rFonts w:ascii="Cambria Math" w:hAnsi="Cambria Math" w:cs="Times New Roman"/>
+                  <w:sz w:val="28"/>
+                  <w:szCs w:val="28"/>
+                </w:rPr>
+                <m:t>=median</m:t>
+              </m:r>
+              <m:d>
+                <m:dPr>
+                  <m:begChr m:val="{"/>
+                  <m:endChr m:val="}"/>
+                  <m:ctrlPr>
+                    <w:rPr>
+                      <w:rFonts w:ascii="Cambria Math" w:hAnsi="Cambria Math" w:cs="Times New Roman"/>
+                      <w:i/>
+                      <w:sz w:val="28"/>
+                      <w:szCs w:val="28"/>
+                    </w:rPr>
+                  </m:ctrlPr>
+                </m:dPr>
+                <m:e>
+                  <m:f>
+                    <m:fPr>
+                      <m:type m:val="lin"/>
+                      <m:ctrlPr>
+                        <w:rPr>
+                          <w:rFonts w:ascii="Cambria Math" w:hAnsi="Cambria Math" w:cs="Times New Roman"/>
+                          <w:i/>
+                          <w:sz w:val="28"/>
+                          <w:szCs w:val="28"/>
+                        </w:rPr>
+                      </m:ctrlPr>
+                    </m:fPr>
+                    <m:num>
+                      <m:d>
+                        <m:dPr>
+                          <m:ctrlPr>
+                            <w:rPr>
+                              <w:rFonts w:ascii="Cambria Math" w:hAnsi="Cambria Math" w:cs="Times New Roman"/>
+                              <w:i/>
+                              <w:sz w:val="28"/>
+                              <w:szCs w:val="28"/>
+                            </w:rPr>
+                          </m:ctrlPr>
+                        </m:dPr>
+                        <m:e>
+                          <w:bookmarkStart w:id="6" w:name="_Hlk220962272"/>
+                          <m:sSub>
+                            <m:sSubPr>
+                              <m:ctrlPr>
+                                <w:rPr>
+                                  <w:rFonts w:ascii="Cambria Math" w:hAnsi="Cambria Math" w:cs="Times New Roman"/>
+                                  <w:i/>
+                                  <w:sz w:val="28"/>
+                                  <w:szCs w:val="28"/>
+                                  <w:lang w:val="en-US"/>
+                                </w:rPr>
+                              </m:ctrlPr>
+                            </m:sSubPr>
+                            <m:e>
+                              <m:r>
+                                <w:rPr>
+                                  <w:rFonts w:ascii="Cambria Math" w:hAnsi="Cambria Math" w:cs="Times New Roman"/>
+                                  <w:sz w:val="28"/>
+                                  <w:szCs w:val="28"/>
+                                  <w:lang w:val="en-US"/>
+                                </w:rPr>
+                                <m:t>x</m:t>
+                              </m:r>
+                            </m:e>
+                            <m:sub>
+                              <m:r>
+                                <w:rPr>
+                                  <w:rFonts w:ascii="Cambria Math" w:hAnsi="Cambria Math" w:cs="Times New Roman"/>
+                                  <w:sz w:val="28"/>
+                                  <w:szCs w:val="28"/>
+                                  <w:lang w:val="en-US"/>
+                                </w:rPr>
+                                <m:t>i</m:t>
+                              </m:r>
+                              <m:r>
+                                <w:rPr>
+                                  <w:rFonts w:ascii="Cambria Math" w:hAnsi="Cambria Math" w:cs="Times New Roman"/>
+                                  <w:sz w:val="28"/>
+                                  <w:szCs w:val="28"/>
+                                </w:rPr>
+                                <m:t>-</m:t>
+                              </m:r>
+                              <m:r>
+                                <w:rPr>
+                                  <w:rFonts w:ascii="Cambria Math" w:hAnsi="Cambria Math" w:cs="Times New Roman"/>
+                                  <w:sz w:val="28"/>
+                                  <w:szCs w:val="28"/>
+                                  <w:lang w:val="en-US"/>
+                                </w:rPr>
+                                <m:t>j</m:t>
+                              </m:r>
+                            </m:sub>
+                          </m:sSub>
+                          <w:bookmarkEnd w:id="6"/>
+                          <m:r>
+                            <w:rPr>
+                              <w:rFonts w:ascii="Cambria Math" w:hAnsi="Cambria Math" w:cs="Times New Roman"/>
+                              <w:sz w:val="28"/>
+                              <w:szCs w:val="28"/>
+                            </w:rPr>
+                            <m:t xml:space="preserve">+ </m:t>
+                          </m:r>
+                          <m:sSub>
+                            <m:sSubPr>
+                              <m:ctrlPr>
+                                <w:rPr>
+                                  <w:rFonts w:ascii="Cambria Math" w:hAnsi="Cambria Math" w:cs="Times New Roman"/>
+                                  <w:i/>
+                                  <w:sz w:val="28"/>
+                                  <w:szCs w:val="28"/>
+                                  <w:lang w:val="en-US"/>
+                                </w:rPr>
+                              </m:ctrlPr>
+                            </m:sSubPr>
+                            <m:e>
+                              <m:r>
+                                <w:rPr>
+                                  <w:rFonts w:ascii="Cambria Math" w:hAnsi="Cambria Math" w:cs="Times New Roman"/>
+                                  <w:sz w:val="28"/>
+                                  <w:szCs w:val="28"/>
+                                  <w:lang w:val="en-US"/>
+                                </w:rPr>
+                                <m:t>x</m:t>
+                              </m:r>
+                            </m:e>
+                            <m:sub>
+                              <m:r>
+                                <w:rPr>
+                                  <w:rFonts w:ascii="Cambria Math" w:hAnsi="Cambria Math" w:cs="Times New Roman"/>
+                                  <w:sz w:val="28"/>
+                                  <w:szCs w:val="28"/>
+                                  <w:lang w:val="en-US"/>
+                                </w:rPr>
+                                <m:t>i</m:t>
+                              </m:r>
+                              <m:r>
+                                <w:rPr>
+                                  <w:rFonts w:ascii="Cambria Math" w:hAnsi="Cambria Math" w:cs="Times New Roman"/>
+                                  <w:sz w:val="28"/>
+                                  <w:szCs w:val="28"/>
+                                </w:rPr>
+                                <m:t>-</m:t>
+                              </m:r>
+                              <m:r>
+                                <w:rPr>
+                                  <w:rFonts w:ascii="Cambria Math" w:hAnsi="Cambria Math" w:cs="Times New Roman"/>
+                                  <w:sz w:val="28"/>
+                                  <w:szCs w:val="28"/>
+                                </w:rPr>
+                                <m:t>(</m:t>
+                              </m:r>
+                              <m:r>
+                                <w:rPr>
+                                  <w:rFonts w:ascii="Cambria Math" w:hAnsi="Cambria Math" w:cs="Times New Roman"/>
+                                  <w:sz w:val="28"/>
+                                  <w:szCs w:val="28"/>
+                                  <w:lang w:val="en-US"/>
+                                </w:rPr>
+                                <m:t>n</m:t>
+                              </m:r>
+                              <m:r>
+                                <w:rPr>
+                                  <w:rFonts w:ascii="Cambria Math" w:hAnsi="Cambria Math" w:cs="Times New Roman"/>
+                                  <w:sz w:val="28"/>
+                                  <w:szCs w:val="28"/>
+                                </w:rPr>
+                                <m:t>-</m:t>
+                              </m:r>
+                              <m:r>
+                                <w:rPr>
+                                  <w:rFonts w:ascii="Cambria Math" w:hAnsi="Cambria Math" w:cs="Times New Roman"/>
+                                  <w:sz w:val="28"/>
+                                  <w:szCs w:val="28"/>
+                                  <w:lang w:val="en-US"/>
+                                </w:rPr>
+                                <m:t>j</m:t>
+                              </m:r>
+                              <m:r>
+                                <w:rPr>
+                                  <w:rFonts w:ascii="Cambria Math" w:hAnsi="Cambria Math" w:cs="Times New Roman"/>
+                                  <w:sz w:val="28"/>
+                                  <w:szCs w:val="28"/>
+                                </w:rPr>
+                                <m:t>+1)</m:t>
+                              </m:r>
+                            </m:sub>
+                          </m:sSub>
+                        </m:e>
+                      </m:d>
+                    </m:num>
+                    <m:den>
+                      <m:r>
+                        <w:rPr>
+                          <w:rFonts w:ascii="Cambria Math" w:hAnsi="Cambria Math" w:cs="Times New Roman"/>
+                          <w:sz w:val="28"/>
+                          <w:szCs w:val="28"/>
+                        </w:rPr>
+                        <m:t xml:space="preserve">2:j=1,… </m:t>
+                      </m:r>
+                      <m:d>
+                        <m:dPr>
+                          <m:begChr m:val="["/>
+                          <m:endChr m:val="]"/>
+                          <m:ctrlPr>
+                            <w:rPr>
+                              <w:rFonts w:ascii="Cambria Math" w:hAnsi="Cambria Math" w:cs="Times New Roman"/>
+                              <w:i/>
+                              <w:sz w:val="28"/>
+                              <w:szCs w:val="28"/>
+                            </w:rPr>
+                          </m:ctrlPr>
+                        </m:dPr>
+                        <m:e>
+                          <m:f>
+                            <m:fPr>
+                              <m:type m:val="lin"/>
+                              <m:ctrlPr>
+                                <w:rPr>
+                                  <w:rFonts w:ascii="Cambria Math" w:hAnsi="Cambria Math" w:cs="Times New Roman"/>
+                                  <w:i/>
+                                  <w:sz w:val="28"/>
+                                  <w:szCs w:val="28"/>
+                                </w:rPr>
+                              </m:ctrlPr>
+                            </m:fPr>
+                            <m:num>
+                              <m:r>
+                                <w:rPr>
+                                  <w:rFonts w:ascii="Cambria Math" w:hAnsi="Cambria Math" w:cs="Times New Roman"/>
+                                  <w:sz w:val="28"/>
+                                  <w:szCs w:val="28"/>
+                                </w:rPr>
+                                <m:t>n</m:t>
+                              </m:r>
+                            </m:num>
+                            <m:den>
+                              <m:r>
+                                <w:rPr>
+                                  <w:rFonts w:ascii="Cambria Math" w:hAnsi="Cambria Math" w:cs="Times New Roman"/>
+                                  <w:sz w:val="28"/>
+                                  <w:szCs w:val="28"/>
+                                </w:rPr>
+                                <m:t>2</m:t>
+                              </m:r>
+                            </m:den>
+                          </m:f>
+                        </m:e>
+                      </m:d>
+                    </m:den>
+                  </m:f>
+                </m:e>
+              </m:d>
+            </m:oMath>
+            <w:r>
+              <w:rPr>
+                <w:rFonts w:ascii="Times New Roman" w:eastAsiaTheme="minorEastAsia" w:hAnsi="Times New Roman" w:cs="Times New Roman"/>
+                <w:iCs/>
+                <w:sz w:val="28"/>
+                <w:szCs w:val="28"/>
+              </w:rPr>
+              <w:t xml:space="preserve"> </w:t>
+            </w:r>
+          </w:p>
+        </w:tc>
+        <w:tc>
+          <w:tcPr>
+            <w:tcW w:w="986" w:type="dxa"/>
+          </w:tcPr>
+          <w:p>
+            <w:pPr>
+              <w:spacing w:line="360" w:lineRule="auto"/>
+              <w:jc w:val="right"/>
+              <w:rPr>
+                <w:rFonts w:ascii="Times New Roman" w:hAnsi="Times New Roman" w:cs="Times New Roman"/>
+                <w:sz w:val="28"/>
+                <w:szCs w:val="28"/>
+              </w:rPr>
+            </w:pPr>
+            <w:r>
+              <w:rPr>
+                <w:rFonts w:ascii="Times New Roman" w:hAnsi="Times New Roman" w:cs="Times New Roman"/>
+                <w:sz w:val="28"/>
+                <w:szCs w:val="28"/>
+              </w:rPr>
+              <w:t>(</w:t>
+            </w:r>
+            <w:r>
+              <w:rPr>
+                <w:rFonts w:ascii="Times New Roman" w:hAnsi="Times New Roman" w:cs="Times New Roman"/>
+                <w:sz w:val="28"/>
+                <w:szCs w:val="28"/>
+                <w:lang w:val="en-US"/>
+              </w:rPr>
+              <w:t>5</w:t>
+            </w:r>
+            <w:r>
+              <w:rPr>
+                <w:rFonts w:ascii="Times New Roman" w:hAnsi="Times New Roman" w:cs="Times New Roman"/>
+                <w:sz w:val="28"/>
+                <w:szCs w:val="28"/>
+              </w:rPr>
+              <w:t>)</w:t>
+            </w:r>
+          </w:p>
+        </w:tc>
+      </w:tr>
+    </w:tbl>
+    <w:p>
+      <w:pPr>
+        <w:spacing w:after="0" w:line="360" w:lineRule="auto"/>
+        <w:jc w:val="both"/>
+        <w:rPr>
+          <w:rFonts w:ascii="Times New Roman" w:hAnsi="Times New Roman" w:cs="Times New Roman"/>
+          <w:sz w:val="28"/>
+          <w:szCs w:val="28"/>
+        </w:rPr>
+      </w:pPr>
+      <w:r>
+        <w:rPr>
+          <w:rFonts w:ascii="Times New Roman" w:hAnsi="Times New Roman" w:cs="Times New Roman"/>
+          <w:sz w:val="28"/>
+          <w:szCs w:val="28"/>
+        </w:rPr>
+        <w:t xml:space="preserve">Здесь </w:t>
+      </w:r>
+      <m:oMath>
+        <m:sSub>
+          <m:sSubPr>
+            <m:ctrlPr>
+              <w:rPr>
+                <w:rFonts w:ascii="Cambria Math" w:hAnsi="Cambria Math" w:cs="Times New Roman"/>
+                <w:i/>
+                <w:sz w:val="28"/>
+                <w:szCs w:val="28"/>
+                <w:lang w:val="en-US"/>
+              </w:rPr>
+            </m:ctrlPr>
+          </m:sSubPr>
+          <m:e>
+            <m:r>
+              <w:rPr>
+                <w:rFonts w:ascii="Cambria Math" w:hAnsi="Cambria Math" w:cs="Times New Roman"/>
+                <w:sz w:val="28"/>
+                <w:szCs w:val="28"/>
+                <w:lang w:val="en-US"/>
+              </w:rPr>
+              <m:t>x</m:t>
+            </m:r>
+          </m:e>
+          <m:sub>
+            <m:r>
+              <w:rPr>
+                <w:rFonts w:ascii="Cambria Math" w:hAnsi="Cambria Math" w:cs="Times New Roman"/>
+                <w:sz w:val="28"/>
+                <w:szCs w:val="28"/>
+                <w:lang w:val="en-US"/>
+              </w:rPr>
+              <m:t>i</m:t>
+            </m:r>
+            <m:r>
+              <w:rPr>
+                <w:rFonts w:ascii="Cambria Math" w:hAnsi="Cambria Math" w:cs="Times New Roman"/>
+                <w:sz w:val="28"/>
+                <w:szCs w:val="28"/>
+              </w:rPr>
+              <m:t>-</m:t>
+            </m:r>
+            <m:r>
+              <w:rPr>
+                <w:rFonts w:ascii="Cambria Math" w:hAnsi="Cambria Math" w:cs="Times New Roman"/>
+                <w:sz w:val="28"/>
+                <w:szCs w:val="28"/>
+                <w:lang w:val="en-US"/>
+              </w:rPr>
+              <m:t>k</m:t>
+            </m:r>
+          </m:sub>
+        </m:sSub>
+      </m:oMath>
+      <w:r>
+        <w:rPr>
+          <w:rFonts w:ascii="Times New Roman" w:hAnsi="Times New Roman" w:cs="Times New Roman"/>
+          <w:sz w:val="28"/>
+          <w:szCs w:val="28"/>
+        </w:rPr>
+        <w:t xml:space="preserve"> обозначает отсчёты, уже восстановленные</w:t>
+      </w:r>
+      <w:r>
+        <w:rPr>
+          <w:rFonts w:ascii="Times New Roman" w:hAnsi="Times New Roman" w:cs="Times New Roman"/>
+          <w:sz w:val="28"/>
+          <w:szCs w:val="28"/>
+        </w:rPr>
+        <w:t xml:space="preserve"> </w:t>
+      </w:r>
+      <w:r>
+        <w:rPr>
+          <w:rFonts w:ascii="Times New Roman" w:hAnsi="Times New Roman" w:cs="Times New Roman"/>
+          <w:sz w:val="28"/>
+          <w:szCs w:val="28"/>
+        </w:rPr>
+        <w:t xml:space="preserve">декодером к моменту обработки </w:t>
+      </w:r>
+      <w:bookmarkStart w:id="7" w:name="_Hlk220962250"/>
+      <m:oMath>
+        <m:r>
+          <w:rPr>
+            <w:rFonts w:ascii="Cambria Math" w:hAnsi="Cambria Math" w:cs="Times New Roman"/>
+            <w:sz w:val="28"/>
+            <w:szCs w:val="28"/>
+          </w:rPr>
+          <m:t>i</m:t>
+        </m:r>
+      </m:oMath>
+      <w:bookmarkEnd w:id="7"/>
+      <w:r>
+        <w:rPr>
+          <w:rFonts w:ascii="Times New Roman" w:hAnsi="Times New Roman" w:cs="Times New Roman"/>
+          <w:sz w:val="28"/>
+          <w:szCs w:val="28"/>
+        </w:rPr>
+        <w:t>-го отсчёта. Поскольку</w:t>
+      </w:r>
+      <w:r>
+        <w:rPr>
+          <w:rFonts w:ascii="Times New Roman" w:hAnsi="Times New Roman" w:cs="Times New Roman"/>
+          <w:sz w:val="28"/>
+          <w:szCs w:val="28"/>
+        </w:rPr>
+        <w:t xml:space="preserve"> </w:t>
+      </w:r>
+      <w:r>
+        <w:rPr>
+          <w:rFonts w:ascii="Times New Roman" w:hAnsi="Times New Roman" w:cs="Times New Roman"/>
+          <w:sz w:val="28"/>
+          <w:szCs w:val="28"/>
+        </w:rPr>
+        <w:t xml:space="preserve">декодер к шагу </w:t>
+      </w:r>
+      <m:oMath>
+        <m:r>
+          <w:rPr>
+            <w:rFonts w:ascii="Cambria Math" w:hAnsi="Cambria Math" w:cs="Times New Roman"/>
+            <w:sz w:val="28"/>
+            <w:szCs w:val="28"/>
+          </w:rPr>
+          <m:t>i</m:t>
+        </m:r>
+      </m:oMath>
+      <w:r>
+        <w:rPr>
+          <w:rFonts w:ascii="Times New Roman" w:hAnsi="Times New Roman" w:cs="Times New Roman"/>
+          <w:sz w:val="28"/>
+          <w:szCs w:val="28"/>
+        </w:rPr>
+        <w:t xml:space="preserve"> уже восстановил </w:t>
+      </w:r>
+      <m:oMath>
+        <m:sSub>
+          <m:sSubPr>
+            <m:ctrlPr>
+              <w:rPr>
+                <w:rFonts w:ascii="Cambria Math" w:hAnsi="Cambria Math" w:cs="Times New Roman"/>
+                <w:i/>
+                <w:sz w:val="28"/>
+                <w:szCs w:val="28"/>
+                <w:lang w:val="en-US"/>
+              </w:rPr>
+            </m:ctrlPr>
+          </m:sSubPr>
+          <m:e>
+            <m:r>
+              <w:rPr>
+                <w:rFonts w:ascii="Cambria Math" w:hAnsi="Cambria Math" w:cs="Times New Roman"/>
+                <w:sz w:val="28"/>
+                <w:szCs w:val="28"/>
+                <w:lang w:val="en-US"/>
+              </w:rPr>
+              <m:t>x</m:t>
+            </m:r>
+          </m:e>
+          <m:sub>
+            <m:r>
+              <w:rPr>
+                <w:rFonts w:ascii="Cambria Math" w:hAnsi="Cambria Math" w:cs="Times New Roman"/>
+                <w:sz w:val="28"/>
+                <w:szCs w:val="28"/>
+                <w:lang w:val="en-US"/>
+              </w:rPr>
+              <m:t>i</m:t>
+            </m:r>
+            <m:r>
+              <w:rPr>
+                <w:rFonts w:ascii="Cambria Math" w:hAnsi="Cambria Math" w:cs="Times New Roman"/>
+                <w:sz w:val="28"/>
+                <w:szCs w:val="28"/>
+              </w:rPr>
+              <m:t>-</m:t>
+            </m:r>
+            <m:r>
+              <w:rPr>
+                <w:rFonts w:ascii="Cambria Math" w:hAnsi="Cambria Math" w:cs="Times New Roman"/>
+                <w:sz w:val="28"/>
+                <w:szCs w:val="28"/>
+              </w:rPr>
+              <m:t>1</m:t>
+            </m:r>
+          </m:sub>
+        </m:sSub>
+      </m:oMath>
+      <w:r>
+        <w:rPr>
+          <w:rFonts w:ascii="Times New Roman" w:hAnsi="Times New Roman" w:cs="Times New Roman"/>
+          <w:sz w:val="28"/>
+          <w:szCs w:val="28"/>
+        </w:rPr>
+        <w:t xml:space="preserve">, </w:t>
+      </w:r>
+      <w:r>
+        <w:rPr>
+          <w:rFonts w:ascii="Times New Roman" w:hAnsi="Times New Roman" w:cs="Times New Roman"/>
+          <w:sz w:val="28"/>
+          <w:szCs w:val="28"/>
+        </w:rPr>
+        <w:t>…</w:t>
+      </w:r>
+      <w:r>
+        <w:rPr>
+          <w:rFonts w:ascii="Times New Roman" w:hAnsi="Times New Roman" w:cs="Times New Roman"/>
+          <w:sz w:val="28"/>
+          <w:szCs w:val="28"/>
+        </w:rPr>
+        <w:t xml:space="preserve">, </w:t>
+      </w:r>
+      <m:oMath>
+        <m:sSub>
+          <m:sSubPr>
+            <m:ctrlPr>
+              <w:rPr>
+                <w:rFonts w:ascii="Cambria Math" w:hAnsi="Cambria Math" w:cs="Times New Roman"/>
+                <w:i/>
+                <w:sz w:val="28"/>
+                <w:szCs w:val="28"/>
+                <w:lang w:val="en-US"/>
+              </w:rPr>
+            </m:ctrlPr>
+          </m:sSubPr>
+          <m:e>
+            <m:r>
+              <w:rPr>
+                <w:rFonts w:ascii="Cambria Math" w:hAnsi="Cambria Math" w:cs="Times New Roman"/>
+                <w:sz w:val="28"/>
+                <w:szCs w:val="28"/>
+                <w:lang w:val="en-US"/>
+              </w:rPr>
+              <m:t>x</m:t>
+            </m:r>
+          </m:e>
+          <m:sub>
+            <m:r>
+              <w:rPr>
+                <w:rFonts w:ascii="Cambria Math" w:hAnsi="Cambria Math" w:cs="Times New Roman"/>
+                <w:sz w:val="28"/>
+                <w:szCs w:val="28"/>
+                <w:lang w:val="en-US"/>
+              </w:rPr>
+              <m:t>i</m:t>
+            </m:r>
+            <m:r>
+              <w:rPr>
+                <w:rFonts w:ascii="Cambria Math" w:hAnsi="Cambria Math" w:cs="Times New Roman"/>
+                <w:sz w:val="28"/>
+                <w:szCs w:val="28"/>
+              </w:rPr>
+              <m:t>-</m:t>
+            </m:r>
+            <m:r>
+              <w:rPr>
+                <w:rFonts w:ascii="Cambria Math" w:hAnsi="Cambria Math" w:cs="Times New Roman"/>
+                <w:sz w:val="28"/>
+                <w:szCs w:val="28"/>
+                <w:lang w:val="en-US"/>
+              </w:rPr>
+              <m:t>n</m:t>
+            </m:r>
+          </m:sub>
+        </m:sSub>
+      </m:oMath>
+      <w:r>
+        <w:rPr>
+          <w:rFonts w:ascii="Times New Roman" w:hAnsi="Times New Roman" w:cs="Times New Roman"/>
+          <w:sz w:val="28"/>
+          <w:szCs w:val="28"/>
+        </w:rPr>
+        <w:t xml:space="preserve"> </w:t>
+      </w:r>
+      <w:r>
+        <w:rPr>
+          <w:rFonts w:ascii="Times New Roman" w:hAnsi="Times New Roman" w:cs="Times New Roman"/>
+          <w:sz w:val="28"/>
+          <w:szCs w:val="28"/>
+        </w:rPr>
+        <w:t xml:space="preserve">вычисление </w:t>
+      </w:r>
+      <m:oMath>
+        <m:sSub>
+          <m:sSubPr>
+            <m:ctrlPr>
+              <w:rPr>
+                <w:rFonts w:ascii="Cambria Math" w:hAnsi="Cambria Math" w:cs="Times New Roman"/>
+                <w:i/>
+                <w:sz w:val="28"/>
+                <w:szCs w:val="28"/>
+              </w:rPr>
+            </m:ctrlPr>
+          </m:sSubPr>
+          <m:e>
+            <m:r>
+              <w:rPr>
+                <w:rFonts w:ascii="Cambria Math" w:hAnsi="Cambria Math" w:cs="Times New Roman"/>
+                <w:sz w:val="28"/>
+                <w:szCs w:val="28"/>
+              </w:rPr>
+              <m:t>x'</m:t>
+            </m:r>
+          </m:e>
+          <m:sub>
+            <m:r>
+              <w:rPr>
+                <w:rFonts w:ascii="Cambria Math" w:hAnsi="Cambria Math" w:cs="Times New Roman"/>
+                <w:sz w:val="28"/>
+                <w:szCs w:val="28"/>
+              </w:rPr>
+              <m:t>i</m:t>
+            </m:r>
+          </m:sub>
+        </m:sSub>
+      </m:oMath>
+      <w:r>
+        <w:rPr>
+          <w:rFonts w:ascii="Times New Roman" w:hAnsi="Times New Roman" w:cs="Times New Roman"/>
+          <w:sz w:val="28"/>
+          <w:szCs w:val="28"/>
+        </w:rPr>
+        <w:t xml:space="preserve"> идентично на стороне кодера и декодера.</w:t>
+      </w:r>
+    </w:p>
+    <w:p>
+      <w:pPr>
+        <w:spacing w:after="0" w:line="360" w:lineRule="auto"/>
+        <w:jc w:val="both"/>
+        <w:rPr>
+          <w:rFonts w:ascii="Times New Roman" w:hAnsi="Times New Roman" w:cs="Times New Roman"/>
+          <w:sz w:val="28"/>
+          <w:szCs w:val="28"/>
+        </w:rPr>
+      </w:pPr>
+    </w:p>
+    <w:p>
+      <w:pPr>
+        <w:spacing w:after="0" w:line="360" w:lineRule="auto"/>
+        <w:ind w:firstLine="708"/>
+        <w:jc w:val="both"/>
+        <w:rPr>
+          <w:rFonts w:ascii="Times New Roman" w:hAnsi="Times New Roman" w:cs="Times New Roman"/>
+          <w:i/>
+          <w:iCs/>
+          <w:sz w:val="28"/>
+          <w:szCs w:val="28"/>
+        </w:rPr>
+      </w:pPr>
+      <w:r>
+        <w:rPr>
+          <w:rFonts w:ascii="Times New Roman" w:hAnsi="Times New Roman" w:cs="Times New Roman"/>
+          <w:i/>
+          <w:iCs/>
+          <w:sz w:val="28"/>
+          <w:szCs w:val="28"/>
+        </w:rPr>
+        <w:t>Алгоритм предобработки</w:t>
+      </w:r>
+    </w:p>
+    <w:p>
+      <w:pPr>
+        <w:spacing w:after="0" w:line="360" w:lineRule="auto"/>
+        <w:ind w:firstLine="708"/>
+        <w:jc w:val="both"/>
+        <w:rPr>
+          <w:rFonts w:ascii="Times New Roman" w:hAnsi="Times New Roman" w:cs="Times New Roman"/>
+          <w:sz w:val="28"/>
+          <w:szCs w:val="28"/>
+        </w:rPr>
+      </w:pPr>
+      <w:r>
+        <w:rPr>
+          <w:rFonts w:ascii="Times New Roman" w:hAnsi="Times New Roman" w:cs="Times New Roman"/>
+          <w:sz w:val="28"/>
+          <w:szCs w:val="28"/>
+        </w:rPr>
+        <w:t xml:space="preserve">Для окна </w:t>
+      </w:r>
+      <m:oMath>
+        <m:d>
+          <m:dPr>
+            <m:begChr m:val="["/>
+            <m:endChr m:val="]"/>
+            <m:ctrlPr>
+              <w:rPr>
+                <w:rFonts w:ascii="Cambria Math" w:hAnsi="Cambria Math" w:cs="Times New Roman"/>
+                <w:i/>
+                <w:sz w:val="28"/>
+                <w:szCs w:val="28"/>
+              </w:rPr>
+            </m:ctrlPr>
+          </m:dPr>
+          <m:e>
+            <m:sSub>
+              <m:sSubPr>
+                <m:ctrlPr>
+                  <w:rPr>
+                    <w:rFonts w:ascii="Cambria Math" w:hAnsi="Cambria Math" w:cs="Times New Roman"/>
+                    <w:i/>
+                    <w:sz w:val="28"/>
+                    <w:szCs w:val="28"/>
+                  </w:rPr>
+                </m:ctrlPr>
+              </m:sSubPr>
+              <m:e>
+                <m:r>
+                  <w:rPr>
+                    <w:rFonts w:ascii="Cambria Math" w:hAnsi="Cambria Math" w:cs="Times New Roman"/>
+                    <w:sz w:val="28"/>
+                    <w:szCs w:val="28"/>
+                  </w:rPr>
+                  <m:t>x</m:t>
+                </m:r>
+              </m:e>
+              <m:sub>
+                <m:r>
+                  <w:rPr>
+                    <w:rFonts w:ascii="Cambria Math" w:hAnsi="Cambria Math" w:cs="Times New Roman"/>
+                    <w:sz w:val="28"/>
+                    <w:szCs w:val="28"/>
+                  </w:rPr>
+                  <m:t>i-1</m:t>
+                </m:r>
+              </m:sub>
+            </m:sSub>
+            <m:r>
+              <w:rPr>
+                <w:rFonts w:ascii="Cambria Math" w:hAnsi="Cambria Math" w:cs="Times New Roman"/>
+                <w:sz w:val="28"/>
+                <w:szCs w:val="28"/>
+              </w:rPr>
+              <m:t>,…,</m:t>
+            </m:r>
+            <m:sSub>
+              <m:sSubPr>
+                <m:ctrlPr>
+                  <w:rPr>
+                    <w:rFonts w:ascii="Cambria Math" w:hAnsi="Cambria Math" w:cs="Times New Roman"/>
+                    <w:i/>
+                    <w:sz w:val="28"/>
+                    <w:szCs w:val="28"/>
+                  </w:rPr>
+                </m:ctrlPr>
+              </m:sSubPr>
+              <m:e>
+                <m:r>
+                  <w:rPr>
+                    <w:rFonts w:ascii="Cambria Math" w:hAnsi="Cambria Math" w:cs="Times New Roman"/>
+                    <w:sz w:val="28"/>
+                    <w:szCs w:val="28"/>
+                  </w:rPr>
+                  <m:t>x</m:t>
+                </m:r>
+              </m:e>
+              <m:sub>
+                <m:r>
+                  <w:rPr>
+                    <w:rFonts w:ascii="Cambria Math" w:hAnsi="Cambria Math" w:cs="Times New Roman"/>
+                    <w:sz w:val="28"/>
+                    <w:szCs w:val="28"/>
+                  </w:rPr>
+                  <m:t>i-n</m:t>
+                </m:r>
+              </m:sub>
+            </m:sSub>
+          </m:e>
+        </m:d>
+      </m:oMath>
+      <w:r>
+        <w:rPr>
+          <w:rFonts w:ascii="Times New Roman" w:hAnsi="Times New Roman" w:cs="Times New Roman"/>
+          <w:sz w:val="28"/>
+          <w:szCs w:val="28"/>
+        </w:rPr>
+        <w:t xml:space="preserve"> формируются пары:</w:t>
+      </w:r>
+    </w:p>
+    <w:p>
+      <w:pPr>
+        <w:spacing w:after="0" w:line="360" w:lineRule="auto"/>
+        <w:ind w:firstLine="708"/>
+        <w:jc w:val="both"/>
+        <w:rPr>
+          <w:rFonts w:ascii="Times New Roman" w:hAnsi="Times New Roman" w:cs="Times New Roman"/>
+          <w:sz w:val="28"/>
+          <w:szCs w:val="28"/>
+        </w:rPr>
+      </w:pPr>
+    </w:p>
+    <w:p>
+      <w:pPr>
+        <w:spacing w:after="0" w:line="360" w:lineRule="auto"/>
+        <w:ind w:firstLine="708"/>
+        <w:jc w:val="both"/>
+        <w:rPr>
+          <w:rFonts w:ascii="Times New Roman" w:hAnsi="Times New Roman" w:cs="Times New Roman"/>
+          <w:sz w:val="28"/>
+          <w:szCs w:val="28"/>
+        </w:rPr>
+      </w:pPr>
+    </w:p>
+    <w:p>
+      <w:pPr>
+        <w:spacing w:after="0" w:line="360" w:lineRule="auto"/>
+        <w:ind w:firstLine="708"/>
+        <w:jc w:val="both"/>
+        <w:rPr>
+          <w:rFonts w:ascii="Times New Roman" w:hAnsi="Times New Roman" w:cs="Times New Roman"/>
+          <w:i/>
+          <w:iCs/>
+          <w:sz w:val="28"/>
+          <w:szCs w:val="28"/>
+        </w:rPr>
+      </w:pPr>
+      <w:r>
+        <w:rPr>
+          <w:rFonts w:ascii="Times New Roman" w:hAnsi="Times New Roman" w:cs="Times New Roman"/>
+          <w:i/>
+          <w:iCs/>
+          <w:sz w:val="28"/>
+          <w:szCs w:val="28"/>
+        </w:rPr>
+        <w:t>Теоретическое обоснование</w:t>
+      </w:r>
+    </w:p>
+    <w:p>
+      <w:pPr>
+        <w:spacing w:after="0" w:line="360" w:lineRule="auto"/>
+        <w:ind w:firstLine="708"/>
+        <w:jc w:val="both"/>
+        <w:rPr>
+          <w:rFonts w:ascii="Times New Roman" w:hAnsi="Times New Roman" w:cs="Times New Roman"/>
+          <w:sz w:val="28"/>
+          <w:szCs w:val="28"/>
+        </w:rPr>
+      </w:pPr>
+      <w:r>
+        <w:rPr>
+          <w:rFonts w:ascii="Times New Roman" w:hAnsi="Times New Roman" w:cs="Times New Roman"/>
+          <w:sz w:val="28"/>
+          <w:szCs w:val="28"/>
+        </w:rPr>
+        <w:t>Напишу</w:t>
+      </w:r>
+    </w:p>
+    <w:p>
+      <w:pPr>
+        <w:spacing w:after="0" w:line="360" w:lineRule="auto"/>
+        <w:ind w:firstLine="708"/>
+        <w:jc w:val="both"/>
+        <w:rPr>
+          <w:rFonts w:ascii="Times New Roman" w:hAnsi="Times New Roman" w:cs="Times New Roman"/>
+          <w:sz w:val="28"/>
+          <w:szCs w:val="28"/>
+        </w:rPr>
+      </w:pPr>
+    </w:p>
+    <w:p>
+      <w:pPr>
+        <w:spacing w:after="0" w:line="360" w:lineRule="auto"/>
+        <w:ind w:firstLine="708"/>
+        <w:jc w:val="both"/>
+        <w:rPr>
+          <w:rFonts w:ascii="Times New Roman" w:hAnsi="Times New Roman" w:cs="Times New Roman"/>
+          <w:i/>
+          <w:iCs/>
+          <w:sz w:val="28"/>
+          <w:szCs w:val="28"/>
+        </w:rPr>
+      </w:pPr>
+      <w:r>
+        <w:rPr>
+          <w:rFonts w:ascii="Times New Roman" w:hAnsi="Times New Roman" w:cs="Times New Roman"/>
+          <w:i/>
+          <w:iCs/>
+          <w:sz w:val="28"/>
+          <w:szCs w:val="28"/>
+        </w:rPr>
+        <w:lastRenderedPageBreak/>
+        <w:t>Модифицированный алгоритм</w:t>
+      </w:r>
+    </w:p>
+    <w:p>
+      <w:pPr>
+        <w:spacing w:after="0" w:line="360" w:lineRule="auto"/>
+        <w:ind w:firstLine="708"/>
+        <w:jc w:val="both"/>
+        <w:rPr>
+          <w:rFonts w:ascii="Times New Roman" w:hAnsi="Times New Roman" w:cs="Times New Roman"/>
+          <w:sz w:val="28"/>
+          <w:szCs w:val="28"/>
+        </w:rPr>
+      </w:pPr>
+      <w:r>
+        <w:rPr>
+          <w:rFonts w:ascii="Times New Roman" w:hAnsi="Times New Roman" w:cs="Times New Roman"/>
+          <w:sz w:val="28"/>
+          <w:szCs w:val="28"/>
+        </w:rPr>
+        <w:t>Напишу</w:t>
+      </w:r>
+    </w:p>
+    <w:p>
+      <w:pPr>
+        <w:spacing w:after="0" w:line="360" w:lineRule="auto"/>
+        <w:ind w:firstLine="708"/>
+        <w:jc w:val="both"/>
+        <w:rPr>
+          <w:rFonts w:ascii="Times New Roman" w:hAnsi="Times New Roman" w:cs="Times New Roman"/>
+          <w:sz w:val="28"/>
+          <w:szCs w:val="28"/>
+        </w:rPr>
+      </w:pPr>
+    </w:p>
+    <w:p>
+      <w:pPr>
+        <w:spacing w:after="0" w:line="360" w:lineRule="auto"/>
+        <w:ind w:firstLine="708"/>
+        <w:jc w:val="both"/>
+        <w:rPr>
+          <w:rFonts w:ascii="Times New Roman" w:hAnsi="Times New Roman" w:cs="Times New Roman"/>
+          <w:b/>
+          <w:bCs/>
+          <w:sz w:val="28"/>
+          <w:szCs w:val="28"/>
+        </w:rPr>
+      </w:pPr>
+      <w:r>
+        <w:rPr>
+          <w:rFonts w:ascii="Times New Roman" w:hAnsi="Times New Roman" w:cs="Times New Roman"/>
+          <w:b/>
+          <w:bCs/>
+          <w:sz w:val="28"/>
+          <w:szCs w:val="28"/>
+        </w:rPr>
         <w:t>Экспериментальные результаты</w:t>
       </w:r>
     </w:p>
@@ -3982,243 +5610,243 @@
           <w:sz w:val="28"/>
           <w:szCs w:val="28"/>
         </w:rPr>
+        <w:t>Напишу</w:t>
+      </w:r>
+    </w:p>
+    <w:p>
+      <w:pPr>
+        <w:spacing w:after="0" w:line="360" w:lineRule="auto"/>
+        <w:ind w:firstLine="708"/>
+        <w:jc w:val="both"/>
+        <w:rPr>
+          <w:rFonts w:ascii="Times New Roman" w:hAnsi="Times New Roman" w:cs="Times New Roman"/>
+          <w:sz w:val="28"/>
+          <w:szCs w:val="28"/>
+        </w:rPr>
+      </w:pPr>
+    </w:p>
+    <w:p>
+      <w:pPr>
+        <w:spacing w:after="0" w:line="360" w:lineRule="auto"/>
+        <w:ind w:firstLine="708"/>
+        <w:jc w:val="both"/>
+        <w:rPr>
+          <w:rFonts w:ascii="Times New Roman" w:hAnsi="Times New Roman" w:cs="Times New Roman"/>
+          <w:i/>
+          <w:iCs/>
+          <w:sz w:val="28"/>
+          <w:szCs w:val="28"/>
+        </w:rPr>
+      </w:pPr>
+      <w:r>
+        <w:rPr>
+          <w:rFonts w:ascii="Times New Roman" w:hAnsi="Times New Roman" w:cs="Times New Roman"/>
+          <w:i/>
+          <w:iCs/>
+          <w:sz w:val="28"/>
+          <w:szCs w:val="28"/>
+        </w:rPr>
+        <w:t>Практические применения</w:t>
+      </w:r>
+    </w:p>
+    <w:p>
+      <w:pPr>
+        <w:spacing w:after="0" w:line="360" w:lineRule="auto"/>
+        <w:ind w:firstLine="708"/>
+        <w:jc w:val="both"/>
+        <w:rPr>
+          <w:rFonts w:ascii="Times New Roman" w:hAnsi="Times New Roman" w:cs="Times New Roman"/>
+          <w:sz w:val="28"/>
+          <w:szCs w:val="28"/>
+        </w:rPr>
+      </w:pPr>
+      <w:r>
+        <w:rPr>
+          <w:rFonts w:ascii="Times New Roman" w:hAnsi="Times New Roman" w:cs="Times New Roman"/>
+          <w:sz w:val="28"/>
+          <w:szCs w:val="28"/>
+        </w:rPr>
+        <w:t>Напишу</w:t>
+      </w:r>
+    </w:p>
+    <w:p>
+      <w:pPr>
+        <w:spacing w:after="0" w:line="360" w:lineRule="auto"/>
+        <w:ind w:firstLine="708"/>
+        <w:jc w:val="both"/>
+        <w:rPr>
+          <w:rFonts w:ascii="Times New Roman" w:hAnsi="Times New Roman" w:cs="Times New Roman"/>
+          <w:sz w:val="28"/>
+          <w:szCs w:val="28"/>
+        </w:rPr>
+      </w:pPr>
+    </w:p>
+    <w:p>
+      <w:pPr>
+        <w:spacing w:after="0" w:line="360" w:lineRule="auto"/>
+        <w:ind w:firstLine="708"/>
+        <w:jc w:val="both"/>
+        <w:rPr>
+          <w:rFonts w:ascii="Times New Roman" w:hAnsi="Times New Roman" w:cs="Times New Roman"/>
+          <w:i/>
+          <w:iCs/>
+          <w:sz w:val="28"/>
+          <w:szCs w:val="28"/>
+        </w:rPr>
+      </w:pPr>
+      <w:r>
+        <w:rPr>
+          <w:rFonts w:ascii="Times New Roman" w:hAnsi="Times New Roman" w:cs="Times New Roman"/>
+          <w:i/>
+          <w:iCs/>
+          <w:sz w:val="28"/>
+          <w:szCs w:val="28"/>
+        </w:rPr>
+        <w:t>Сравнение с существующими кодеками</w:t>
+      </w:r>
+    </w:p>
+    <w:p>
+      <w:pPr>
+        <w:spacing w:after="0" w:line="360" w:lineRule="auto"/>
+        <w:ind w:firstLine="708"/>
+        <w:jc w:val="both"/>
+        <w:rPr>
+          <w:rFonts w:ascii="Times New Roman" w:hAnsi="Times New Roman" w:cs="Times New Roman"/>
+          <w:sz w:val="28"/>
+          <w:szCs w:val="28"/>
+        </w:rPr>
+      </w:pPr>
+      <w:r>
+        <w:rPr>
+          <w:rFonts w:ascii="Times New Roman" w:hAnsi="Times New Roman" w:cs="Times New Roman"/>
+          <w:sz w:val="28"/>
+          <w:szCs w:val="28"/>
+        </w:rPr>
+        <w:t>Напишу</w:t>
+      </w:r>
+    </w:p>
+    <w:p>
+      <w:pPr>
+        <w:spacing w:after="0" w:line="360" w:lineRule="auto"/>
+        <w:ind w:firstLine="708"/>
+        <w:jc w:val="both"/>
+        <w:rPr>
+          <w:rFonts w:ascii="Times New Roman" w:hAnsi="Times New Roman" w:cs="Times New Roman"/>
+          <w:sz w:val="28"/>
+          <w:szCs w:val="28"/>
+        </w:rPr>
+      </w:pPr>
+    </w:p>
+    <w:p>
+      <w:pPr>
+        <w:spacing w:after="0" w:line="360" w:lineRule="auto"/>
+        <w:jc w:val="both"/>
+        <w:rPr>
+          <w:rFonts w:ascii="Times New Roman" w:hAnsi="Times New Roman" w:cs="Times New Roman"/>
+          <w:sz w:val="28"/>
+          <w:szCs w:val="28"/>
+        </w:rPr>
+      </w:pPr>
+    </w:p>
+    <w:p>
+      <w:pPr>
+        <w:spacing w:after="0" w:line="360" w:lineRule="auto"/>
+        <w:jc w:val="both"/>
+        <w:rPr>
+          <w:rFonts w:ascii="Times New Roman" w:hAnsi="Times New Roman" w:cs="Times New Roman"/>
+          <w:sz w:val="28"/>
+          <w:szCs w:val="28"/>
+        </w:rPr>
+      </w:pPr>
+      <w:r>
+        <w:rPr>
+          <w:rFonts w:ascii="Times New Roman" w:hAnsi="Times New Roman" w:cs="Times New Roman"/>
+          <w:sz w:val="28"/>
+          <w:szCs w:val="28"/>
+        </w:rPr>
+        <w:t>Благодарности:</w:t>
+      </w:r>
+    </w:p>
+    <w:p>
+      <w:pPr>
+        <w:spacing w:after="0" w:line="360" w:lineRule="auto"/>
+        <w:ind w:firstLine="708"/>
+        <w:jc w:val="both"/>
+        <w:rPr>
+          <w:rFonts w:ascii="Times New Roman" w:hAnsi="Times New Roman" w:cs="Times New Roman"/>
+          <w:sz w:val="28"/>
+          <w:szCs w:val="28"/>
+        </w:rPr>
+      </w:pPr>
+      <w:r>
+        <w:rPr>
+          <w:rFonts w:ascii="Times New Roman" w:hAnsi="Times New Roman" w:cs="Times New Roman"/>
+          <w:sz w:val="28"/>
+          <w:szCs w:val="28"/>
+        </w:rPr>
+        <w:t>Автор благодарит систему DeepSeek AI за помощь</w:t>
+      </w:r>
+      <w:r>
+        <w:rPr>
+          <w:rFonts w:ascii="Times New Roman" w:hAnsi="Times New Roman" w:cs="Times New Roman"/>
+          <w:sz w:val="28"/>
+          <w:szCs w:val="28"/>
+        </w:rPr>
+        <w:t xml:space="preserve"> </w:t>
+      </w:r>
+      <w:r>
+        <w:rPr>
+          <w:rFonts w:ascii="Times New Roman" w:hAnsi="Times New Roman" w:cs="Times New Roman"/>
+          <w:sz w:val="28"/>
+          <w:szCs w:val="28"/>
+        </w:rPr>
+        <w:t>в формальной</w:t>
+      </w:r>
+      <w:r>
+        <w:rPr>
+          <w:rFonts w:ascii="Times New Roman" w:hAnsi="Times New Roman" w:cs="Times New Roman"/>
+          <w:sz w:val="28"/>
+          <w:szCs w:val="28"/>
+        </w:rPr>
+        <w:t xml:space="preserve"> </w:t>
+      </w:r>
+      <w:r>
+        <w:rPr>
+          <w:rFonts w:ascii="Times New Roman" w:hAnsi="Times New Roman" w:cs="Times New Roman"/>
+          <w:sz w:val="28"/>
+          <w:szCs w:val="28"/>
+        </w:rPr>
+        <w:t>верификации алгоритма и анализе результатов.</w:t>
+      </w:r>
+    </w:p>
+    <w:p>
+      <w:pPr>
+        <w:spacing w:after="0" w:line="360" w:lineRule="auto"/>
+        <w:jc w:val="both"/>
+        <w:rPr>
+          <w:rFonts w:ascii="Times New Roman" w:hAnsi="Times New Roman" w:cs="Times New Roman"/>
+          <w:sz w:val="28"/>
+          <w:szCs w:val="28"/>
+        </w:rPr>
+      </w:pPr>
+    </w:p>
+    <w:p>
+      <w:pPr>
+        <w:spacing w:after="0" w:line="360" w:lineRule="auto"/>
+        <w:jc w:val="both"/>
+        <w:rPr>
+          <w:rFonts w:ascii="Times New Roman" w:hAnsi="Times New Roman" w:cs="Times New Roman"/>
+          <w:sz w:val="28"/>
+          <w:szCs w:val="28"/>
+        </w:rPr>
+      </w:pPr>
+      <w:r>
+        <w:rPr>
+          <w:rFonts w:ascii="Times New Roman" w:hAnsi="Times New Roman" w:cs="Times New Roman"/>
+          <w:sz w:val="28"/>
+          <w:szCs w:val="28"/>
+        </w:rPr>
         <w:lastRenderedPageBreak/>
-        <w:t>Напишу</w:t>
-      </w:r>
-    </w:p>
-    <w:p>
-      <w:pPr>
-        <w:spacing w:after="0" w:line="360" w:lineRule="auto"/>
-        <w:ind w:firstLine="708"/>
-        <w:jc w:val="both"/>
-        <w:rPr>
-          <w:rFonts w:ascii="Times New Roman" w:hAnsi="Times New Roman" w:cs="Times New Roman"/>
-          <w:sz w:val="28"/>
-          <w:szCs w:val="28"/>
-        </w:rPr>
-      </w:pPr>
-    </w:p>
-    <w:p>
-      <w:pPr>
-        <w:spacing w:after="0" w:line="360" w:lineRule="auto"/>
-        <w:ind w:firstLine="708"/>
-        <w:jc w:val="both"/>
-        <w:rPr>
-          <w:rFonts w:ascii="Times New Roman" w:hAnsi="Times New Roman" w:cs="Times New Roman"/>
-          <w:i/>
-          <w:iCs/>
-          <w:sz w:val="28"/>
-          <w:szCs w:val="28"/>
-        </w:rPr>
-      </w:pPr>
-      <w:r>
-        <w:rPr>
-          <w:rFonts w:ascii="Times New Roman" w:hAnsi="Times New Roman" w:cs="Times New Roman"/>
-          <w:i/>
-          <w:iCs/>
-          <w:sz w:val="28"/>
-          <w:szCs w:val="28"/>
-        </w:rPr>
-        <w:t>Практические применения</w:t>
-      </w:r>
-    </w:p>
-    <w:p>
-      <w:pPr>
-        <w:spacing w:after="0" w:line="360" w:lineRule="auto"/>
-        <w:ind w:firstLine="708"/>
-        <w:jc w:val="both"/>
-        <w:rPr>
-          <w:rFonts w:ascii="Times New Roman" w:hAnsi="Times New Roman" w:cs="Times New Roman"/>
-          <w:sz w:val="28"/>
-          <w:szCs w:val="28"/>
-        </w:rPr>
-      </w:pPr>
-      <w:r>
-        <w:rPr>
-          <w:rFonts w:ascii="Times New Roman" w:hAnsi="Times New Roman" w:cs="Times New Roman"/>
-          <w:sz w:val="28"/>
-          <w:szCs w:val="28"/>
-        </w:rPr>
-        <w:t>Напишу</w:t>
-      </w:r>
-    </w:p>
-    <w:p>
-      <w:pPr>
-        <w:spacing w:after="0" w:line="360" w:lineRule="auto"/>
-        <w:ind w:firstLine="708"/>
-        <w:jc w:val="both"/>
-        <w:rPr>
-          <w:rFonts w:ascii="Times New Roman" w:hAnsi="Times New Roman" w:cs="Times New Roman"/>
-          <w:sz w:val="28"/>
-          <w:szCs w:val="28"/>
-        </w:rPr>
-      </w:pPr>
-    </w:p>
-    <w:p>
-      <w:pPr>
-        <w:spacing w:after="0" w:line="360" w:lineRule="auto"/>
-        <w:ind w:firstLine="708"/>
-        <w:jc w:val="both"/>
-        <w:rPr>
-          <w:rFonts w:ascii="Times New Roman" w:hAnsi="Times New Roman" w:cs="Times New Roman"/>
-          <w:i/>
-          <w:iCs/>
-          <w:sz w:val="28"/>
-          <w:szCs w:val="28"/>
-        </w:rPr>
-      </w:pPr>
-      <w:r>
-        <w:rPr>
-          <w:rFonts w:ascii="Times New Roman" w:hAnsi="Times New Roman" w:cs="Times New Roman"/>
-          <w:i/>
-          <w:iCs/>
-          <w:sz w:val="28"/>
-          <w:szCs w:val="28"/>
-        </w:rPr>
-        <w:t>Сравнение с существующими кодеками</w:t>
-      </w:r>
-    </w:p>
-    <w:p>
-      <w:pPr>
-        <w:spacing w:after="0" w:line="360" w:lineRule="auto"/>
-        <w:ind w:firstLine="708"/>
-        <w:jc w:val="both"/>
-        <w:rPr>
-          <w:rFonts w:ascii="Times New Roman" w:hAnsi="Times New Roman" w:cs="Times New Roman"/>
-          <w:sz w:val="28"/>
-          <w:szCs w:val="28"/>
-        </w:rPr>
-      </w:pPr>
-      <w:r>
-        <w:rPr>
-          <w:rFonts w:ascii="Times New Roman" w:hAnsi="Times New Roman" w:cs="Times New Roman"/>
-          <w:sz w:val="28"/>
-          <w:szCs w:val="28"/>
-        </w:rPr>
-        <w:t>Напишу</w:t>
-      </w:r>
-    </w:p>
-    <w:p>
-      <w:pPr>
-        <w:spacing w:after="0" w:line="360" w:lineRule="auto"/>
-        <w:ind w:firstLine="708"/>
-        <w:jc w:val="both"/>
-        <w:rPr>
-          <w:rFonts w:ascii="Times New Roman" w:hAnsi="Times New Roman" w:cs="Times New Roman"/>
-          <w:sz w:val="28"/>
-          <w:szCs w:val="28"/>
-        </w:rPr>
-      </w:pPr>
-    </w:p>
-    <w:p>
-      <w:pPr>
-        <w:spacing w:after="0" w:line="360" w:lineRule="auto"/>
-        <w:jc w:val="both"/>
-        <w:rPr>
-          <w:rFonts w:ascii="Times New Roman" w:hAnsi="Times New Roman" w:cs="Times New Roman"/>
-          <w:sz w:val="28"/>
-          <w:szCs w:val="28"/>
-        </w:rPr>
-      </w:pPr>
-    </w:p>
-    <w:p>
-      <w:pPr>
-        <w:spacing w:after="0" w:line="360" w:lineRule="auto"/>
-        <w:jc w:val="both"/>
-        <w:rPr>
-          <w:rFonts w:ascii="Times New Roman" w:hAnsi="Times New Roman" w:cs="Times New Roman"/>
-          <w:sz w:val="28"/>
-          <w:szCs w:val="28"/>
-        </w:rPr>
-      </w:pPr>
-      <w:r>
-        <w:rPr>
-          <w:rFonts w:ascii="Times New Roman" w:hAnsi="Times New Roman" w:cs="Times New Roman"/>
-          <w:sz w:val="28"/>
-          <w:szCs w:val="28"/>
-        </w:rPr>
-        <w:t>Благодарности:</w:t>
-      </w:r>
-    </w:p>
-    <w:p>
-      <w:pPr>
-        <w:spacing w:after="0" w:line="360" w:lineRule="auto"/>
-        <w:ind w:firstLine="708"/>
-        <w:jc w:val="both"/>
-        <w:rPr>
-          <w:rFonts w:ascii="Times New Roman" w:hAnsi="Times New Roman" w:cs="Times New Roman"/>
-          <w:sz w:val="28"/>
-          <w:szCs w:val="28"/>
-        </w:rPr>
-      </w:pPr>
-      <w:r>
-        <w:rPr>
-          <w:rFonts w:ascii="Times New Roman" w:hAnsi="Times New Roman" w:cs="Times New Roman"/>
-          <w:sz w:val="28"/>
-          <w:szCs w:val="28"/>
-        </w:rPr>
-        <w:t>Автор благодарит систему DeepSeek AI за помощь</w:t>
-      </w:r>
-      <w:r>
-        <w:rPr>
-          <w:rFonts w:ascii="Times New Roman" w:hAnsi="Times New Roman" w:cs="Times New Roman"/>
-          <w:sz w:val="28"/>
-          <w:szCs w:val="28"/>
-        </w:rPr>
-        <w:t xml:space="preserve"> </w:t>
-      </w:r>
-      <w:r>
-        <w:rPr>
-          <w:rFonts w:ascii="Times New Roman" w:hAnsi="Times New Roman" w:cs="Times New Roman"/>
-          <w:sz w:val="28"/>
-          <w:szCs w:val="28"/>
-        </w:rPr>
-        <w:t>в формальной</w:t>
-      </w:r>
-      <w:r>
-        <w:rPr>
-          <w:rFonts w:ascii="Times New Roman" w:hAnsi="Times New Roman" w:cs="Times New Roman"/>
-          <w:sz w:val="28"/>
-          <w:szCs w:val="28"/>
-        </w:rPr>
-        <w:t xml:space="preserve"> </w:t>
-      </w:r>
-      <w:r>
-        <w:rPr>
-          <w:rFonts w:ascii="Times New Roman" w:hAnsi="Times New Roman" w:cs="Times New Roman"/>
-          <w:sz w:val="28"/>
-          <w:szCs w:val="28"/>
-        </w:rPr>
-        <w:t>верификации алгоритма и анализе результатов.</w:t>
-      </w:r>
-    </w:p>
-    <w:p>
-      <w:pPr>
-        <w:spacing w:after="0" w:line="360" w:lineRule="auto"/>
-        <w:jc w:val="both"/>
-        <w:rPr>
-          <w:rFonts w:ascii="Times New Roman" w:hAnsi="Times New Roman" w:cs="Times New Roman"/>
-          <w:sz w:val="28"/>
-          <w:szCs w:val="28"/>
-        </w:rPr>
-      </w:pPr>
-    </w:p>
-    <w:p>
-      <w:pPr>
-        <w:spacing w:after="0" w:line="360" w:lineRule="auto"/>
-        <w:jc w:val="both"/>
-        <w:rPr>
-          <w:rFonts w:ascii="Times New Roman" w:hAnsi="Times New Roman" w:cs="Times New Roman"/>
-          <w:sz w:val="28"/>
-          <w:szCs w:val="28"/>
-        </w:rPr>
-      </w:pPr>
-      <w:r>
-        <w:rPr>
-          <w:rFonts w:ascii="Times New Roman" w:hAnsi="Times New Roman" w:cs="Times New Roman"/>
-          <w:sz w:val="28"/>
-          <w:szCs w:val="28"/>
-        </w:rPr>
         <w:t>ССЫЛКИ</w:t>
       </w:r>
     </w:p>
@@ -4346,7 +5974,7 @@
 </file>
 
 <file path=word/numbering.xml><?xml version="1.0" encoding="utf-8"?>
-<w:numbering xmlns:wpc="http://schemas.microsoft.com/office/word/2010/wordprocessingCanvas" xmlns:cx="http://schemas.microsoft.com/office/drawing/2014/chartex" xmlns:cx1="http://schemas.microsoft.com/office/drawing/2015/9/8/chartex" xmlns:cx2="http://schemas.microsoft.com/office/drawing/2015/10/21/chartex" xmlns:cx3="http://schemas.microsoft.com/office/drawing/2016/5/9/chartex" xmlns:cx4="http://schemas.microsoft.com/office/drawing/2016/5/10/chartex" xmlns:cx5="http://schemas.microsoft.com/office/drawing/2016/5/11/chartex" xmlns:cx6="http://schemas.microsoft.com/office/drawing/2016/5/12/chartex" xmlns:cx7="http://schemas.microsoft.com/office/drawing/2016/5/13/chartex" xmlns:cx8="http://schemas.microsoft.com/office/drawing/2016/5/14/chartex" xmlns:mc="http://schemas.openxmlformats.org/markup-compatibility/2006" xmlns:aink="http://schemas.microsoft.com/office/drawing/2016/ink" xmlns:am3d="http://schemas.microsoft.com/office/drawing/2017/model3d" xmlns:o="urn:schemas-microsoft-com:office:office" xmlns:oel="http://schemas.microsoft.com/office/2019/extlst" xmlns:r="http://schemas.openxmlformats.org/officeDocument/2006/relationships" xmlns:m="http://schemas.openxmlformats.org/officeDocument/2006/math" xmlns:v="urn:schemas-microsoft-com:vml" xmlns:wp14="http://schemas.microsoft.com/office/word/2010/wordprocessingDrawing" xmlns:wp="http://schemas.openxmlformats.org/drawingml/2006/wordprocessingDrawing" xmlns:w10="urn:schemas-microsoft-com:office:word" xmlns:w="http://schemas.openxmlformats.org/wordprocessingml/2006/main" xmlns:w14="http://schemas.microsoft.com/office/word/2010/wordml" xmlns:w15="http://schemas.microsoft.com/office/word/2012/wordml" xmlns:w16cex="http://schemas.microsoft.com/office/word/2018/wordml/cex" xmlns:w16cid="http://schemas.microsoft.com/office/word/2016/wordml/cid" xmlns:w16="http://schemas.microsoft.com/office/word/2018/wordml" xmlns:w16du="http://schemas.microsoft.com/office/word/2023/wordml/word16du" xmlns:w16sdtdh="http://schemas.microsoft.com/office/word/2020/wordml/sdtdatahash" xmlns:w16sdtfl="http://schemas.microsoft.com/office/word/2024/wordml/sdtformatlock" xmlns:w16se="http://schemas.microsoft.com/office/word/2015/wordml/symex" xmlns:wpg="http://schemas.microsoft.com/office/word/2010/wordprocessingGroup" xmlns:wpi="http://schemas.microsoft.com/office/word/2010/wordprocessingInk" xmlns:wne="http://schemas.microsoft.com/office/word/2006/wordml" xmlns:wps="http://schemas.microsoft.com/office/word/2010/wordprocessingShape" mc:Ignorable="w14 w15 w16se w16cid w16 w16cex w16sdtdh w16sdtfl w16du wp14">
+<w:numbering xmlns:wpc="http://schemas.microsoft.com/office/word/2010/wordprocessingCanvas" xmlns:cx="http://schemas.microsoft.com/office/drawing/2014/chartex" xmlns:cx1="http://schemas.microsoft.com/office/drawing/2015/9/8/chartex" xmlns:cx2="http://schemas.microsoft.com/office/drawing/2015/10/21/chartex" xmlns:cx3="http://schemas.microsoft.com/office/drawing/2016/5/9/chartex" xmlns:cx4="http://schemas.microsoft.com/office/drawing/2016/5/10/chartex" xmlns:cx5="http://schemas.microsoft.com/office/drawing/2016/5/11/chartex" xmlns:cx6="http://schemas.microsoft.com/office/drawing/2016/5/12/chartex" xmlns:cx7="http://schemas.microsoft.com/office/drawing/2016/5/13/chartex" xmlns:cx8="http://schemas.microsoft.com/office/drawing/2016/5/14/chartex" xmlns:mc="http://schemas.openxmlformats.org/markup-compatibility/2006" xmlns:aink="http://schemas.microsoft.com/office/drawing/2016/ink" xmlns:am3d="http://schemas.microsoft.com/office/drawing/2017/model3d" xmlns:o="urn:schemas-microsoft-com:office:office" xmlns:r="http://schemas.openxmlformats.org/officeDocument/2006/relationships" xmlns:m="http://schemas.openxmlformats.org/officeDocument/2006/math" xmlns:v="urn:schemas-microsoft-com:vml" xmlns:wp14="http://schemas.microsoft.com/office/word/2010/wordprocessingDrawing" xmlns:wp="http://schemas.openxmlformats.org/drawingml/2006/wordprocessingDrawing" xmlns:w10="urn:schemas-microsoft-com:office:word" xmlns:w="http://schemas.openxmlformats.org/wordprocessingml/2006/main" xmlns:w14="http://schemas.microsoft.com/office/word/2010/wordml" xmlns:w15="http://schemas.microsoft.com/office/word/2012/wordml" xmlns:w16cex="http://schemas.microsoft.com/office/word/2018/wordml/cex" xmlns:w16cid="http://schemas.microsoft.com/office/word/2016/wordml/cid" xmlns:w16="http://schemas.microsoft.com/office/word/2018/wordml" xmlns:w16sdtdh="http://schemas.microsoft.com/office/word/2020/wordml/sdtdatahash" xmlns:w16se="http://schemas.microsoft.com/office/word/2015/wordml/symex" xmlns:wpg="http://schemas.microsoft.com/office/word/2010/wordprocessingGroup" xmlns:wpi="http://schemas.microsoft.com/office/word/2010/wordprocessingInk" xmlns:wne="http://schemas.microsoft.com/office/word/2006/wordml" xmlns:wps="http://schemas.microsoft.com/office/word/2010/wordprocessingShape" mc:Ignorable="w14 w15 w16se w16cid w16 w16cex w16sdtdh wp14">
   <w:abstractNum w:abstractNumId="0" w15:restartNumberingAfterBreak="0">
     <w:nsid w:val="39FB004E"/>
     <w:multiLevelType w:val="hybridMultilevel"/>
@@ -4436,14 +6064,14 @@
       </w:pPr>
     </w:lvl>
   </w:abstractNum>
-  <w:num w:numId="1" w16cid:durableId="15931273">
+  <w:num w:numId="1">
     <w:abstractNumId w:val="0"/>
   </w:num>
 </w:numbering>
 </file>
 
 <file path=word/styles.xml><?xml version="1.0" encoding="utf-8"?>
-<w:styles xmlns:mc="http://schemas.openxmlformats.org/markup-compatibility/2006" xmlns:r="http://schemas.openxmlformats.org/officeDocument/2006/relationships" xmlns:w="http://schemas.openxmlformats.org/wordprocessingml/2006/main" xmlns:w14="http://schemas.microsoft.com/office/word/2010/wordml" xmlns:w15="http://schemas.microsoft.com/office/word/2012/wordml" xmlns:w16cex="http://schemas.microsoft.com/office/word/2018/wordml/cex" xmlns:w16cid="http://schemas.microsoft.com/office/word/2016/wordml/cid" xmlns:w16="http://schemas.microsoft.com/office/word/2018/wordml" xmlns:w16du="http://schemas.microsoft.com/office/word/2023/wordml/word16du" xmlns:w16sdtdh="http://schemas.microsoft.com/office/word/2020/wordml/sdtdatahash" xmlns:w16sdtfl="http://schemas.microsoft.com/office/word/2024/wordml/sdtformatlock" xmlns:w16se="http://schemas.microsoft.com/office/word/2015/wordml/symex" mc:Ignorable="w14 w15 w16se w16cid w16 w16cex w16sdtdh w16sdtfl w16du">
+<w:styles xmlns:mc="http://schemas.openxmlformats.org/markup-compatibility/2006" xmlns:r="http://schemas.openxmlformats.org/officeDocument/2006/relationships" xmlns:w="http://schemas.openxmlformats.org/wordprocessingml/2006/main" xmlns:w14="http://schemas.microsoft.com/office/word/2010/wordml" xmlns:w15="http://schemas.microsoft.com/office/word/2012/wordml" xmlns:w16cex="http://schemas.microsoft.com/office/word/2018/wordml/cex" xmlns:w16cid="http://schemas.microsoft.com/office/word/2016/wordml/cid" xmlns:w16="http://schemas.microsoft.com/office/word/2018/wordml" xmlns:w16sdtdh="http://schemas.microsoft.com/office/word/2020/wordml/sdtdatahash" xmlns:w16se="http://schemas.microsoft.com/office/word/2015/wordml/symex" mc:Ignorable="w14 w15 w16se w16cid w16 w16cex w16sdtdh">
   <w:docDefaults>
     <w:rPrDefault>
       <w:rPr>
@@ -4840,6 +6468,7 @@
   <w:style w:type="paragraph" w:default="1" w:styleId="a">
     <w:name w:val="Normal"/>
     <w:qFormat/>
+    <w:rsid w:val="00BC77C1"/>
   </w:style>
   <w:style w:type="character" w:default="1" w:styleId="a0">
     <w:name w:val="Default Paragraph Font"/>
@@ -4907,6 +6536,61 @@
     <w:rPr>
       <w:color w:val="666666"/>
     </w:rPr>
+  </w:style>
+  <w:style w:type="paragraph" w:styleId="HTML">
+    <w:name w:val="HTML Preformatted"/>
+    <w:basedOn w:val="a"/>
+    <w:link w:val="HTML0"/>
+    <w:uiPriority w:val="99"/>
+    <w:semiHidden/>
+    <w:unhideWhenUsed/>
+    <w:rsid w:val="001C75FE"/>
+    <w:pPr>
+      <w:tabs>
+        <w:tab w:val="left" w:pos="916"/>
+        <w:tab w:val="left" w:pos="1832"/>
+        <w:tab w:val="left" w:pos="2748"/>
+        <w:tab w:val="left" w:pos="3664"/>
+        <w:tab w:val="left" w:pos="4580"/>
+        <w:tab w:val="left" w:pos="5496"/>
+        <w:tab w:val="left" w:pos="6412"/>
+        <w:tab w:val="left" w:pos="7328"/>
+        <w:tab w:val="left" w:pos="8244"/>
+        <w:tab w:val="left" w:pos="9160"/>
+        <w:tab w:val="left" w:pos="10076"/>
+        <w:tab w:val="left" w:pos="10992"/>
+        <w:tab w:val="left" w:pos="11908"/>
+        <w:tab w:val="left" w:pos="12824"/>
+        <w:tab w:val="left" w:pos="13740"/>
+        <w:tab w:val="left" w:pos="14656"/>
+      </w:tabs>
+      <w:spacing w:after="0" w:line="240" w:lineRule="auto"/>
+    </w:pPr>
+    <w:rPr>
+      <w:rFonts w:ascii="Courier New" w:eastAsia="Times New Roman" w:hAnsi="Courier New" w:cs="Courier New"/>
+      <w:sz w:val="20"/>
+      <w:szCs w:val="20"/>
+      <w:lang w:eastAsia="ru-RU"/>
+    </w:rPr>
+  </w:style>
+  <w:style w:type="character" w:customStyle="1" w:styleId="HTML0">
+    <w:name w:val="Стандартный HTML Знак"/>
+    <w:basedOn w:val="a0"/>
+    <w:link w:val="HTML"/>
+    <w:uiPriority w:val="99"/>
+    <w:semiHidden/>
+    <w:rsid w:val="001C75FE"/>
+    <w:rPr>
+      <w:rFonts w:ascii="Courier New" w:eastAsia="Times New Roman" w:hAnsi="Courier New" w:cs="Courier New"/>
+      <w:sz w:val="20"/>
+      <w:szCs w:val="20"/>
+      <w:lang w:eastAsia="ru-RU"/>
+    </w:rPr>
+  </w:style>
+  <w:style w:type="character" w:customStyle="1" w:styleId="token">
+    <w:name w:val="token"/>
+    <w:basedOn w:val="a0"/>
+    <w:rsid w:val="001C75FE"/>
   </w:style>
 </w:styles>
 </file>
